--- a/assets/Resume - Alireza SADEGHI.docx
+++ b/assets/Resume - Alireza SADEGHI.docx
@@ -1079,7 +1079,21 @@
           <w:b/>
           <w:bCs/>
         </w:rPr>
-        <w:t>First and corresponding author</w:t>
+        <w:t xml:space="preserve">First </w:t>
+      </w:r>
+      <w:r>
+        <w:rPr>
+          <w:b/>
+          <w:bCs/>
+        </w:rPr>
+        <w:t>&amp;</w:t>
+      </w:r>
+      <w:r>
+        <w:rPr>
+          <w:b/>
+          <w:bCs/>
+        </w:rPr>
+        <w:t xml:space="preserve"> corresponding author</w:t>
       </w:r>
     </w:p>
     <w:p>
@@ -1145,7 +1159,15 @@
         <w:spacing w:line="360" w:lineRule="auto"/>
       </w:pPr>
       <w:r>
-        <w:t>Journal of NeuroInterventional Surgery · 2023</w:t>
+        <w:t xml:space="preserve">Journal of </w:t>
+      </w:r>
+      <w:proofErr w:type="spellStart"/>
+      <w:r>
+        <w:t>NeuroInterventional</w:t>
+      </w:r>
+      <w:proofErr w:type="spellEnd"/>
+      <w:r>
+        <w:t xml:space="preserve"> Surgery · 2023</w:t>
       </w:r>
     </w:p>
     <w:p>
@@ -1591,7 +1613,21 @@
           <w:b/>
           <w:bCs/>
         </w:rPr>
-        <w:t>First and corresponding author</w:t>
+        <w:t xml:space="preserve">First </w:t>
+      </w:r>
+      <w:r>
+        <w:rPr>
+          <w:b/>
+          <w:bCs/>
+        </w:rPr>
+        <w:t>&amp;</w:t>
+      </w:r>
+      <w:r>
+        <w:rPr>
+          <w:b/>
+          <w:bCs/>
+        </w:rPr>
+        <w:t xml:space="preserve"> corresponding author</w:t>
       </w:r>
     </w:p>
     <w:p>
@@ -1680,6 +1716,74 @@
       </w:r>
       <w:r>
         <w:t xml:space="preserve"> · 2024</w:t>
+      </w:r>
+    </w:p>
+    <w:p>
+      <w:pPr>
+        <w:pStyle w:val="ListParagraph"/>
+        <w:numPr>
+          <w:ilvl w:val="0"/>
+          <w:numId w:val="13"/>
+        </w:numPr>
+        <w:tabs>
+          <w:tab w:val="right" w:pos="9356"/>
+        </w:tabs>
+        <w:spacing w:line="360" w:lineRule="auto"/>
+      </w:pPr>
+      <w:r>
+        <w:t>Estimates of global and regional prevalence of Helicobacter pylori infection among individuals with obesity: a systematic review and meta-analysis</w:t>
+      </w:r>
+      <w:r>
+        <w:t xml:space="preserve"> </w:t>
+      </w:r>
+      <w:r>
+        <w:t xml:space="preserve">· </w:t>
+      </w:r>
+      <w:r>
+        <w:t>10.1007/s15010-024-02244-7</w:t>
+      </w:r>
+    </w:p>
+    <w:p>
+      <w:pPr>
+        <w:pStyle w:val="ListParagraph"/>
+        <w:tabs>
+          <w:tab w:val="right" w:pos="9356"/>
+        </w:tabs>
+        <w:spacing w:line="360" w:lineRule="auto"/>
+        <w:rPr>
+          <w:b/>
+          <w:bCs/>
+        </w:rPr>
+      </w:pPr>
+      <w:r>
+        <w:t>Infection</w:t>
+      </w:r>
+      <w:r>
+        <w:t>· 2024</w:t>
+      </w:r>
+      <w:r>
+        <w:tab/>
+      </w:r>
+      <w:r>
+        <w:rPr>
+          <w:b/>
+          <w:bCs/>
+        </w:rPr>
+        <w:t xml:space="preserve">First </w:t>
+      </w:r>
+      <w:r>
+        <w:rPr>
+          <w:b/>
+          <w:bCs/>
+        </w:rPr>
+        <w:t>&amp;</w:t>
+      </w:r>
+      <w:r>
+        <w:rPr>
+          <w:b/>
+          <w:bCs/>
+        </w:rPr>
+        <w:t xml:space="preserve"> corresponding author</w:t>
       </w:r>
     </w:p>
     <w:p>

--- a/assets/Resume - Alireza SADEGHI.docx
+++ b/assets/Resume - Alireza SADEGHI.docx
@@ -1159,15 +1159,7 @@
         <w:spacing w:line="360" w:lineRule="auto"/>
       </w:pPr>
       <w:r>
-        <w:t xml:space="preserve">Journal of </w:t>
-      </w:r>
-      <w:proofErr w:type="spellStart"/>
-      <w:r>
-        <w:t>NeuroInterventional</w:t>
-      </w:r>
-      <w:proofErr w:type="spellEnd"/>
-      <w:r>
-        <w:t xml:space="preserve"> Surgery · 2023</w:t>
+        <w:t>Journal of NeuroInterventional Surgery · 2023</w:t>
       </w:r>
     </w:p>
     <w:p>
@@ -1734,10 +1726,7 @@
         <w:t>Estimates of global and regional prevalence of Helicobacter pylori infection among individuals with obesity: a systematic review and meta-analysis</w:t>
       </w:r>
       <w:r>
-        <w:t xml:space="preserve"> </w:t>
-      </w:r>
-      <w:r>
-        <w:t xml:space="preserve">· </w:t>
+        <w:t xml:space="preserve"> · </w:t>
       </w:r>
       <w:r>
         <w:t>10.1007/s15010-024-02244-7</w:t>
@@ -1756,10 +1745,7 @@
         </w:rPr>
       </w:pPr>
       <w:r>
-        <w:t>Infection</w:t>
-      </w:r>
-      <w:r>
-        <w:t>· 2024</w:t>
+        <w:t>Infection· 2024</w:t>
       </w:r>
       <w:r>
         <w:tab/>
@@ -1769,21 +1755,7 @@
           <w:b/>
           <w:bCs/>
         </w:rPr>
-        <w:t xml:space="preserve">First </w:t>
-      </w:r>
-      <w:r>
-        <w:rPr>
-          <w:b/>
-          <w:bCs/>
-        </w:rPr>
-        <w:t>&amp;</w:t>
-      </w:r>
-      <w:r>
-        <w:rPr>
-          <w:b/>
-          <w:bCs/>
-        </w:rPr>
-        <w:t xml:space="preserve"> corresponding author</w:t>
+        <w:t>First &amp; corresponding author</w:t>
       </w:r>
     </w:p>
     <w:p>
@@ -1806,7 +1778,13 @@
         <w:spacing w:line="360" w:lineRule="auto"/>
       </w:pPr>
       <w:r>
-        <w:t>More than 10 peer-reviews for</w:t>
+        <w:t xml:space="preserve">More than </w:t>
+      </w:r>
+      <w:r>
+        <w:t>20</w:t>
+      </w:r>
+      <w:r>
+        <w:t xml:space="preserve"> peer-reviews for</w:t>
       </w:r>
     </w:p>
     <w:p>

--- a/assets/Resume - Alireza SADEGHI.docx
+++ b/assets/Resume - Alireza SADEGHI.docx
@@ -124,7 +124,22 @@
         <w:rPr>
           <w:rFonts w:cstheme="minorHAnsi"/>
         </w:rPr>
-        <w:t>Extremely interested in clinical research, epidemiology, research design, and computer programming</w:t>
+        <w:t>Extremely interested in</w:t>
+      </w:r>
+      <w:r>
+        <w:t xml:space="preserve"> </w:t>
+      </w:r>
+      <w:r>
+        <w:rPr>
+          <w:rFonts w:cstheme="minorHAnsi"/>
+        </w:rPr>
+        <w:t>reproducible science,</w:t>
+      </w:r>
+      <w:r>
+        <w:rPr>
+          <w:rFonts w:cstheme="minorHAnsi"/>
+        </w:rPr>
+        <w:t xml:space="preserve"> clinical research, epidemiology, research design, and computer programming</w:t>
       </w:r>
       <w:r>
         <w:rPr>
@@ -1159,7 +1174,15 @@
         <w:spacing w:line="360" w:lineRule="auto"/>
       </w:pPr>
       <w:r>
-        <w:t>Journal of NeuroInterventional Surgery · 2023</w:t>
+        <w:t xml:space="preserve">Journal of </w:t>
+      </w:r>
+      <w:proofErr w:type="spellStart"/>
+      <w:r>
+        <w:t>NeuroInterventional</w:t>
+      </w:r>
+      <w:proofErr w:type="spellEnd"/>
+      <w:r>
+        <w:t xml:space="preserve"> Surgery · 2023</w:t>
       </w:r>
     </w:p>
     <w:p>

--- a/assets/Resume - Alireza SADEGHI.docx
+++ b/assets/Resume - Alireza SADEGHI.docx
@@ -1,6 +1,6 @@
 
 <file path=word/document.xml><?xml version="1.0" encoding="utf-8"?>
-<w:document xmlns:wpc="http://schemas.microsoft.com/office/word/2010/wordprocessingCanvas" xmlns:cx="http://schemas.microsoft.com/office/drawing/2014/chartex" xmlns:cx1="http://schemas.microsoft.com/office/drawing/2015/9/8/chartex" xmlns:cx2="http://schemas.microsoft.com/office/drawing/2015/10/21/chartex" xmlns:cx3="http://schemas.microsoft.com/office/drawing/2016/5/9/chartex" xmlns:cx4="http://schemas.microsoft.com/office/drawing/2016/5/10/chartex" xmlns:cx5="http://schemas.microsoft.com/office/drawing/2016/5/11/chartex" xmlns:cx6="http://schemas.microsoft.com/office/drawing/2016/5/12/chartex" xmlns:cx7="http://schemas.microsoft.com/office/drawing/2016/5/13/chartex" xmlns:cx8="http://schemas.microsoft.com/office/drawing/2016/5/14/chartex" xmlns:mc="http://schemas.openxmlformats.org/markup-compatibility/2006" xmlns:aink="http://schemas.microsoft.com/office/drawing/2016/ink" xmlns:am3d="http://schemas.microsoft.com/office/drawing/2017/model3d" xmlns:o="urn:schemas-microsoft-com:office:office" xmlns:oel="http://schemas.microsoft.com/office/2019/extlst" xmlns:r="http://schemas.openxmlformats.org/officeDocument/2006/relationships" xmlns:m="http://schemas.openxmlformats.org/officeDocument/2006/math" xmlns:v="urn:schemas-microsoft-com:vml" xmlns:wp14="http://schemas.microsoft.com/office/word/2010/wordprocessingDrawing" xmlns:wp="http://schemas.openxmlformats.org/drawingml/2006/wordprocessingDrawing" xmlns:w10="urn:schemas-microsoft-com:office:word" xmlns:w="http://schemas.openxmlformats.org/wordprocessingml/2006/main" xmlns:w14="http://schemas.microsoft.com/office/word/2010/wordml" xmlns:w15="http://schemas.microsoft.com/office/word/2012/wordml" xmlns:w16cex="http://schemas.microsoft.com/office/word/2018/wordml/cex" xmlns:w16cid="http://schemas.microsoft.com/office/word/2016/wordml/cid" xmlns:w16="http://schemas.microsoft.com/office/word/2018/wordml" xmlns:w16sdtdh="http://schemas.microsoft.com/office/word/2020/wordml/sdtdatahash" xmlns:w16se="http://schemas.microsoft.com/office/word/2015/wordml/symex" xmlns:wpg="http://schemas.microsoft.com/office/word/2010/wordprocessingGroup" xmlns:wpi="http://schemas.microsoft.com/office/word/2010/wordprocessingInk" xmlns:wne="http://schemas.microsoft.com/office/word/2006/wordml" xmlns:wps="http://schemas.microsoft.com/office/word/2010/wordprocessingShape" mc:Ignorable="w14 w15 w16se w16cid w16 w16cex w16sdtdh wp14">
+<w:document xmlns:wpc="http://schemas.microsoft.com/office/word/2010/wordprocessingCanvas" xmlns:cx="http://schemas.microsoft.com/office/drawing/2014/chartex" xmlns:cx1="http://schemas.microsoft.com/office/drawing/2015/9/8/chartex" xmlns:cx2="http://schemas.microsoft.com/office/drawing/2015/10/21/chartex" xmlns:cx3="http://schemas.microsoft.com/office/drawing/2016/5/9/chartex" xmlns:cx4="http://schemas.microsoft.com/office/drawing/2016/5/10/chartex" xmlns:cx5="http://schemas.microsoft.com/office/drawing/2016/5/11/chartex" xmlns:cx6="http://schemas.microsoft.com/office/drawing/2016/5/12/chartex" xmlns:cx7="http://schemas.microsoft.com/office/drawing/2016/5/13/chartex" xmlns:cx8="http://schemas.microsoft.com/office/drawing/2016/5/14/chartex" xmlns:mc="http://schemas.openxmlformats.org/markup-compatibility/2006" xmlns:aink="http://schemas.microsoft.com/office/drawing/2016/ink" xmlns:am3d="http://schemas.microsoft.com/office/drawing/2017/model3d" xmlns:o="urn:schemas-microsoft-com:office:office" xmlns:oel="http://schemas.microsoft.com/office/2019/extlst" xmlns:r="http://schemas.openxmlformats.org/officeDocument/2006/relationships" xmlns:m="http://schemas.openxmlformats.org/officeDocument/2006/math" xmlns:v="urn:schemas-microsoft-com:vml" xmlns:wp14="http://schemas.microsoft.com/office/word/2010/wordprocessingDrawing" xmlns:wp="http://schemas.openxmlformats.org/drawingml/2006/wordprocessingDrawing" xmlns:w10="urn:schemas-microsoft-com:office:word" xmlns:w="http://schemas.openxmlformats.org/wordprocessingml/2006/main" xmlns:w14="http://schemas.microsoft.com/office/word/2010/wordml" xmlns:w15="http://schemas.microsoft.com/office/word/2012/wordml" xmlns:w16cex="http://schemas.microsoft.com/office/word/2018/wordml/cex" xmlns:w16cid="http://schemas.microsoft.com/office/word/2016/wordml/cid" xmlns:w16="http://schemas.microsoft.com/office/word/2018/wordml" xmlns:w16du="http://schemas.microsoft.com/office/word/2023/wordml/word16du" xmlns:w16sdtdh="http://schemas.microsoft.com/office/word/2020/wordml/sdtdatahash" xmlns:w16se="http://schemas.microsoft.com/office/word/2015/wordml/symex" xmlns:wpg="http://schemas.microsoft.com/office/word/2010/wordprocessingGroup" xmlns:wpi="http://schemas.microsoft.com/office/word/2010/wordprocessingInk" xmlns:wne="http://schemas.microsoft.com/office/word/2006/wordml" xmlns:wps="http://schemas.microsoft.com/office/word/2010/wordprocessingShape" mc:Ignorable="w14 w15 w16se w16cid w16 w16cex w16sdtdh w16du wp14">
   <w:body>
     <w:p>
       <w:pPr>
@@ -511,7 +511,7 @@
         <w:rPr>
           <w:rFonts w:cstheme="minorHAnsi"/>
         </w:rPr>
-        <w:t>Affinity Designer · VS code · LaTeX</w:t>
+        <w:t>Affinity Designer · LaTeX</w:t>
       </w:r>
       <w:r>
         <w:rPr>
@@ -1174,15 +1174,7 @@
         <w:spacing w:line="360" w:lineRule="auto"/>
       </w:pPr>
       <w:r>
-        <w:t xml:space="preserve">Journal of </w:t>
-      </w:r>
-      <w:proofErr w:type="spellStart"/>
-      <w:r>
-        <w:t>NeuroInterventional</w:t>
-      </w:r>
-      <w:proofErr w:type="spellEnd"/>
-      <w:r>
-        <w:t xml:space="preserve"> Surgery · 2023</w:t>
+        <w:t>Journal of NeuroInterventional Surgery · 2023</w:t>
       </w:r>
     </w:p>
     <w:p>
@@ -1874,7 +1866,7 @@
 </file>
 
 <file path=word/endnotes.xml><?xml version="1.0" encoding="utf-8"?>
-<w:endnotes xmlns:wpc="http://schemas.microsoft.com/office/word/2010/wordprocessingCanvas" xmlns:cx="http://schemas.microsoft.com/office/drawing/2014/chartex" xmlns:cx1="http://schemas.microsoft.com/office/drawing/2015/9/8/chartex" xmlns:cx2="http://schemas.microsoft.com/office/drawing/2015/10/21/chartex" xmlns:cx3="http://schemas.microsoft.com/office/drawing/2016/5/9/chartex" xmlns:cx4="http://schemas.microsoft.com/office/drawing/2016/5/10/chartex" xmlns:cx5="http://schemas.microsoft.com/office/drawing/2016/5/11/chartex" xmlns:cx6="http://schemas.microsoft.com/office/drawing/2016/5/12/chartex" xmlns:cx7="http://schemas.microsoft.com/office/drawing/2016/5/13/chartex" xmlns:cx8="http://schemas.microsoft.com/office/drawing/2016/5/14/chartex" xmlns:mc="http://schemas.openxmlformats.org/markup-compatibility/2006" xmlns:aink="http://schemas.microsoft.com/office/drawing/2016/ink" xmlns:am3d="http://schemas.microsoft.com/office/drawing/2017/model3d" xmlns:o="urn:schemas-microsoft-com:office:office" xmlns:oel="http://schemas.microsoft.com/office/2019/extlst" xmlns:r="http://schemas.openxmlformats.org/officeDocument/2006/relationships" xmlns:m="http://schemas.openxmlformats.org/officeDocument/2006/math" xmlns:v="urn:schemas-microsoft-com:vml" xmlns:wp14="http://schemas.microsoft.com/office/word/2010/wordprocessingDrawing" xmlns:wp="http://schemas.openxmlformats.org/drawingml/2006/wordprocessingDrawing" xmlns:w10="urn:schemas-microsoft-com:office:word" xmlns:w="http://schemas.openxmlformats.org/wordprocessingml/2006/main" xmlns:w14="http://schemas.microsoft.com/office/word/2010/wordml" xmlns:w15="http://schemas.microsoft.com/office/word/2012/wordml" xmlns:w16cex="http://schemas.microsoft.com/office/word/2018/wordml/cex" xmlns:w16cid="http://schemas.microsoft.com/office/word/2016/wordml/cid" xmlns:w16="http://schemas.microsoft.com/office/word/2018/wordml" xmlns:w16sdtdh="http://schemas.microsoft.com/office/word/2020/wordml/sdtdatahash" xmlns:w16se="http://schemas.microsoft.com/office/word/2015/wordml/symex" xmlns:wpg="http://schemas.microsoft.com/office/word/2010/wordprocessingGroup" xmlns:wpi="http://schemas.microsoft.com/office/word/2010/wordprocessingInk" xmlns:wne="http://schemas.microsoft.com/office/word/2006/wordml" xmlns:wps="http://schemas.microsoft.com/office/word/2010/wordprocessingShape" mc:Ignorable="w14 w15 w16se w16cid w16 w16cex w16sdtdh wp14">
+<w:endnotes xmlns:wpc="http://schemas.microsoft.com/office/word/2010/wordprocessingCanvas" xmlns:cx="http://schemas.microsoft.com/office/drawing/2014/chartex" xmlns:cx1="http://schemas.microsoft.com/office/drawing/2015/9/8/chartex" xmlns:cx2="http://schemas.microsoft.com/office/drawing/2015/10/21/chartex" xmlns:cx3="http://schemas.microsoft.com/office/drawing/2016/5/9/chartex" xmlns:cx4="http://schemas.microsoft.com/office/drawing/2016/5/10/chartex" xmlns:cx5="http://schemas.microsoft.com/office/drawing/2016/5/11/chartex" xmlns:cx6="http://schemas.microsoft.com/office/drawing/2016/5/12/chartex" xmlns:cx7="http://schemas.microsoft.com/office/drawing/2016/5/13/chartex" xmlns:cx8="http://schemas.microsoft.com/office/drawing/2016/5/14/chartex" xmlns:mc="http://schemas.openxmlformats.org/markup-compatibility/2006" xmlns:aink="http://schemas.microsoft.com/office/drawing/2016/ink" xmlns:am3d="http://schemas.microsoft.com/office/drawing/2017/model3d" xmlns:o="urn:schemas-microsoft-com:office:office" xmlns:oel="http://schemas.microsoft.com/office/2019/extlst" xmlns:r="http://schemas.openxmlformats.org/officeDocument/2006/relationships" xmlns:m="http://schemas.openxmlformats.org/officeDocument/2006/math" xmlns:v="urn:schemas-microsoft-com:vml" xmlns:wp14="http://schemas.microsoft.com/office/word/2010/wordprocessingDrawing" xmlns:wp="http://schemas.openxmlformats.org/drawingml/2006/wordprocessingDrawing" xmlns:w10="urn:schemas-microsoft-com:office:word" xmlns:w="http://schemas.openxmlformats.org/wordprocessingml/2006/main" xmlns:w14="http://schemas.microsoft.com/office/word/2010/wordml" xmlns:w15="http://schemas.microsoft.com/office/word/2012/wordml" xmlns:w16cex="http://schemas.microsoft.com/office/word/2018/wordml/cex" xmlns:w16cid="http://schemas.microsoft.com/office/word/2016/wordml/cid" xmlns:w16="http://schemas.microsoft.com/office/word/2018/wordml" xmlns:w16du="http://schemas.microsoft.com/office/word/2023/wordml/word16du" xmlns:w16sdtdh="http://schemas.microsoft.com/office/word/2020/wordml/sdtdatahash" xmlns:w16se="http://schemas.microsoft.com/office/word/2015/wordml/symex" xmlns:wpg="http://schemas.microsoft.com/office/word/2010/wordprocessingGroup" xmlns:wpi="http://schemas.microsoft.com/office/word/2010/wordprocessingInk" xmlns:wne="http://schemas.microsoft.com/office/word/2006/wordml" xmlns:wps="http://schemas.microsoft.com/office/word/2010/wordprocessingShape" mc:Ignorable="w14 w15 w16se w16cid w16 w16cex w16sdtdh w16du wp14">
   <w:endnote w:type="separator" w:id="-1">
     <w:p>
       <w:pPr>
@@ -1899,7 +1891,7 @@
 </file>
 
 <file path=word/footer1.xml><?xml version="1.0" encoding="utf-8"?>
-<w:ftr xmlns:wpc="http://schemas.microsoft.com/office/word/2010/wordprocessingCanvas" xmlns:cx="http://schemas.microsoft.com/office/drawing/2014/chartex" xmlns:cx1="http://schemas.microsoft.com/office/drawing/2015/9/8/chartex" xmlns:cx2="http://schemas.microsoft.com/office/drawing/2015/10/21/chartex" xmlns:cx3="http://schemas.microsoft.com/office/drawing/2016/5/9/chartex" xmlns:cx4="http://schemas.microsoft.com/office/drawing/2016/5/10/chartex" xmlns:cx5="http://schemas.microsoft.com/office/drawing/2016/5/11/chartex" xmlns:cx6="http://schemas.microsoft.com/office/drawing/2016/5/12/chartex" xmlns:cx7="http://schemas.microsoft.com/office/drawing/2016/5/13/chartex" xmlns:cx8="http://schemas.microsoft.com/office/drawing/2016/5/14/chartex" xmlns:mc="http://schemas.openxmlformats.org/markup-compatibility/2006" xmlns:aink="http://schemas.microsoft.com/office/drawing/2016/ink" xmlns:am3d="http://schemas.microsoft.com/office/drawing/2017/model3d" xmlns:o="urn:schemas-microsoft-com:office:office" xmlns:oel="http://schemas.microsoft.com/office/2019/extlst" xmlns:r="http://schemas.openxmlformats.org/officeDocument/2006/relationships" xmlns:m="http://schemas.openxmlformats.org/officeDocument/2006/math" xmlns:v="urn:schemas-microsoft-com:vml" xmlns:wp14="http://schemas.microsoft.com/office/word/2010/wordprocessingDrawing" xmlns:wp="http://schemas.openxmlformats.org/drawingml/2006/wordprocessingDrawing" xmlns:w10="urn:schemas-microsoft-com:office:word" xmlns:w="http://schemas.openxmlformats.org/wordprocessingml/2006/main" xmlns:w14="http://schemas.microsoft.com/office/word/2010/wordml" xmlns:w15="http://schemas.microsoft.com/office/word/2012/wordml" xmlns:w16cex="http://schemas.microsoft.com/office/word/2018/wordml/cex" xmlns:w16cid="http://schemas.microsoft.com/office/word/2016/wordml/cid" xmlns:w16="http://schemas.microsoft.com/office/word/2018/wordml" xmlns:w16sdtdh="http://schemas.microsoft.com/office/word/2020/wordml/sdtdatahash" xmlns:w16se="http://schemas.microsoft.com/office/word/2015/wordml/symex" xmlns:wpg="http://schemas.microsoft.com/office/word/2010/wordprocessingGroup" xmlns:wpi="http://schemas.microsoft.com/office/word/2010/wordprocessingInk" xmlns:wne="http://schemas.microsoft.com/office/word/2006/wordml" xmlns:wps="http://schemas.microsoft.com/office/word/2010/wordprocessingShape" mc:Ignorable="w14 w15 w16se w16cid w16 w16cex w16sdtdh wp14">
+<w:ftr xmlns:wpc="http://schemas.microsoft.com/office/word/2010/wordprocessingCanvas" xmlns:cx="http://schemas.microsoft.com/office/drawing/2014/chartex" xmlns:cx1="http://schemas.microsoft.com/office/drawing/2015/9/8/chartex" xmlns:cx2="http://schemas.microsoft.com/office/drawing/2015/10/21/chartex" xmlns:cx3="http://schemas.microsoft.com/office/drawing/2016/5/9/chartex" xmlns:cx4="http://schemas.microsoft.com/office/drawing/2016/5/10/chartex" xmlns:cx5="http://schemas.microsoft.com/office/drawing/2016/5/11/chartex" xmlns:cx6="http://schemas.microsoft.com/office/drawing/2016/5/12/chartex" xmlns:cx7="http://schemas.microsoft.com/office/drawing/2016/5/13/chartex" xmlns:cx8="http://schemas.microsoft.com/office/drawing/2016/5/14/chartex" xmlns:mc="http://schemas.openxmlformats.org/markup-compatibility/2006" xmlns:aink="http://schemas.microsoft.com/office/drawing/2016/ink" xmlns:am3d="http://schemas.microsoft.com/office/drawing/2017/model3d" xmlns:o="urn:schemas-microsoft-com:office:office" xmlns:oel="http://schemas.microsoft.com/office/2019/extlst" xmlns:r="http://schemas.openxmlformats.org/officeDocument/2006/relationships" xmlns:m="http://schemas.openxmlformats.org/officeDocument/2006/math" xmlns:v="urn:schemas-microsoft-com:vml" xmlns:wp14="http://schemas.microsoft.com/office/word/2010/wordprocessingDrawing" xmlns:wp="http://schemas.openxmlformats.org/drawingml/2006/wordprocessingDrawing" xmlns:w10="urn:schemas-microsoft-com:office:word" xmlns:w="http://schemas.openxmlformats.org/wordprocessingml/2006/main" xmlns:w14="http://schemas.microsoft.com/office/word/2010/wordml" xmlns:w15="http://schemas.microsoft.com/office/word/2012/wordml" xmlns:w16cex="http://schemas.microsoft.com/office/word/2018/wordml/cex" xmlns:w16cid="http://schemas.microsoft.com/office/word/2016/wordml/cid" xmlns:w16="http://schemas.microsoft.com/office/word/2018/wordml" xmlns:w16du="http://schemas.microsoft.com/office/word/2023/wordml/word16du" xmlns:w16sdtdh="http://schemas.microsoft.com/office/word/2020/wordml/sdtdatahash" xmlns:w16se="http://schemas.microsoft.com/office/word/2015/wordml/symex" xmlns:wpg="http://schemas.microsoft.com/office/word/2010/wordprocessingGroup" xmlns:wpi="http://schemas.microsoft.com/office/word/2010/wordprocessingInk" xmlns:wne="http://schemas.microsoft.com/office/word/2006/wordml" xmlns:wps="http://schemas.microsoft.com/office/word/2010/wordprocessingShape" mc:Ignorable="w14 w15 w16se w16cid w16 w16cex w16sdtdh w16du wp14">
   <w:sdt>
     <w:sdtPr>
       <w:id w:val="-81909036"/>
@@ -1963,7 +1955,7 @@
 </file>
 
 <file path=word/footnotes.xml><?xml version="1.0" encoding="utf-8"?>
-<w:footnotes xmlns:wpc="http://schemas.microsoft.com/office/word/2010/wordprocessingCanvas" xmlns:cx="http://schemas.microsoft.com/office/drawing/2014/chartex" xmlns:cx1="http://schemas.microsoft.com/office/drawing/2015/9/8/chartex" xmlns:cx2="http://schemas.microsoft.com/office/drawing/2015/10/21/chartex" xmlns:cx3="http://schemas.microsoft.com/office/drawing/2016/5/9/chartex" xmlns:cx4="http://schemas.microsoft.com/office/drawing/2016/5/10/chartex" xmlns:cx5="http://schemas.microsoft.com/office/drawing/2016/5/11/chartex" xmlns:cx6="http://schemas.microsoft.com/office/drawing/2016/5/12/chartex" xmlns:cx7="http://schemas.microsoft.com/office/drawing/2016/5/13/chartex" xmlns:cx8="http://schemas.microsoft.com/office/drawing/2016/5/14/chartex" xmlns:mc="http://schemas.openxmlformats.org/markup-compatibility/2006" xmlns:aink="http://schemas.microsoft.com/office/drawing/2016/ink" xmlns:am3d="http://schemas.microsoft.com/office/drawing/2017/model3d" xmlns:o="urn:schemas-microsoft-com:office:office" xmlns:oel="http://schemas.microsoft.com/office/2019/extlst" xmlns:r="http://schemas.openxmlformats.org/officeDocument/2006/relationships" xmlns:m="http://schemas.openxmlformats.org/officeDocument/2006/math" xmlns:v="urn:schemas-microsoft-com:vml" xmlns:wp14="http://schemas.microsoft.com/office/word/2010/wordprocessingDrawing" xmlns:wp="http://schemas.openxmlformats.org/drawingml/2006/wordprocessingDrawing" xmlns:w10="urn:schemas-microsoft-com:office:word" xmlns:w="http://schemas.openxmlformats.org/wordprocessingml/2006/main" xmlns:w14="http://schemas.microsoft.com/office/word/2010/wordml" xmlns:w15="http://schemas.microsoft.com/office/word/2012/wordml" xmlns:w16cex="http://schemas.microsoft.com/office/word/2018/wordml/cex" xmlns:w16cid="http://schemas.microsoft.com/office/word/2016/wordml/cid" xmlns:w16="http://schemas.microsoft.com/office/word/2018/wordml" xmlns:w16sdtdh="http://schemas.microsoft.com/office/word/2020/wordml/sdtdatahash" xmlns:w16se="http://schemas.microsoft.com/office/word/2015/wordml/symex" xmlns:wpg="http://schemas.microsoft.com/office/word/2010/wordprocessingGroup" xmlns:wpi="http://schemas.microsoft.com/office/word/2010/wordprocessingInk" xmlns:wne="http://schemas.microsoft.com/office/word/2006/wordml" xmlns:wps="http://schemas.microsoft.com/office/word/2010/wordprocessingShape" mc:Ignorable="w14 w15 w16se w16cid w16 w16cex w16sdtdh wp14">
+<w:footnotes xmlns:wpc="http://schemas.microsoft.com/office/word/2010/wordprocessingCanvas" xmlns:cx="http://schemas.microsoft.com/office/drawing/2014/chartex" xmlns:cx1="http://schemas.microsoft.com/office/drawing/2015/9/8/chartex" xmlns:cx2="http://schemas.microsoft.com/office/drawing/2015/10/21/chartex" xmlns:cx3="http://schemas.microsoft.com/office/drawing/2016/5/9/chartex" xmlns:cx4="http://schemas.microsoft.com/office/drawing/2016/5/10/chartex" xmlns:cx5="http://schemas.microsoft.com/office/drawing/2016/5/11/chartex" xmlns:cx6="http://schemas.microsoft.com/office/drawing/2016/5/12/chartex" xmlns:cx7="http://schemas.microsoft.com/office/drawing/2016/5/13/chartex" xmlns:cx8="http://schemas.microsoft.com/office/drawing/2016/5/14/chartex" xmlns:mc="http://schemas.openxmlformats.org/markup-compatibility/2006" xmlns:aink="http://schemas.microsoft.com/office/drawing/2016/ink" xmlns:am3d="http://schemas.microsoft.com/office/drawing/2017/model3d" xmlns:o="urn:schemas-microsoft-com:office:office" xmlns:oel="http://schemas.microsoft.com/office/2019/extlst" xmlns:r="http://schemas.openxmlformats.org/officeDocument/2006/relationships" xmlns:m="http://schemas.openxmlformats.org/officeDocument/2006/math" xmlns:v="urn:schemas-microsoft-com:vml" xmlns:wp14="http://schemas.microsoft.com/office/word/2010/wordprocessingDrawing" xmlns:wp="http://schemas.openxmlformats.org/drawingml/2006/wordprocessingDrawing" xmlns:w10="urn:schemas-microsoft-com:office:word" xmlns:w="http://schemas.openxmlformats.org/wordprocessingml/2006/main" xmlns:w14="http://schemas.microsoft.com/office/word/2010/wordml" xmlns:w15="http://schemas.microsoft.com/office/word/2012/wordml" xmlns:w16cex="http://schemas.microsoft.com/office/word/2018/wordml/cex" xmlns:w16cid="http://schemas.microsoft.com/office/word/2016/wordml/cid" xmlns:w16="http://schemas.microsoft.com/office/word/2018/wordml" xmlns:w16du="http://schemas.microsoft.com/office/word/2023/wordml/word16du" xmlns:w16sdtdh="http://schemas.microsoft.com/office/word/2020/wordml/sdtdatahash" xmlns:w16se="http://schemas.microsoft.com/office/word/2015/wordml/symex" xmlns:wpg="http://schemas.microsoft.com/office/word/2010/wordprocessingGroup" xmlns:wpi="http://schemas.microsoft.com/office/word/2010/wordprocessingInk" xmlns:wne="http://schemas.microsoft.com/office/word/2006/wordml" xmlns:wps="http://schemas.microsoft.com/office/word/2010/wordprocessingShape" mc:Ignorable="w14 w15 w16se w16cid w16 w16cex w16sdtdh w16du wp14">
   <w:footnote w:type="separator" w:id="-1">
     <w:p>
       <w:pPr>
@@ -1988,7 +1980,7 @@
 </file>
 
 <file path=word/numbering.xml><?xml version="1.0" encoding="utf-8"?>
-<w:numbering xmlns:wpc="http://schemas.microsoft.com/office/word/2010/wordprocessingCanvas" xmlns:cx="http://schemas.microsoft.com/office/drawing/2014/chartex" xmlns:cx1="http://schemas.microsoft.com/office/drawing/2015/9/8/chartex" xmlns:cx2="http://schemas.microsoft.com/office/drawing/2015/10/21/chartex" xmlns:cx3="http://schemas.microsoft.com/office/drawing/2016/5/9/chartex" xmlns:cx4="http://schemas.microsoft.com/office/drawing/2016/5/10/chartex" xmlns:cx5="http://schemas.microsoft.com/office/drawing/2016/5/11/chartex" xmlns:cx6="http://schemas.microsoft.com/office/drawing/2016/5/12/chartex" xmlns:cx7="http://schemas.microsoft.com/office/drawing/2016/5/13/chartex" xmlns:cx8="http://schemas.microsoft.com/office/drawing/2016/5/14/chartex" xmlns:mc="http://schemas.openxmlformats.org/markup-compatibility/2006" xmlns:aink="http://schemas.microsoft.com/office/drawing/2016/ink" xmlns:am3d="http://schemas.microsoft.com/office/drawing/2017/model3d" xmlns:o="urn:schemas-microsoft-com:office:office" xmlns:oel="http://schemas.microsoft.com/office/2019/extlst" xmlns:r="http://schemas.openxmlformats.org/officeDocument/2006/relationships" xmlns:m="http://schemas.openxmlformats.org/officeDocument/2006/math" xmlns:v="urn:schemas-microsoft-com:vml" xmlns:wp14="http://schemas.microsoft.com/office/word/2010/wordprocessingDrawing" xmlns:wp="http://schemas.openxmlformats.org/drawingml/2006/wordprocessingDrawing" xmlns:w10="urn:schemas-microsoft-com:office:word" xmlns:w="http://schemas.openxmlformats.org/wordprocessingml/2006/main" xmlns:w14="http://schemas.microsoft.com/office/word/2010/wordml" xmlns:w15="http://schemas.microsoft.com/office/word/2012/wordml" xmlns:w16cex="http://schemas.microsoft.com/office/word/2018/wordml/cex" xmlns:w16cid="http://schemas.microsoft.com/office/word/2016/wordml/cid" xmlns:w16="http://schemas.microsoft.com/office/word/2018/wordml" xmlns:w16sdtdh="http://schemas.microsoft.com/office/word/2020/wordml/sdtdatahash" xmlns:w16se="http://schemas.microsoft.com/office/word/2015/wordml/symex" xmlns:wpg="http://schemas.microsoft.com/office/word/2010/wordprocessingGroup" xmlns:wpi="http://schemas.microsoft.com/office/word/2010/wordprocessingInk" xmlns:wne="http://schemas.microsoft.com/office/word/2006/wordml" xmlns:wps="http://schemas.microsoft.com/office/word/2010/wordprocessingShape" mc:Ignorable="w14 w15 w16se w16cid w16 w16cex w16sdtdh wp14">
+<w:numbering xmlns:wpc="http://schemas.microsoft.com/office/word/2010/wordprocessingCanvas" xmlns:cx="http://schemas.microsoft.com/office/drawing/2014/chartex" xmlns:cx1="http://schemas.microsoft.com/office/drawing/2015/9/8/chartex" xmlns:cx2="http://schemas.microsoft.com/office/drawing/2015/10/21/chartex" xmlns:cx3="http://schemas.microsoft.com/office/drawing/2016/5/9/chartex" xmlns:cx4="http://schemas.microsoft.com/office/drawing/2016/5/10/chartex" xmlns:cx5="http://schemas.microsoft.com/office/drawing/2016/5/11/chartex" xmlns:cx6="http://schemas.microsoft.com/office/drawing/2016/5/12/chartex" xmlns:cx7="http://schemas.microsoft.com/office/drawing/2016/5/13/chartex" xmlns:cx8="http://schemas.microsoft.com/office/drawing/2016/5/14/chartex" xmlns:mc="http://schemas.openxmlformats.org/markup-compatibility/2006" xmlns:aink="http://schemas.microsoft.com/office/drawing/2016/ink" xmlns:am3d="http://schemas.microsoft.com/office/drawing/2017/model3d" xmlns:o="urn:schemas-microsoft-com:office:office" xmlns:oel="http://schemas.microsoft.com/office/2019/extlst" xmlns:r="http://schemas.openxmlformats.org/officeDocument/2006/relationships" xmlns:m="http://schemas.openxmlformats.org/officeDocument/2006/math" xmlns:v="urn:schemas-microsoft-com:vml" xmlns:wp14="http://schemas.microsoft.com/office/word/2010/wordprocessingDrawing" xmlns:wp="http://schemas.openxmlformats.org/drawingml/2006/wordprocessingDrawing" xmlns:w10="urn:schemas-microsoft-com:office:word" xmlns:w="http://schemas.openxmlformats.org/wordprocessingml/2006/main" xmlns:w14="http://schemas.microsoft.com/office/word/2010/wordml" xmlns:w15="http://schemas.microsoft.com/office/word/2012/wordml" xmlns:w16cex="http://schemas.microsoft.com/office/word/2018/wordml/cex" xmlns:w16cid="http://schemas.microsoft.com/office/word/2016/wordml/cid" xmlns:w16="http://schemas.microsoft.com/office/word/2018/wordml" xmlns:w16du="http://schemas.microsoft.com/office/word/2023/wordml/word16du" xmlns:w16sdtdh="http://schemas.microsoft.com/office/word/2020/wordml/sdtdatahash" xmlns:w16se="http://schemas.microsoft.com/office/word/2015/wordml/symex" xmlns:wpg="http://schemas.microsoft.com/office/word/2010/wordprocessingGroup" xmlns:wpi="http://schemas.microsoft.com/office/word/2010/wordprocessingInk" xmlns:wne="http://schemas.microsoft.com/office/word/2006/wordml" xmlns:wps="http://schemas.microsoft.com/office/word/2010/wordprocessingShape" mc:Ignorable="w14 w15 w16se w16cid w16 w16cex w16sdtdh w16du wp14">
   <w:abstractNum w:abstractNumId="0" w15:restartNumberingAfterBreak="0">
     <w:nsid w:val="18721076"/>
     <w:multiLevelType w:val="hybridMultilevel"/>
@@ -2848,7 +2840,7 @@
 </file>
 
 <file path=word/styles.xml><?xml version="1.0" encoding="utf-8"?>
-<w:styles xmlns:mc="http://schemas.openxmlformats.org/markup-compatibility/2006" xmlns:r="http://schemas.openxmlformats.org/officeDocument/2006/relationships" xmlns:w="http://schemas.openxmlformats.org/wordprocessingml/2006/main" xmlns:w14="http://schemas.microsoft.com/office/word/2010/wordml" xmlns:w15="http://schemas.microsoft.com/office/word/2012/wordml" xmlns:w16cex="http://schemas.microsoft.com/office/word/2018/wordml/cex" xmlns:w16cid="http://schemas.microsoft.com/office/word/2016/wordml/cid" xmlns:w16="http://schemas.microsoft.com/office/word/2018/wordml" xmlns:w16sdtdh="http://schemas.microsoft.com/office/word/2020/wordml/sdtdatahash" xmlns:w16se="http://schemas.microsoft.com/office/word/2015/wordml/symex" mc:Ignorable="w14 w15 w16se w16cid w16 w16cex w16sdtdh">
+<w:styles xmlns:mc="http://schemas.openxmlformats.org/markup-compatibility/2006" xmlns:r="http://schemas.openxmlformats.org/officeDocument/2006/relationships" xmlns:w="http://schemas.openxmlformats.org/wordprocessingml/2006/main" xmlns:w14="http://schemas.microsoft.com/office/word/2010/wordml" xmlns:w15="http://schemas.microsoft.com/office/word/2012/wordml" xmlns:w16cex="http://schemas.microsoft.com/office/word/2018/wordml/cex" xmlns:w16cid="http://schemas.microsoft.com/office/word/2016/wordml/cid" xmlns:w16="http://schemas.microsoft.com/office/word/2018/wordml" xmlns:w16du="http://schemas.microsoft.com/office/word/2023/wordml/word16du" xmlns:w16sdtdh="http://schemas.microsoft.com/office/word/2020/wordml/sdtdatahash" xmlns:w16se="http://schemas.microsoft.com/office/word/2015/wordml/symex" mc:Ignorable="w14 w15 w16se w16cid w16 w16cex w16sdtdh w16du">
   <w:docDefaults>
     <w:rPrDefault>
       <w:rPr>

--- a/assets/Resume - Alireza SADEGHI.docx
+++ b/assets/Resume - Alireza SADEGHI.docx
@@ -128,6 +128,9 @@
       </w:r>
       <w:r>
         <w:t xml:space="preserve"> </w:t>
+      </w:r>
+      <w:r>
+        <w:t xml:space="preserve">clinical data science, </w:t>
       </w:r>
       <w:r>
         <w:rPr>
@@ -432,6 +435,30 @@
         </w:rPr>
         <w:t>correlations · regression · diagnostics · survival · data wrangling</w:t>
       </w:r>
+      <w:r>
+        <w:rPr>
+          <w:rFonts w:cstheme="minorHAnsi"/>
+        </w:rPr>
+        <w:t xml:space="preserve"> ·</w:t>
+      </w:r>
+      <w:r>
+        <w:rPr>
+          <w:rFonts w:cstheme="minorHAnsi"/>
+        </w:rPr>
+        <w:t xml:space="preserve"> data science</w:t>
+      </w:r>
+      <w:r>
+        <w:rPr>
+          <w:rFonts w:cstheme="minorHAnsi"/>
+        </w:rPr>
+        <w:t xml:space="preserve"> ·</w:t>
+      </w:r>
+      <w:r>
+        <w:rPr>
+          <w:rFonts w:cstheme="minorHAnsi"/>
+        </w:rPr>
+        <w:t xml:space="preserve"> machine-learning</w:t>
+      </w:r>
     </w:p>
     <w:p>
       <w:pPr>
@@ -810,6 +837,7 @@
         <w:rPr>
           <w:rFonts w:cstheme="minorHAnsi"/>
         </w:rPr>
+        <w:lastRenderedPageBreak/>
         <w:t>Work History</w:t>
       </w:r>
     </w:p>
@@ -887,7 +915,6 @@
         <w:rPr>
           <w:rFonts w:cstheme="minorHAnsi"/>
         </w:rPr>
-        <w:lastRenderedPageBreak/>
         <w:t>Clinical Research</w:t>
       </w:r>
       <w:r>
@@ -1174,7 +1201,15 @@
         <w:spacing w:line="360" w:lineRule="auto"/>
       </w:pPr>
       <w:r>
-        <w:t>Journal of NeuroInterventional Surgery · 2023</w:t>
+        <w:t xml:space="preserve">Journal of </w:t>
+      </w:r>
+      <w:proofErr w:type="spellStart"/>
+      <w:r>
+        <w:t>NeuroInterventional</w:t>
+      </w:r>
+      <w:proofErr w:type="spellEnd"/>
+      <w:r>
+        <w:t xml:space="preserve"> Surgery · 2023</w:t>
       </w:r>
     </w:p>
     <w:p>
@@ -1190,6 +1225,7 @@
         <w:spacing w:line="360" w:lineRule="auto"/>
       </w:pPr>
       <w:r>
+        <w:lastRenderedPageBreak/>
         <w:t>Protective effects of melatonin against oxidative stress induced by metabolic disorders in the male reproductive system: a systematic review and meta-analysis of rodent models · 10.3389/fendo.2023.1202560</w:t>
       </w:r>
     </w:p>
@@ -1232,7 +1268,6 @@
         <w:spacing w:line="360" w:lineRule="auto"/>
       </w:pPr>
       <w:r>
-        <w:lastRenderedPageBreak/>
         <w:t>Effects of l‐arginine supplementation in patients with sickle cell disease: A systematic review and meta‐analysis of clinical trials · 10.1002/hsr2.1167</w:t>
       </w:r>
     </w:p>
@@ -1498,6 +1533,7 @@
         <w:spacing w:line="360" w:lineRule="auto"/>
       </w:pPr>
       <w:r>
+        <w:lastRenderedPageBreak/>
         <w:t>Protective effects of exogenous melatonin therapy against oxidative stress to male reproductive tissue caused by anti-cancer chemical and radiation therapy: a systematic review and meta-analysis of animal studies · 10.3389/fendo.2023.1184745</w:t>
       </w:r>
     </w:p>
@@ -1558,7 +1594,6 @@
         </w:rPr>
       </w:pPr>
       <w:r>
-        <w:lastRenderedPageBreak/>
         <w:t>Shiraz E-Medical Journal · 2022</w:t>
       </w:r>
       <w:r>

--- a/assets/Resume - Alireza SADEGHI.docx
+++ b/assets/Resume - Alireza SADEGHI.docx
@@ -727,20 +727,24 @@
         </w:rPr>
         <w:t>| 2015 – 2022</w:t>
       </w:r>
-    </w:p>
-    <w:p>
-      <w:pPr>
-        <w:pStyle w:val="ListParagraph"/>
-        <w:spacing w:line="360" w:lineRule="auto"/>
-        <w:rPr>
-          <w:rFonts w:cstheme="minorHAnsi"/>
-        </w:rPr>
-      </w:pPr>
-      <w:r>
-        <w:rPr>
-          <w:rFonts w:cstheme="minorHAnsi"/>
-        </w:rPr>
-        <w:t>Shiraz University of Medical Sciences, Shiraz, Iran</w:t>
+      <w:r>
+        <w:rPr>
+          <w:rFonts w:cstheme="minorHAnsi"/>
+        </w:rPr>
+        <w:tab/>
+      </w:r>
+      <w:r>
+        <w:rPr>
+          <w:rFonts w:cstheme="minorHAnsi"/>
+        </w:rPr>
+        <w:tab/>
+        <w:t xml:space="preserve">| </w:t>
+      </w:r>
+      <w:r>
+        <w:rPr>
+          <w:rFonts w:cstheme="minorHAnsi"/>
+        </w:rPr>
+        <w:t>Shiraz University of Medical Sciences</w:t>
       </w:r>
     </w:p>
     <w:p>
@@ -809,20 +813,18 @@
         </w:rPr>
         <w:t xml:space="preserve"> ongoing</w:t>
       </w:r>
-    </w:p>
-    <w:p>
-      <w:pPr>
-        <w:pStyle w:val="ListParagraph"/>
-        <w:spacing w:line="360" w:lineRule="auto"/>
-        <w:rPr>
-          <w:rFonts w:cstheme="minorHAnsi"/>
-        </w:rPr>
-      </w:pPr>
-      <w:r>
-        <w:rPr>
-          <w:rFonts w:cstheme="minorHAnsi"/>
-        </w:rPr>
-        <w:t>Shiraz University of Medical Sciences, Shiraz, Iran</w:t>
+      <w:r>
+        <w:rPr>
+          <w:rFonts w:cstheme="minorHAnsi"/>
+        </w:rPr>
+        <w:tab/>
+        <w:t xml:space="preserve">| </w:t>
+      </w:r>
+      <w:r>
+        <w:rPr>
+          <w:rFonts w:cstheme="minorHAnsi"/>
+        </w:rPr>
+        <w:t>Shiraz University of Medical Sciences</w:t>
       </w:r>
     </w:p>
     <w:p>
@@ -837,7 +839,6 @@
         <w:rPr>
           <w:rFonts w:cstheme="minorHAnsi"/>
         </w:rPr>
-        <w:lastRenderedPageBreak/>
         <w:t>Work History</w:t>
       </w:r>
     </w:p>
@@ -857,14 +858,41 @@
         <w:rPr>
           <w:rFonts w:cstheme="minorHAnsi"/>
         </w:rPr>
-        <w:t>General Practitioner</w:t>
+        <w:t>Editorial Member</w:t>
       </w:r>
       <w:r>
         <w:rPr>
           <w:rFonts w:cstheme="minorHAnsi"/>
         </w:rPr>
         <w:tab/>
-        <w:t>| 2022 – ongoing</w:t>
+        <w:t xml:space="preserve">| 2024 </w:t>
+      </w:r>
+      <w:r>
+        <w:rPr>
+          <w:rFonts w:cstheme="minorHAnsi"/>
+        </w:rPr>
+        <w:t>–</w:t>
+      </w:r>
+      <w:r>
+        <w:rPr>
+          <w:rFonts w:cstheme="minorHAnsi"/>
+        </w:rPr>
+        <w:t xml:space="preserve"> ongoing</w:t>
+      </w:r>
+      <w:r>
+        <w:rPr>
+          <w:rFonts w:cstheme="minorHAnsi"/>
+        </w:rPr>
+        <w:tab/>
+        <w:t xml:space="preserve">| </w:t>
+      </w:r>
+      <w:r>
+        <w:rPr>
+          <w:rFonts w:cstheme="minorHAnsi"/>
+          <w:i/>
+          <w:iCs/>
+        </w:rPr>
+        <w:t>PLOS ONE</w:t>
       </w:r>
     </w:p>
     <w:p>
@@ -883,20 +911,29 @@
         <w:rPr>
           <w:rFonts w:cstheme="minorHAnsi"/>
         </w:rPr>
-        <w:t>Medica Intern</w:t>
+        <w:t>General Practitioner</w:t>
       </w:r>
       <w:r>
         <w:rPr>
           <w:rFonts w:cstheme="minorHAnsi"/>
         </w:rPr>
         <w:tab/>
+        <w:t>| 2022 – ongoing</w:t>
       </w:r>
       <w:r>
         <w:rPr>
           <w:rFonts w:cstheme="minorHAnsi"/>
         </w:rPr>
         <w:tab/>
-        <w:t>| 2020 – 2022</w:t>
+        <w:t xml:space="preserve">| </w:t>
+      </w:r>
+      <w:r>
+        <w:rPr>
+          <w:rFonts w:cstheme="minorHAnsi"/>
+          <w:i/>
+          <w:iCs/>
+        </w:rPr>
+        <w:t>Shiraz University of Medical Sciences</w:t>
       </w:r>
     </w:p>
     <w:p>
@@ -915,6 +952,60 @@
         <w:rPr>
           <w:rFonts w:cstheme="minorHAnsi"/>
         </w:rPr>
+        <w:lastRenderedPageBreak/>
+        <w:t>Medica Intern</w:t>
+      </w:r>
+      <w:r>
+        <w:rPr>
+          <w:rFonts w:cstheme="minorHAnsi"/>
+        </w:rPr>
+        <w:tab/>
+      </w:r>
+      <w:r>
+        <w:rPr>
+          <w:rFonts w:cstheme="minorHAnsi"/>
+        </w:rPr>
+        <w:tab/>
+        <w:t>| 2020 – 2022</w:t>
+      </w:r>
+      <w:r>
+        <w:rPr>
+          <w:rFonts w:cstheme="minorHAnsi"/>
+        </w:rPr>
+        <w:tab/>
+      </w:r>
+      <w:r>
+        <w:rPr>
+          <w:rFonts w:cstheme="minorHAnsi"/>
+        </w:rPr>
+        <w:tab/>
+        <w:t xml:space="preserve">| </w:t>
+      </w:r>
+      <w:r>
+        <w:rPr>
+          <w:rFonts w:cstheme="minorHAnsi"/>
+          <w:i/>
+          <w:iCs/>
+        </w:rPr>
+        <w:t>Shiraz University of Medical Sciences</w:t>
+      </w:r>
+    </w:p>
+    <w:p>
+      <w:pPr>
+        <w:pStyle w:val="ListParagraph"/>
+        <w:numPr>
+          <w:ilvl w:val="0"/>
+          <w:numId w:val="10"/>
+        </w:numPr>
+        <w:spacing w:line="360" w:lineRule="auto"/>
+        <w:rPr>
+          <w:rFonts w:cstheme="minorHAnsi"/>
+        </w:rPr>
+      </w:pPr>
+      <w:r>
+        <w:rPr>
+          <w:rFonts w:cstheme="minorHAnsi"/>
+        </w:rPr>
         <w:t>Clinical Research</w:t>
       </w:r>
       <w:r>
@@ -929,6 +1020,21 @@
         </w:rPr>
         <w:tab/>
         <w:t>| 2022 – ongoing</w:t>
+      </w:r>
+      <w:r>
+        <w:rPr>
+          <w:rFonts w:cstheme="minorHAnsi"/>
+        </w:rPr>
+        <w:tab/>
+        <w:t xml:space="preserve">| </w:t>
+      </w:r>
+      <w:r>
+        <w:rPr>
+          <w:rFonts w:cstheme="minorHAnsi"/>
+          <w:i/>
+          <w:iCs/>
+        </w:rPr>
+        <w:t>Shiraz University of Medical Sciences</w:t>
       </w:r>
     </w:p>
     <w:p>
@@ -1201,15 +1307,7 @@
         <w:spacing w:line="360" w:lineRule="auto"/>
       </w:pPr>
       <w:r>
-        <w:t xml:space="preserve">Journal of </w:t>
-      </w:r>
-      <w:proofErr w:type="spellStart"/>
-      <w:r>
-        <w:t>NeuroInterventional</w:t>
-      </w:r>
-      <w:proofErr w:type="spellEnd"/>
-      <w:r>
-        <w:t xml:space="preserve"> Surgery · 2023</w:t>
+        <w:t>Journal of NeuroInterventional Surgery · 2023</w:t>
       </w:r>
     </w:p>
     <w:p>
@@ -1225,7 +1323,6 @@
         <w:spacing w:line="360" w:lineRule="auto"/>
       </w:pPr>
       <w:r>
-        <w:lastRenderedPageBreak/>
         <w:t>Protective effects of melatonin against oxidative stress induced by metabolic disorders in the male reproductive system: a systematic review and meta-analysis of rodent models · 10.3389/fendo.2023.1202560</w:t>
       </w:r>
     </w:p>
@@ -1268,6 +1365,7 @@
         <w:spacing w:line="360" w:lineRule="auto"/>
       </w:pPr>
       <w:r>
+        <w:lastRenderedPageBreak/>
         <w:t>Effects of l‐arginine supplementation in patients with sickle cell disease: A systematic review and meta‐analysis of clinical trials · 10.1002/hsr2.1167</w:t>
       </w:r>
     </w:p>
@@ -1533,7 +1631,6 @@
         <w:spacing w:line="360" w:lineRule="auto"/>
       </w:pPr>
       <w:r>
-        <w:lastRenderedPageBreak/>
         <w:t>Protective effects of exogenous melatonin therapy against oxidative stress to male reproductive tissue caused by anti-cancer chemical and radiation therapy: a systematic review and meta-analysis of animal studies · 10.3389/fendo.2023.1184745</w:t>
       </w:r>
     </w:p>
@@ -1594,6 +1691,7 @@
         </w:rPr>
       </w:pPr>
       <w:r>
+        <w:lastRenderedPageBreak/>
         <w:t>Shiraz E-Medical Journal · 2022</w:t>
       </w:r>
       <w:r>

--- a/assets/Resume - Alireza SADEGHI.docx
+++ b/assets/Resume - Alireza SADEGHI.docx
@@ -153,8 +153,10 @@
     </w:p>
     <w:tbl>
       <w:tblPr>
-        <w:tblStyle w:val="PlainTable2"/>
+        <w:tblStyle w:val="GridTable2"/>
         <w:tblW w:w="5000" w:type="pct"/>
+        <w:jc w:val="center"/>
+        <w:shd w:val="clear" w:color="auto" w:fill="EDEDED" w:themeFill="accent3" w:themeFillTint="33"/>
         <w:tblLook w:val="04A0" w:firstRow="1" w:lastRow="0" w:firstColumn="1" w:lastColumn="0" w:noHBand="0" w:noVBand="1"/>
       </w:tblPr>
       <w:tblGrid>
@@ -168,11 +170,13 @@
         <w:trPr>
           <w:cnfStyle w:val="100000000000" w:firstRow="1" w:lastRow="0" w:firstColumn="0" w:lastColumn="0" w:oddVBand="0" w:evenVBand="0" w:oddHBand="0" w:evenHBand="0" w:firstRowFirstColumn="0" w:firstRowLastColumn="0" w:lastRowFirstColumn="0" w:lastRowLastColumn="0"/>
           <w:trHeight w:val="535"/>
+          <w:jc w:val="center"/>
         </w:trPr>
         <w:tc>
           <w:tcPr>
             <w:cnfStyle w:val="001000000000" w:firstRow="0" w:lastRow="0" w:firstColumn="1" w:lastColumn="0" w:oddVBand="0" w:evenVBand="0" w:oddHBand="0" w:evenHBand="0" w:firstRowFirstColumn="0" w:firstRowLastColumn="0" w:lastRowFirstColumn="0" w:lastRowLastColumn="0"/>
             <w:tcW w:w="1000" w:type="pct"/>
+            <w:shd w:val="clear" w:color="auto" w:fill="EDEDED" w:themeFill="accent3" w:themeFillTint="33"/>
             <w:vAlign w:val="center"/>
           </w:tcPr>
           <w:p>
@@ -180,11 +184,8 @@
               <w:spacing w:line="360" w:lineRule="auto"/>
               <w:jc w:val="center"/>
               <w:rPr>
-                <w:rFonts w:cstheme="minorHAnsi"/>
-                <w:b w:val="0"/>
-                <w:bCs w:val="0"/>
-                <w:sz w:val="18"/>
-                <w:szCs w:val="18"/>
+                <w:rStyle w:val="Hyperlink"/>
+                <w:u w:val="none"/>
               </w:rPr>
             </w:pPr>
             <w:hyperlink r:id="rId8" w:history="1">
@@ -194,8 +195,6 @@
                   <w:rFonts w:cstheme="minorHAnsi"/>
                   <w:b w:val="0"/>
                   <w:bCs w:val="0"/>
-                  <w:sz w:val="18"/>
-                  <w:szCs w:val="18"/>
                   <w:u w:val="none"/>
                 </w:rPr>
                 <w:t>Google Scholar</w:t>
@@ -206,6 +205,7 @@
         <w:tc>
           <w:tcPr>
             <w:tcW w:w="1000" w:type="pct"/>
+            <w:shd w:val="clear" w:color="auto" w:fill="EDEDED" w:themeFill="accent3" w:themeFillTint="33"/>
             <w:vAlign w:val="center"/>
           </w:tcPr>
           <w:p>
@@ -214,11 +214,8 @@
               <w:jc w:val="center"/>
               <w:cnfStyle w:val="100000000000" w:firstRow="1" w:lastRow="0" w:firstColumn="0" w:lastColumn="0" w:oddVBand="0" w:evenVBand="0" w:oddHBand="0" w:evenHBand="0" w:firstRowFirstColumn="0" w:firstRowLastColumn="0" w:lastRowFirstColumn="0" w:lastRowLastColumn="0"/>
               <w:rPr>
-                <w:rFonts w:cstheme="minorHAnsi"/>
-                <w:b w:val="0"/>
-                <w:bCs w:val="0"/>
-                <w:sz w:val="18"/>
-                <w:szCs w:val="18"/>
+                <w:rStyle w:val="Hyperlink"/>
+                <w:u w:val="none"/>
               </w:rPr>
             </w:pPr>
             <w:hyperlink r:id="rId9" w:history="1">
@@ -228,8 +225,6 @@
                   <w:rFonts w:cstheme="minorHAnsi"/>
                   <w:b w:val="0"/>
                   <w:bCs w:val="0"/>
-                  <w:sz w:val="18"/>
-                  <w:szCs w:val="18"/>
                   <w:u w:val="none"/>
                 </w:rPr>
                 <w:t>LinkedIn</w:t>
@@ -240,6 +235,7 @@
         <w:tc>
           <w:tcPr>
             <w:tcW w:w="1000" w:type="pct"/>
+            <w:shd w:val="clear" w:color="auto" w:fill="EDEDED" w:themeFill="accent3" w:themeFillTint="33"/>
             <w:vAlign w:val="center"/>
           </w:tcPr>
           <w:p>
@@ -248,11 +244,8 @@
               <w:jc w:val="center"/>
               <w:cnfStyle w:val="100000000000" w:firstRow="1" w:lastRow="0" w:firstColumn="0" w:lastColumn="0" w:oddVBand="0" w:evenVBand="0" w:oddHBand="0" w:evenHBand="0" w:firstRowFirstColumn="0" w:firstRowLastColumn="0" w:lastRowFirstColumn="0" w:lastRowLastColumn="0"/>
               <w:rPr>
-                <w:rFonts w:cstheme="minorHAnsi"/>
-                <w:b w:val="0"/>
-                <w:bCs w:val="0"/>
-                <w:sz w:val="18"/>
-                <w:szCs w:val="18"/>
+                <w:rStyle w:val="Hyperlink"/>
+                <w:u w:val="none"/>
               </w:rPr>
             </w:pPr>
             <w:hyperlink r:id="rId10" w:history="1">
@@ -262,8 +255,6 @@
                   <w:rFonts w:cstheme="minorHAnsi"/>
                   <w:b w:val="0"/>
                   <w:bCs w:val="0"/>
-                  <w:sz w:val="18"/>
-                  <w:szCs w:val="18"/>
                   <w:u w:val="none"/>
                 </w:rPr>
                 <w:t>GitHub</w:t>
@@ -274,6 +265,7 @@
         <w:tc>
           <w:tcPr>
             <w:tcW w:w="1000" w:type="pct"/>
+            <w:shd w:val="clear" w:color="auto" w:fill="EDEDED" w:themeFill="accent3" w:themeFillTint="33"/>
             <w:vAlign w:val="center"/>
           </w:tcPr>
           <w:p>
@@ -282,11 +274,8 @@
               <w:jc w:val="center"/>
               <w:cnfStyle w:val="100000000000" w:firstRow="1" w:lastRow="0" w:firstColumn="0" w:lastColumn="0" w:oddVBand="0" w:evenVBand="0" w:oddHBand="0" w:evenHBand="0" w:firstRowFirstColumn="0" w:firstRowLastColumn="0" w:lastRowFirstColumn="0" w:lastRowLastColumn="0"/>
               <w:rPr>
-                <w:rFonts w:cstheme="minorHAnsi"/>
-                <w:b w:val="0"/>
-                <w:bCs w:val="0"/>
-                <w:sz w:val="18"/>
-                <w:szCs w:val="18"/>
+                <w:rStyle w:val="Hyperlink"/>
+                <w:u w:val="none"/>
               </w:rPr>
             </w:pPr>
             <w:hyperlink r:id="rId11" w:history="1">
@@ -296,8 +285,6 @@
                   <w:rFonts w:cstheme="minorHAnsi"/>
                   <w:b w:val="0"/>
                   <w:bCs w:val="0"/>
-                  <w:sz w:val="18"/>
-                  <w:szCs w:val="18"/>
                   <w:u w:val="none"/>
                 </w:rPr>
                 <w:t>ORCiD</w:t>
@@ -308,6 +295,7 @@
         <w:tc>
           <w:tcPr>
             <w:tcW w:w="1000" w:type="pct"/>
+            <w:shd w:val="clear" w:color="auto" w:fill="EDEDED" w:themeFill="accent3" w:themeFillTint="33"/>
             <w:vAlign w:val="center"/>
           </w:tcPr>
           <w:p>
@@ -316,11 +304,8 @@
               <w:jc w:val="center"/>
               <w:cnfStyle w:val="100000000000" w:firstRow="1" w:lastRow="0" w:firstColumn="0" w:lastColumn="0" w:oddVBand="0" w:evenVBand="0" w:oddHBand="0" w:evenHBand="0" w:firstRowFirstColumn="0" w:firstRowLastColumn="0" w:lastRowFirstColumn="0" w:lastRowLastColumn="0"/>
               <w:rPr>
-                <w:rFonts w:cstheme="minorHAnsi"/>
-                <w:b w:val="0"/>
-                <w:bCs w:val="0"/>
-                <w:sz w:val="18"/>
-                <w:szCs w:val="18"/>
+                <w:rStyle w:val="Hyperlink"/>
+                <w:u w:val="none"/>
               </w:rPr>
             </w:pPr>
             <w:hyperlink r:id="rId12" w:history="1">
@@ -330,8 +315,6 @@
                   <w:rFonts w:cstheme="minorHAnsi"/>
                   <w:b w:val="0"/>
                   <w:bCs w:val="0"/>
-                  <w:sz w:val="18"/>
-                  <w:szCs w:val="18"/>
                   <w:u w:val="none"/>
                 </w:rPr>
                 <w:t>ResearchGate</w:t>
@@ -344,12 +327,17 @@
         <w:trPr>
           <w:cnfStyle w:val="000000100000" w:firstRow="0" w:lastRow="0" w:firstColumn="0" w:lastColumn="0" w:oddVBand="0" w:evenVBand="0" w:oddHBand="1" w:evenHBand="0" w:firstRowFirstColumn="0" w:firstRowLastColumn="0" w:lastRowFirstColumn="0" w:lastRowLastColumn="0"/>
           <w:trHeight w:val="535"/>
+          <w:jc w:val="center"/>
         </w:trPr>
         <w:tc>
           <w:tcPr>
             <w:cnfStyle w:val="001000000000" w:firstRow="0" w:lastRow="0" w:firstColumn="1" w:lastColumn="0" w:oddVBand="0" w:evenVBand="0" w:oddHBand="0" w:evenHBand="0" w:firstRowFirstColumn="0" w:firstRowLastColumn="0" w:lastRowFirstColumn="0" w:lastRowLastColumn="0"/>
             <w:tcW w:w="5000" w:type="pct"/>
             <w:gridSpan w:val="5"/>
+            <w:tcBorders>
+              <w:bottom w:val="nil"/>
+            </w:tcBorders>
+            <w:shd w:val="clear" w:color="auto" w:fill="EDEDED" w:themeFill="accent3" w:themeFillTint="33"/>
             <w:vAlign w:val="center"/>
           </w:tcPr>
           <w:p>
@@ -743,6 +731,8 @@
       <w:r>
         <w:rPr>
           <w:rFonts w:cstheme="minorHAnsi"/>
+          <w:i/>
+          <w:iCs/>
         </w:rPr>
         <w:t>Shiraz University of Medical Sciences</w:t>
       </w:r>
@@ -823,6 +813,8 @@
       <w:r>
         <w:rPr>
           <w:rFonts w:cstheme="minorHAnsi"/>
+          <w:i/>
+          <w:iCs/>
         </w:rPr>
         <w:t>Shiraz University of Medical Sciences</w:t>
       </w:r>
@@ -1307,7 +1299,15 @@
         <w:spacing w:line="360" w:lineRule="auto"/>
       </w:pPr>
       <w:r>
-        <w:t>Journal of NeuroInterventional Surgery · 2023</w:t>
+        <w:t xml:space="preserve">Journal of </w:t>
+      </w:r>
+      <w:proofErr w:type="spellStart"/>
+      <w:r>
+        <w:t>NeuroInterventional</w:t>
+      </w:r>
+      <w:proofErr w:type="spellEnd"/>
+      <w:r>
+        <w:t xml:space="preserve"> Surgery · 2023</w:t>
       </w:r>
     </w:p>
     <w:p>
@@ -4024,6 +4024,81 @@
       <w:szCs w:val="24"/>
     </w:rPr>
   </w:style>
+  <w:style w:type="table" w:styleId="GridTable2">
+    <w:name w:val="Grid Table 2"/>
+    <w:basedOn w:val="TableNormal"/>
+    <w:uiPriority w:val="47"/>
+    <w:rsid w:val="000472FE"/>
+    <w:pPr>
+      <w:spacing w:after="0" w:line="240" w:lineRule="auto"/>
+    </w:pPr>
+    <w:tblPr>
+      <w:tblStyleRowBandSize w:val="1"/>
+      <w:tblStyleColBandSize w:val="1"/>
+      <w:tblBorders>
+        <w:top w:val="single" w:sz="2" w:space="0" w:color="666666" w:themeColor="text1" w:themeTint="99"/>
+        <w:bottom w:val="single" w:sz="2" w:space="0" w:color="666666" w:themeColor="text1" w:themeTint="99"/>
+        <w:insideH w:val="single" w:sz="2" w:space="0" w:color="666666" w:themeColor="text1" w:themeTint="99"/>
+        <w:insideV w:val="single" w:sz="2" w:space="0" w:color="666666" w:themeColor="text1" w:themeTint="99"/>
+      </w:tblBorders>
+    </w:tblPr>
+    <w:tblStylePr w:type="firstRow">
+      <w:rPr>
+        <w:b/>
+        <w:bCs/>
+      </w:rPr>
+      <w:tblPr/>
+      <w:tcPr>
+        <w:tcBorders>
+          <w:top w:val="nil"/>
+          <w:bottom w:val="single" w:sz="12" w:space="0" w:color="666666" w:themeColor="text1" w:themeTint="99"/>
+          <w:insideH w:val="nil"/>
+          <w:insideV w:val="nil"/>
+        </w:tcBorders>
+        <w:shd w:val="clear" w:color="auto" w:fill="FFFFFF" w:themeFill="background1"/>
+      </w:tcPr>
+    </w:tblStylePr>
+    <w:tblStylePr w:type="lastRow">
+      <w:rPr>
+        <w:b/>
+        <w:bCs/>
+      </w:rPr>
+      <w:tblPr/>
+      <w:tcPr>
+        <w:tcBorders>
+          <w:top w:val="double" w:sz="2" w:space="0" w:color="666666" w:themeColor="text1" w:themeTint="99"/>
+          <w:bottom w:val="nil"/>
+          <w:insideH w:val="nil"/>
+          <w:insideV w:val="nil"/>
+        </w:tcBorders>
+        <w:shd w:val="clear" w:color="auto" w:fill="FFFFFF" w:themeFill="background1"/>
+      </w:tcPr>
+    </w:tblStylePr>
+    <w:tblStylePr w:type="firstCol">
+      <w:rPr>
+        <w:b/>
+        <w:bCs/>
+      </w:rPr>
+    </w:tblStylePr>
+    <w:tblStylePr w:type="lastCol">
+      <w:rPr>
+        <w:b/>
+        <w:bCs/>
+      </w:rPr>
+    </w:tblStylePr>
+    <w:tblStylePr w:type="band1Vert">
+      <w:tblPr/>
+      <w:tcPr>
+        <w:shd w:val="clear" w:color="auto" w:fill="CCCCCC" w:themeFill="text1" w:themeFillTint="33"/>
+      </w:tcPr>
+    </w:tblStylePr>
+    <w:tblStylePr w:type="band1Horz">
+      <w:tblPr/>
+      <w:tcPr>
+        <w:shd w:val="clear" w:color="auto" w:fill="CCCCCC" w:themeFill="text1" w:themeFillTint="33"/>
+      </w:tcPr>
+    </w:tblStylePr>
+  </w:style>
 </w:styles>
 </file>
 

--- a/assets/Resume - Alireza SADEGHI.docx
+++ b/assets/Resume - Alireza SADEGHI.docx
@@ -32,8 +32,6 @@
           <w:rPr>
             <w:rStyle w:val="Hyperlink"/>
             <w:rFonts w:cstheme="minorHAnsi"/>
-            <w:b w:val="0"/>
-            <w:bCs/>
             <w:sz w:val="24"/>
             <w:szCs w:val="44"/>
             <w:u w:val="none"/>
@@ -193,8 +191,6 @@
                 <w:rPr>
                   <w:rStyle w:val="Hyperlink"/>
                   <w:rFonts w:cstheme="minorHAnsi"/>
-                  <w:b w:val="0"/>
-                  <w:bCs w:val="0"/>
                   <w:u w:val="none"/>
                 </w:rPr>
                 <w:t>Google Scholar</w:t>
@@ -223,8 +219,6 @@
                 <w:rPr>
                   <w:rStyle w:val="Hyperlink"/>
                   <w:rFonts w:cstheme="minorHAnsi"/>
-                  <w:b w:val="0"/>
-                  <w:bCs w:val="0"/>
                   <w:u w:val="none"/>
                 </w:rPr>
                 <w:t>LinkedIn</w:t>
@@ -253,8 +247,6 @@
                 <w:rPr>
                   <w:rStyle w:val="Hyperlink"/>
                   <w:rFonts w:cstheme="minorHAnsi"/>
-                  <w:b w:val="0"/>
-                  <w:bCs w:val="0"/>
                   <w:u w:val="none"/>
                 </w:rPr>
                 <w:t>GitHub</w:t>
@@ -283,8 +275,6 @@
                 <w:rPr>
                   <w:rStyle w:val="Hyperlink"/>
                   <w:rFonts w:cstheme="minorHAnsi"/>
-                  <w:b w:val="0"/>
-                  <w:bCs w:val="0"/>
                   <w:u w:val="none"/>
                 </w:rPr>
                 <w:t>ORCiD</w:t>
@@ -313,8 +303,6 @@
                 <w:rPr>
                   <w:rStyle w:val="Hyperlink"/>
                   <w:rFonts w:cstheme="minorHAnsi"/>
-                  <w:b w:val="0"/>
-                  <w:bCs w:val="0"/>
                   <w:u w:val="none"/>
                 </w:rPr>
                 <w:t>ResearchGate</w:t>
@@ -357,8 +345,6 @@
                 <w:rPr>
                   <w:rStyle w:val="Hyperlink"/>
                   <w:rFonts w:cstheme="minorHAnsi"/>
-                  <w:b w:val="0"/>
-                  <w:bCs w:val="0"/>
                   <w:u w:val="none"/>
                 </w:rPr>
                 <w:t>Online resume</w:t>

--- a/assets/Resume - Alireza SADEGHI.docx
+++ b/assets/Resume - Alireza SADEGHI.docx
@@ -421,18 +421,6 @@
         </w:rPr>
         <w:t xml:space="preserve"> data science</w:t>
       </w:r>
-      <w:r>
-        <w:rPr>
-          <w:rFonts w:cstheme="minorHAnsi"/>
-        </w:rPr>
-        <w:t xml:space="preserve"> ·</w:t>
-      </w:r>
-      <w:r>
-        <w:rPr>
-          <w:rFonts w:cstheme="minorHAnsi"/>
-        </w:rPr>
-        <w:t xml:space="preserve"> machine-learning</w:t>
-      </w:r>
     </w:p>
     <w:p>
       <w:pPr>
@@ -817,6 +805,7 @@
         <w:rPr>
           <w:rFonts w:cstheme="minorHAnsi"/>
         </w:rPr>
+        <w:lastRenderedPageBreak/>
         <w:t>Work History</w:t>
       </w:r>
     </w:p>
@@ -930,7 +919,6 @@
         <w:rPr>
           <w:rFonts w:cstheme="minorHAnsi"/>
         </w:rPr>
-        <w:lastRenderedPageBreak/>
         <w:t>Medica Intern</w:t>
       </w:r>
       <w:r>
@@ -1285,15 +1273,7 @@
         <w:spacing w:line="360" w:lineRule="auto"/>
       </w:pPr>
       <w:r>
-        <w:t xml:space="preserve">Journal of </w:t>
-      </w:r>
-      <w:proofErr w:type="spellStart"/>
-      <w:r>
-        <w:t>NeuroInterventional</w:t>
-      </w:r>
-      <w:proofErr w:type="spellEnd"/>
-      <w:r>
-        <w:t xml:space="preserve"> Surgery · 2023</w:t>
+        <w:t>Journal of NeuroInterventional Surgery · 2023</w:t>
       </w:r>
     </w:p>
     <w:p>
@@ -1309,6 +1289,7 @@
         <w:spacing w:line="360" w:lineRule="auto"/>
       </w:pPr>
       <w:r>
+        <w:lastRenderedPageBreak/>
         <w:t>Protective effects of melatonin against oxidative stress induced by metabolic disorders in the male reproductive system: a systematic review and meta-analysis of rodent models · 10.3389/fendo.2023.1202560</w:t>
       </w:r>
     </w:p>
@@ -1351,7 +1332,6 @@
         <w:spacing w:line="360" w:lineRule="auto"/>
       </w:pPr>
       <w:r>
-        <w:lastRenderedPageBreak/>
         <w:t>Effects of l‐arginine supplementation in patients with sickle cell disease: A systematic review and meta‐analysis of clinical trials · 10.1002/hsr2.1167</w:t>
       </w:r>
     </w:p>
@@ -1617,6 +1597,7 @@
         <w:spacing w:line="360" w:lineRule="auto"/>
       </w:pPr>
       <w:r>
+        <w:lastRenderedPageBreak/>
         <w:t>Protective effects of exogenous melatonin therapy against oxidative stress to male reproductive tissue caused by anti-cancer chemical and radiation therapy: a systematic review and meta-analysis of animal studies · 10.3389/fendo.2023.1184745</w:t>
       </w:r>
     </w:p>
@@ -1677,7 +1658,6 @@
         </w:rPr>
       </w:pPr>
       <w:r>
-        <w:lastRenderedPageBreak/>
         <w:t>Shiraz E-Medical Journal · 2022</w:t>
       </w:r>
       <w:r>

--- a/assets/Resume - Alireza SADEGHI.docx
+++ b/assets/Resume - Alireza SADEGHI.docx
@@ -482,7 +482,31 @@
         <w:rPr>
           <w:rFonts w:cstheme="minorHAnsi"/>
         </w:rPr>
-        <w:t xml:space="preserve">Prezi · GraphPad · NCSS/PASS · MS Word · MS PowerPoint · MS Excel · Adobe Photoshop · </w:t>
+        <w:t xml:space="preserve">Prezi · GraphPad · NCSS/PASS · MS Word · MS PowerPoint · MS Excel · </w:t>
+      </w:r>
+      <w:r>
+        <w:rPr>
+          <w:rFonts w:cstheme="minorHAnsi"/>
+        </w:rPr>
+        <w:t xml:space="preserve">MS </w:t>
+      </w:r>
+      <w:r>
+        <w:rPr>
+          <w:rFonts w:cstheme="minorHAnsi"/>
+        </w:rPr>
+        <w:t>Sway</w:t>
+      </w:r>
+      <w:r>
+        <w:rPr>
+          <w:rFonts w:cstheme="minorHAnsi"/>
+        </w:rPr>
+        <w:t xml:space="preserve"> · </w:t>
+      </w:r>
+      <w:r>
+        <w:rPr>
+          <w:rFonts w:cstheme="minorHAnsi"/>
+        </w:rPr>
+        <w:t xml:space="preserve">Adobe Photoshop · </w:t>
       </w:r>
       <w:r>
         <w:rPr>
@@ -805,7 +829,6 @@
         <w:rPr>
           <w:rFonts w:cstheme="minorHAnsi"/>
         </w:rPr>
-        <w:lastRenderedPageBreak/>
         <w:t>Work History</w:t>
       </w:r>
     </w:p>
@@ -972,6 +995,7 @@
         <w:rPr>
           <w:rFonts w:cstheme="minorHAnsi"/>
         </w:rPr>
+        <w:lastRenderedPageBreak/>
         <w:t>Clinical Research</w:t>
       </w:r>
       <w:r>
@@ -1289,7 +1313,6 @@
         <w:spacing w:line="360" w:lineRule="auto"/>
       </w:pPr>
       <w:r>
-        <w:lastRenderedPageBreak/>
         <w:t>Protective effects of melatonin against oxidative stress induced by metabolic disorders in the male reproductive system: a systematic review and meta-analysis of rodent models · 10.3389/fendo.2023.1202560</w:t>
       </w:r>
     </w:p>
@@ -1332,6 +1355,7 @@
         <w:spacing w:line="360" w:lineRule="auto"/>
       </w:pPr>
       <w:r>
+        <w:lastRenderedPageBreak/>
         <w:t>Effects of l‐arginine supplementation in patients with sickle cell disease: A systematic review and meta‐analysis of clinical trials · 10.1002/hsr2.1167</w:t>
       </w:r>
     </w:p>
@@ -1597,7 +1621,6 @@
         <w:spacing w:line="360" w:lineRule="auto"/>
       </w:pPr>
       <w:r>
-        <w:lastRenderedPageBreak/>
         <w:t>Protective effects of exogenous melatonin therapy against oxidative stress to male reproductive tissue caused by anti-cancer chemical and radiation therapy: a systematic review and meta-analysis of animal studies · 10.3389/fendo.2023.1184745</w:t>
       </w:r>
     </w:p>
@@ -1658,6 +1681,7 @@
         </w:rPr>
       </w:pPr>
       <w:r>
+        <w:lastRenderedPageBreak/>
         <w:t>Shiraz E-Medical Journal · 2022</w:t>
       </w:r>
       <w:r>

--- a/assets/Resume - Alireza SADEGHI.docx
+++ b/assets/Resume - Alireza SADEGHI.docx
@@ -95,7 +95,31 @@
         <w:rPr>
           <w:rFonts w:cstheme="minorHAnsi"/>
         </w:rPr>
-        <w:t>eneral practitioner and researcher at Shiraz University of Medical Sciences, Shiraz, Iran</w:t>
+        <w:t>eneral practitioner</w:t>
+      </w:r>
+      <w:r>
+        <w:rPr>
+          <w:rFonts w:cstheme="minorHAnsi"/>
+        </w:rPr>
+        <w:t xml:space="preserve">, </w:t>
+      </w:r>
+      <w:r>
+        <w:rPr>
+          <w:rFonts w:cstheme="minorHAnsi"/>
+        </w:rPr>
+        <w:t>researcher</w:t>
+      </w:r>
+      <w:r>
+        <w:rPr>
+          <w:rFonts w:cstheme="minorHAnsi"/>
+        </w:rPr>
+        <w:t>, and computer programmer</w:t>
+      </w:r>
+      <w:r>
+        <w:rPr>
+          <w:rFonts w:cstheme="minorHAnsi"/>
+        </w:rPr>
+        <w:t xml:space="preserve"> at Shiraz University of Medical Sciences, Shiraz, Iran</w:t>
       </w:r>
       <w:r>
         <w:rPr>
@@ -128,13 +152,28 @@
         <w:t xml:space="preserve"> </w:t>
       </w:r>
       <w:r>
-        <w:t xml:space="preserve">clinical data science, </w:t>
-      </w:r>
-      <w:r>
-        <w:rPr>
-          <w:rFonts w:cstheme="minorHAnsi"/>
-        </w:rPr>
-        <w:t>reproducible science,</w:t>
+        <w:rPr>
+          <w:rFonts w:cstheme="minorHAnsi"/>
+        </w:rPr>
+        <w:t xml:space="preserve">reproducible </w:t>
+      </w:r>
+      <w:r>
+        <w:rPr>
+          <w:rFonts w:cstheme="minorHAnsi"/>
+        </w:rPr>
+        <w:t>research,</w:t>
+      </w:r>
+      <w:r>
+        <w:t xml:space="preserve"> </w:t>
+      </w:r>
+      <w:r>
+        <w:t>data science</w:t>
+      </w:r>
+      <w:r>
+        <w:rPr>
+          <w:rFonts w:cstheme="minorHAnsi"/>
+        </w:rPr>
+        <w:t>,</w:t>
       </w:r>
       <w:r>
         <w:rPr>

--- a/assets/Resume - Alireza SADEGHI.docx
+++ b/assets/Resume - Alireza SADEGHI.docx
@@ -88,12 +88,16 @@
       <w:r>
         <w:rPr>
           <w:rFonts w:cstheme="minorHAnsi"/>
+          <w:b/>
+          <w:bCs/>
         </w:rPr>
         <w:t>G</w:t>
       </w:r>
       <w:r>
         <w:rPr>
           <w:rFonts w:cstheme="minorHAnsi"/>
+          <w:b/>
+          <w:bCs/>
         </w:rPr>
         <w:t>eneral practitioner</w:t>
       </w:r>
@@ -106,6 +110,8 @@
       <w:r>
         <w:rPr>
           <w:rFonts w:cstheme="minorHAnsi"/>
+          <w:b/>
+          <w:bCs/>
         </w:rPr>
         <w:t>researcher</w:t>
       </w:r>
@@ -113,7 +119,15 @@
         <w:rPr>
           <w:rFonts w:cstheme="minorHAnsi"/>
         </w:rPr>
-        <w:t>, and computer programmer</w:t>
+        <w:t xml:space="preserve">, and </w:t>
+      </w:r>
+      <w:r>
+        <w:rPr>
+          <w:rFonts w:cstheme="minorHAnsi"/>
+          <w:b/>
+          <w:bCs/>
+        </w:rPr>
+        <w:t>computer programmer</w:t>
       </w:r>
       <w:r>
         <w:rPr>
@@ -154,19 +168,25 @@
       <w:r>
         <w:rPr>
           <w:rFonts w:cstheme="minorHAnsi"/>
-        </w:rPr>
-        <w:t xml:space="preserve">reproducible </w:t>
-      </w:r>
-      <w:r>
-        <w:rPr>
-          <w:rFonts w:cstheme="minorHAnsi"/>
-        </w:rPr>
-        <w:t>research,</w:t>
+          <w:b/>
+          <w:bCs/>
+        </w:rPr>
+        <w:t>reproducible research</w:t>
+      </w:r>
+      <w:r>
+        <w:rPr>
+          <w:rFonts w:cstheme="minorHAnsi"/>
+        </w:rPr>
+        <w:t>,</w:t>
       </w:r>
       <w:r>
         <w:t xml:space="preserve"> </w:t>
       </w:r>
       <w:r>
+        <w:rPr>
+          <w:b/>
+          <w:bCs/>
+        </w:rPr>
         <w:t>data science</w:t>
       </w:r>
       <w:r>
@@ -179,7 +199,57 @@
         <w:rPr>
           <w:rFonts w:cstheme="minorHAnsi"/>
         </w:rPr>
-        <w:t xml:space="preserve"> clinical research, epidemiology, research design, and computer programming</w:t>
+        <w:t xml:space="preserve"> </w:t>
+      </w:r>
+      <w:r>
+        <w:rPr>
+          <w:rFonts w:cstheme="minorHAnsi"/>
+          <w:b/>
+          <w:bCs/>
+        </w:rPr>
+        <w:t>clinical research</w:t>
+      </w:r>
+      <w:r>
+        <w:rPr>
+          <w:rFonts w:cstheme="minorHAnsi"/>
+        </w:rPr>
+        <w:t xml:space="preserve">, </w:t>
+      </w:r>
+      <w:r>
+        <w:rPr>
+          <w:rFonts w:cstheme="minorHAnsi"/>
+          <w:b/>
+          <w:bCs/>
+        </w:rPr>
+        <w:t>epidemiology</w:t>
+      </w:r>
+      <w:r>
+        <w:rPr>
+          <w:rFonts w:cstheme="minorHAnsi"/>
+        </w:rPr>
+        <w:t xml:space="preserve">, </w:t>
+      </w:r>
+      <w:r>
+        <w:rPr>
+          <w:rFonts w:cstheme="minorHAnsi"/>
+          <w:b/>
+          <w:bCs/>
+        </w:rPr>
+        <w:t>research design</w:t>
+      </w:r>
+      <w:r>
+        <w:rPr>
+          <w:rFonts w:cstheme="minorHAnsi"/>
+        </w:rPr>
+        <w:t xml:space="preserve">, and </w:t>
+      </w:r>
+      <w:r>
+        <w:rPr>
+          <w:rFonts w:cstheme="minorHAnsi"/>
+          <w:b/>
+          <w:bCs/>
+        </w:rPr>
+        <w:t>computer programming</w:t>
       </w:r>
       <w:r>
         <w:rPr>
@@ -479,7 +549,23 @@
           <w:b/>
           <w:bCs/>
         </w:rPr>
-        <w:t>Software:</w:t>
+        <w:t>Software</w:t>
+      </w:r>
+      <w:r>
+        <w:rPr>
+          <w:rFonts w:cstheme="minorHAnsi"/>
+          <w:b/>
+          <w:bCs/>
+        </w:rPr>
+        <w:t xml:space="preserve"> &amp; Programming</w:t>
+      </w:r>
+      <w:r>
+        <w:rPr>
+          <w:rFonts w:cstheme="minorHAnsi"/>
+          <w:b/>
+          <w:bCs/>
+        </w:rPr>
+        <w:t>:</w:t>
       </w:r>
       <w:r>
         <w:rPr>

--- a/assets/Resume - Alireza SADEGHI.docx
+++ b/assets/Resume - Alireza SADEGHI.docx
@@ -119,6 +119,20 @@
         <w:rPr>
           <w:rFonts w:cstheme="minorHAnsi"/>
         </w:rPr>
+        <w:t xml:space="preserve">, </w:t>
+      </w:r>
+      <w:r>
+        <w:rPr>
+          <w:rFonts w:cstheme="minorHAnsi"/>
+          <w:b/>
+          <w:bCs/>
+        </w:rPr>
+        <w:t>computer programmer</w:t>
+      </w:r>
+      <w:r>
+        <w:rPr>
+          <w:rFonts w:cstheme="minorHAnsi"/>
+        </w:rPr>
         <w:t xml:space="preserve">, and </w:t>
       </w:r>
       <w:r>
@@ -127,7 +141,7 @@
           <w:b/>
           <w:bCs/>
         </w:rPr>
-        <w:t>computer programmer</w:t>
+        <w:t>data scientist</w:t>
       </w:r>
       <w:r>
         <w:rPr>

--- a/assets/Resume - Alireza SADEGHI.docx
+++ b/assets/Resume - Alireza SADEGHI.docx
@@ -67,7 +67,7 @@
     <w:p>
       <w:pPr>
         <w:spacing w:line="360" w:lineRule="auto"/>
-        <w:ind w:left="4678" w:hanging="425"/>
+        <w:ind w:left="3119" w:hanging="284"/>
         <w:jc w:val="left"/>
         <w:rPr>
           <w:rFonts w:cstheme="minorHAnsi"/>
@@ -164,7 +164,7 @@
           <w:numId w:val="14"/>
         </w:numPr>
         <w:spacing w:line="360" w:lineRule="auto"/>
-        <w:ind w:left="4678" w:hanging="428"/>
+        <w:ind w:left="3119" w:hanging="284"/>
         <w:jc w:val="left"/>
         <w:rPr>
           <w:rFonts w:cstheme="minorHAnsi"/>
@@ -221,11 +221,41 @@
           <w:b/>
           <w:bCs/>
         </w:rPr>
+        <w:t>epidemiology</w:t>
+      </w:r>
+      <w:r>
+        <w:rPr>
+          <w:rFonts w:cstheme="minorHAnsi"/>
+        </w:rPr>
+        <w:t xml:space="preserve">, </w:t>
+      </w:r>
+      <w:r>
+        <w:rPr>
+          <w:rFonts w:cstheme="minorHAnsi"/>
+          <w:b/>
+          <w:bCs/>
+        </w:rPr>
         <w:t>clinical research</w:t>
       </w:r>
       <w:r>
         <w:rPr>
           <w:rFonts w:cstheme="minorHAnsi"/>
+          <w:b/>
+          <w:bCs/>
+        </w:rPr>
+        <w:t xml:space="preserve"> </w:t>
+      </w:r>
+      <w:r>
+        <w:rPr>
+          <w:rFonts w:cstheme="minorHAnsi"/>
+          <w:b/>
+          <w:bCs/>
+        </w:rPr>
+        <w:t>design</w:t>
+      </w:r>
+      <w:r>
+        <w:rPr>
+          <w:rFonts w:cstheme="minorHAnsi"/>
         </w:rPr>
         <w:t xml:space="preserve">, </w:t>
       </w:r>
@@ -235,7 +265,7 @@
           <w:b/>
           <w:bCs/>
         </w:rPr>
-        <w:t>epidemiology</w:t>
+        <w:t>machine learning</w:t>
       </w:r>
       <w:r>
         <w:rPr>
@@ -246,24 +276,24 @@
       <w:r>
         <w:rPr>
           <w:rFonts w:cstheme="minorHAnsi"/>
-          <w:b/>
-          <w:bCs/>
-        </w:rPr>
-        <w:t>research design</w:t>
-      </w:r>
-      <w:r>
-        <w:rPr>
-          <w:rFonts w:cstheme="minorHAnsi"/>
-        </w:rPr>
-        <w:t xml:space="preserve">, and </w:t>
-      </w:r>
-      <w:r>
-        <w:rPr>
-          <w:rFonts w:cstheme="minorHAnsi"/>
-          <w:b/>
-          <w:bCs/>
-        </w:rPr>
-        <w:t>computer programming</w:t>
+        </w:rPr>
+        <w:t xml:space="preserve">and </w:t>
+      </w:r>
+      <w:r>
+        <w:rPr>
+          <w:rFonts w:cstheme="minorHAnsi"/>
+          <w:b/>
+          <w:bCs/>
+        </w:rPr>
+        <w:t>R</w:t>
+      </w:r>
+      <w:r>
+        <w:rPr>
+          <w:rFonts w:cstheme="minorHAnsi"/>
+          <w:b/>
+          <w:bCs/>
+        </w:rPr>
+        <w:t xml:space="preserve"> programming</w:t>
       </w:r>
       <w:r>
         <w:rPr>

--- a/assets/Resume - Alireza SADEGHI.docx
+++ b/assets/Resume - Alireza SADEGHI.docx
@@ -235,15 +235,7 @@
           <w:b/>
           <w:bCs/>
         </w:rPr>
-        <w:t>clinical research</w:t>
-      </w:r>
-      <w:r>
-        <w:rPr>
-          <w:rFonts w:cstheme="minorHAnsi"/>
-          <w:b/>
-          <w:bCs/>
-        </w:rPr>
-        <w:t xml:space="preserve"> </w:t>
+        <w:t xml:space="preserve">clinical research </w:t>
       </w:r>
       <w:r>
         <w:rPr>
@@ -2144,6 +2136,19 @@
       </w:pPr>
       <w:r>
         <w:t>International Journal of Surgery Open</w:t>
+      </w:r>
+    </w:p>
+    <w:p>
+      <w:pPr>
+        <w:pStyle w:val="ListParagraph"/>
+        <w:numPr>
+          <w:ilvl w:val="0"/>
+          <w:numId w:val="10"/>
+        </w:numPr>
+        <w:spacing w:line="360" w:lineRule="auto"/>
+      </w:pPr>
+      <w:r>
+        <w:t>AME Medical Journal</w:t>
       </w:r>
     </w:p>
     <w:sectPr>

--- a/assets/Resume - Alireza SADEGHI.docx
+++ b/assets/Resume - Alireza SADEGHI.docx
@@ -2080,7 +2080,10 @@
         <w:t xml:space="preserve">More than </w:t>
       </w:r>
       <w:r>
-        <w:t>20</w:t>
+        <w:t>3</w:t>
+      </w:r>
+      <w:r>
+        <w:t>0</w:t>
       </w:r>
       <w:r>
         <w:t xml:space="preserve"> peer-reviews for</w:t>

--- a/assets/Resume - Alireza SADEGHI.docx
+++ b/assets/Resume - Alireza SADEGHI.docx
@@ -1458,7 +1458,15 @@
         <w:spacing w:line="360" w:lineRule="auto"/>
       </w:pPr>
       <w:r>
-        <w:t>Journal of NeuroInterventional Surgery · 2023</w:t>
+        <w:t xml:space="preserve">Journal of </w:t>
+      </w:r>
+      <w:proofErr w:type="spellStart"/>
+      <w:r>
+        <w:t>NeuroInterventional</w:t>
+      </w:r>
+      <w:proofErr w:type="spellEnd"/>
+      <w:r>
+        <w:t xml:space="preserve"> Surgery · 2023</w:t>
       </w:r>
     </w:p>
     <w:p>
@@ -2041,6 +2049,7 @@
         <w:rPr>
           <w:b/>
           <w:bCs/>
+          <w:rtl/>
         </w:rPr>
       </w:pPr>
       <w:r>
@@ -2055,6 +2064,57 @@
           <w:bCs/>
         </w:rPr>
         <w:t>First &amp; corresponding author</w:t>
+      </w:r>
+    </w:p>
+    <w:p>
+      <w:pPr>
+        <w:pStyle w:val="ListParagraph"/>
+        <w:numPr>
+          <w:ilvl w:val="0"/>
+          <w:numId w:val="13"/>
+        </w:numPr>
+        <w:tabs>
+          <w:tab w:val="right" w:pos="9356"/>
+        </w:tabs>
+        <w:spacing w:line="360" w:lineRule="auto"/>
+      </w:pPr>
+      <w:r>
+        <w:t>Electrocardiographic findings in patients with sickle cell disease: A protocol for systematic review and meta-analysis</w:t>
+      </w:r>
+      <w:r>
+        <w:t xml:space="preserve"> </w:t>
+      </w:r>
+      <w:r>
+        <w:t xml:space="preserve">· </w:t>
+      </w:r>
+      <w:r>
+        <w:t>10.1002/hsr2.2212</w:t>
+      </w:r>
+    </w:p>
+    <w:p>
+      <w:pPr>
+        <w:pStyle w:val="ListParagraph"/>
+        <w:tabs>
+          <w:tab w:val="right" w:pos="9356"/>
+        </w:tabs>
+        <w:spacing w:line="360" w:lineRule="auto"/>
+        <w:rPr>
+          <w:b/>
+          <w:bCs/>
+        </w:rPr>
+      </w:pPr>
+      <w:r>
+        <w:t>Health Science Reports · 2024</w:t>
+      </w:r>
+      <w:r>
+        <w:tab/>
+      </w:r>
+      <w:r>
+        <w:rPr>
+          <w:b/>
+          <w:bCs/>
+        </w:rPr>
+        <w:t>First author</w:t>
       </w:r>
     </w:p>
     <w:p>

--- a/assets/Resume - Alireza SADEGHI.docx
+++ b/assets/Resume - Alireza SADEGHI.docx
@@ -1228,7 +1228,30 @@
         <w:spacing w:line="360" w:lineRule="auto"/>
       </w:pPr>
       <w:r>
-        <w:t>Journal of Stroke and Cerebrovascular Diseases · 2023</w:t>
+        <w:rPr>
+          <w:i/>
+          <w:iCs/>
+        </w:rPr>
+        <w:t>Journal of Stroke and Cerebrovascular Diseases</w:t>
+      </w:r>
+      <w:r>
+        <w:t xml:space="preserve"> · 2023</w:t>
+      </w:r>
+    </w:p>
+    <w:p>
+      <w:pPr>
+        <w:pStyle w:val="ListParagraph"/>
+        <w:tabs>
+          <w:tab w:val="right" w:pos="9356"/>
+        </w:tabs>
+        <w:spacing w:line="360" w:lineRule="auto"/>
+      </w:pPr>
+      <w:r>
+        <w:rPr>
+          <w:b/>
+          <w:bCs/>
+        </w:rPr>
+        <w:t>IF: 2.5</w:t>
       </w:r>
     </w:p>
     <w:p>
@@ -1254,13 +1277,36 @@
           <w:tab w:val="right" w:pos="9356"/>
         </w:tabs>
         <w:spacing w:line="360" w:lineRule="auto"/>
-        <w:rPr>
-          <w:b/>
-          <w:bCs/>
-        </w:rPr>
-      </w:pPr>
-      <w:r>
-        <w:t>Clinical Case Reports · 2023</w:t>
+      </w:pPr>
+      <w:r>
+        <w:rPr>
+          <w:i/>
+          <w:iCs/>
+        </w:rPr>
+        <w:t>Clinical Case Reports</w:t>
+      </w:r>
+      <w:r>
+        <w:t xml:space="preserve"> · 2023</w:t>
+      </w:r>
+    </w:p>
+    <w:p>
+      <w:pPr>
+        <w:pStyle w:val="ListParagraph"/>
+        <w:tabs>
+          <w:tab w:val="right" w:pos="9356"/>
+        </w:tabs>
+        <w:spacing w:line="360" w:lineRule="auto"/>
+        <w:rPr>
+          <w:b/>
+          <w:bCs/>
+        </w:rPr>
+      </w:pPr>
+      <w:r>
+        <w:rPr>
+          <w:b/>
+          <w:bCs/>
+        </w:rPr>
+        <w:t>IF: 0.7</w:t>
       </w:r>
       <w:r>
         <w:tab/>
@@ -1298,7 +1344,30 @@
         <w:spacing w:line="360" w:lineRule="auto"/>
       </w:pPr>
       <w:r>
-        <w:t>Cancer Medicine · 2023</w:t>
+        <w:rPr>
+          <w:i/>
+          <w:iCs/>
+        </w:rPr>
+        <w:t>Cancer Medicine</w:t>
+      </w:r>
+      <w:r>
+        <w:t xml:space="preserve"> · 2023</w:t>
+      </w:r>
+    </w:p>
+    <w:p>
+      <w:pPr>
+        <w:pStyle w:val="ListParagraph"/>
+        <w:tabs>
+          <w:tab w:val="right" w:pos="9356"/>
+        </w:tabs>
+        <w:spacing w:line="360" w:lineRule="auto"/>
+      </w:pPr>
+      <w:r>
+        <w:rPr>
+          <w:b/>
+          <w:bCs/>
+        </w:rPr>
+        <w:t>IF: 4</w:t>
       </w:r>
       <w:r>
         <w:tab/>
@@ -1336,7 +1405,30 @@
         <w:spacing w:line="360" w:lineRule="auto"/>
       </w:pPr>
       <w:r>
-        <w:t>World Neurosurgery · 2023</w:t>
+        <w:rPr>
+          <w:i/>
+          <w:iCs/>
+        </w:rPr>
+        <w:t>World Neurosurgery</w:t>
+      </w:r>
+      <w:r>
+        <w:t xml:space="preserve"> · 2023</w:t>
+      </w:r>
+    </w:p>
+    <w:p>
+      <w:pPr>
+        <w:pStyle w:val="ListParagraph"/>
+        <w:tabs>
+          <w:tab w:val="right" w:pos="9356"/>
+        </w:tabs>
+        <w:spacing w:line="360" w:lineRule="auto"/>
+      </w:pPr>
+      <w:r>
+        <w:rPr>
+          <w:b/>
+          <w:bCs/>
+        </w:rPr>
+        <w:t>IF: 2</w:t>
       </w:r>
     </w:p>
     <w:p>
@@ -1362,13 +1454,36 @@
           <w:tab w:val="right" w:pos="9356"/>
         </w:tabs>
         <w:spacing w:line="360" w:lineRule="auto"/>
-        <w:rPr>
-          <w:b/>
-          <w:bCs/>
-        </w:rPr>
-      </w:pPr>
-      <w:r>
-        <w:t>Health Science Reports · 2023</w:t>
+      </w:pPr>
+      <w:r>
+        <w:rPr>
+          <w:i/>
+          <w:iCs/>
+        </w:rPr>
+        <w:t>Health Science Reports</w:t>
+      </w:r>
+      <w:r>
+        <w:t xml:space="preserve"> · 2023</w:t>
+      </w:r>
+    </w:p>
+    <w:p>
+      <w:pPr>
+        <w:pStyle w:val="ListParagraph"/>
+        <w:tabs>
+          <w:tab w:val="right" w:pos="9356"/>
+        </w:tabs>
+        <w:spacing w:line="360" w:lineRule="auto"/>
+        <w:rPr>
+          <w:b/>
+          <w:bCs/>
+        </w:rPr>
+      </w:pPr>
+      <w:r>
+        <w:rPr>
+          <w:b/>
+          <w:bCs/>
+        </w:rPr>
+        <w:t>IF: 2</w:t>
       </w:r>
       <w:r>
         <w:tab/>
@@ -1420,7 +1535,30 @@
         <w:spacing w:line="360" w:lineRule="auto"/>
       </w:pPr>
       <w:r>
-        <w:t>Health Science Reports · 2023</w:t>
+        <w:rPr>
+          <w:i/>
+          <w:iCs/>
+        </w:rPr>
+        <w:t>Health Science Reports</w:t>
+      </w:r>
+      <w:r>
+        <w:t xml:space="preserve"> · 2023</w:t>
+      </w:r>
+    </w:p>
+    <w:p>
+      <w:pPr>
+        <w:pStyle w:val="ListParagraph"/>
+        <w:tabs>
+          <w:tab w:val="right" w:pos="9356"/>
+        </w:tabs>
+        <w:spacing w:line="360" w:lineRule="auto"/>
+      </w:pPr>
+      <w:r>
+        <w:rPr>
+          <w:b/>
+          <w:bCs/>
+        </w:rPr>
+        <w:t>IF: 2</w:t>
       </w:r>
       <w:r>
         <w:tab/>
@@ -1458,15 +1596,31 @@
         <w:spacing w:line="360" w:lineRule="auto"/>
       </w:pPr>
       <w:r>
-        <w:t xml:space="preserve">Journal of </w:t>
-      </w:r>
-      <w:proofErr w:type="spellStart"/>
-      <w:r>
-        <w:t>NeuroInterventional</w:t>
-      </w:r>
-      <w:proofErr w:type="spellEnd"/>
-      <w:r>
-        <w:t xml:space="preserve"> Surgery · 2023</w:t>
+        <w:rPr>
+          <w:i/>
+          <w:iCs/>
+        </w:rPr>
+        <w:lastRenderedPageBreak/>
+        <w:t>Journal of NeuroInterventional Surgery</w:t>
+      </w:r>
+      <w:r>
+        <w:t xml:space="preserve"> · 2023</w:t>
+      </w:r>
+    </w:p>
+    <w:p>
+      <w:pPr>
+        <w:pStyle w:val="ListParagraph"/>
+        <w:tabs>
+          <w:tab w:val="right" w:pos="9356"/>
+        </w:tabs>
+        <w:spacing w:line="360" w:lineRule="auto"/>
+      </w:pPr>
+      <w:r>
+        <w:rPr>
+          <w:b/>
+          <w:bCs/>
+        </w:rPr>
+        <w:t>IF: 4.9</w:t>
       </w:r>
     </w:p>
     <w:p>
@@ -1492,13 +1646,36 @@
           <w:tab w:val="right" w:pos="9356"/>
         </w:tabs>
         <w:spacing w:line="360" w:lineRule="auto"/>
-        <w:rPr>
-          <w:b/>
-          <w:bCs/>
-        </w:rPr>
-      </w:pPr>
-      <w:r>
-        <w:t>Frontiers in Endocrinology · 2023</w:t>
+      </w:pPr>
+      <w:r>
+        <w:rPr>
+          <w:i/>
+          <w:iCs/>
+        </w:rPr>
+        <w:t>Frontiers in Endocrinology</w:t>
+      </w:r>
+      <w:r>
+        <w:t xml:space="preserve"> · 2023</w:t>
+      </w:r>
+    </w:p>
+    <w:p>
+      <w:pPr>
+        <w:pStyle w:val="ListParagraph"/>
+        <w:tabs>
+          <w:tab w:val="right" w:pos="9356"/>
+        </w:tabs>
+        <w:spacing w:line="360" w:lineRule="auto"/>
+        <w:rPr>
+          <w:b/>
+          <w:bCs/>
+        </w:rPr>
+      </w:pPr>
+      <w:r>
+        <w:rPr>
+          <w:b/>
+          <w:bCs/>
+        </w:rPr>
+        <w:t>IF: 5.2</w:t>
       </w:r>
       <w:r>
         <w:tab/>
@@ -1524,7 +1701,6 @@
         <w:spacing w:line="360" w:lineRule="auto"/>
       </w:pPr>
       <w:r>
-        <w:lastRenderedPageBreak/>
         <w:t>Effects of l‐arginine supplementation in patients with sickle cell disease: A systematic review and meta‐analysis of clinical trials · 10.1002/hsr2.1167</w:t>
       </w:r>
     </w:p>
@@ -1537,7 +1713,30 @@
         <w:spacing w:line="360" w:lineRule="auto"/>
       </w:pPr>
       <w:r>
-        <w:t>Health Science Reports · 2023</w:t>
+        <w:rPr>
+          <w:i/>
+          <w:iCs/>
+        </w:rPr>
+        <w:t>Health Science Reports</w:t>
+      </w:r>
+      <w:r>
+        <w:t xml:space="preserve"> · 2023</w:t>
+      </w:r>
+    </w:p>
+    <w:p>
+      <w:pPr>
+        <w:pStyle w:val="ListParagraph"/>
+        <w:tabs>
+          <w:tab w:val="right" w:pos="9356"/>
+        </w:tabs>
+        <w:spacing w:line="360" w:lineRule="auto"/>
+      </w:pPr>
+      <w:r>
+        <w:rPr>
+          <w:b/>
+          <w:bCs/>
+        </w:rPr>
+        <w:t>IF: 2</w:t>
       </w:r>
       <w:r>
         <w:tab/>
@@ -1576,13 +1775,36 @@
           <w:tab w:val="right" w:pos="9356"/>
         </w:tabs>
         <w:spacing w:line="360" w:lineRule="auto"/>
-        <w:rPr>
-          <w:b/>
-          <w:bCs/>
-        </w:rPr>
-      </w:pPr>
-      <w:r>
-        <w:t>Frontiers in Endocrinology · 2023</w:t>
+      </w:pPr>
+      <w:r>
+        <w:rPr>
+          <w:i/>
+          <w:iCs/>
+        </w:rPr>
+        <w:t>Frontiers in Endocrinology</w:t>
+      </w:r>
+      <w:r>
+        <w:t xml:space="preserve"> · 2023</w:t>
+      </w:r>
+    </w:p>
+    <w:p>
+      <w:pPr>
+        <w:pStyle w:val="ListParagraph"/>
+        <w:tabs>
+          <w:tab w:val="right" w:pos="9356"/>
+        </w:tabs>
+        <w:spacing w:line="360" w:lineRule="auto"/>
+        <w:rPr>
+          <w:b/>
+          <w:bCs/>
+        </w:rPr>
+      </w:pPr>
+      <w:r>
+        <w:rPr>
+          <w:b/>
+          <w:bCs/>
+        </w:rPr>
+        <w:t>IF: 5.2</w:t>
       </w:r>
       <w:r>
         <w:tab/>
@@ -1618,13 +1840,36 @@
           <w:tab w:val="right" w:pos="9356"/>
         </w:tabs>
         <w:spacing w:line="360" w:lineRule="auto"/>
-        <w:rPr>
-          <w:b/>
-          <w:bCs/>
-        </w:rPr>
-      </w:pPr>
-      <w:r>
-        <w:t>Frontiers in Endocrinology · 2023</w:t>
+      </w:pPr>
+      <w:r>
+        <w:rPr>
+          <w:i/>
+          <w:iCs/>
+        </w:rPr>
+        <w:t>Frontiers in Endocrinology</w:t>
+      </w:r>
+      <w:r>
+        <w:t xml:space="preserve"> · 2023</w:t>
+      </w:r>
+    </w:p>
+    <w:p>
+      <w:pPr>
+        <w:pStyle w:val="ListParagraph"/>
+        <w:tabs>
+          <w:tab w:val="right" w:pos="9356"/>
+        </w:tabs>
+        <w:spacing w:line="360" w:lineRule="auto"/>
+        <w:rPr>
+          <w:b/>
+          <w:bCs/>
+        </w:rPr>
+      </w:pPr>
+      <w:r>
+        <w:rPr>
+          <w:b/>
+          <w:bCs/>
+        </w:rPr>
+        <w:t>IF: 5.2</w:t>
       </w:r>
       <w:r>
         <w:tab/>
@@ -1660,13 +1905,36 @@
           <w:tab w:val="right" w:pos="9356"/>
         </w:tabs>
         <w:spacing w:line="360" w:lineRule="auto"/>
-        <w:rPr>
-          <w:b/>
-          <w:bCs/>
-        </w:rPr>
-      </w:pPr>
-      <w:r>
-        <w:t>Journal of Investigative Medicine · 2023</w:t>
+      </w:pPr>
+      <w:r>
+        <w:rPr>
+          <w:i/>
+          <w:iCs/>
+        </w:rPr>
+        <w:t>Journal of Investigative Medicine</w:t>
+      </w:r>
+      <w:r>
+        <w:t xml:space="preserve"> · 2023</w:t>
+      </w:r>
+    </w:p>
+    <w:p>
+      <w:pPr>
+        <w:pStyle w:val="ListParagraph"/>
+        <w:tabs>
+          <w:tab w:val="right" w:pos="9356"/>
+        </w:tabs>
+        <w:spacing w:line="360" w:lineRule="auto"/>
+        <w:rPr>
+          <w:b/>
+          <w:bCs/>
+        </w:rPr>
+      </w:pPr>
+      <w:r>
+        <w:rPr>
+          <w:b/>
+          <w:bCs/>
+        </w:rPr>
+        <w:t>IF: 2.6</w:t>
       </w:r>
       <w:r>
         <w:tab/>
@@ -1702,13 +1970,36 @@
           <w:tab w:val="right" w:pos="9356"/>
         </w:tabs>
         <w:spacing w:line="360" w:lineRule="auto"/>
-        <w:rPr>
-          <w:b/>
-          <w:bCs/>
-        </w:rPr>
-      </w:pPr>
-      <w:r>
-        <w:t>World Journal of Cardiology · 2022</w:t>
+      </w:pPr>
+      <w:r>
+        <w:rPr>
+          <w:i/>
+          <w:iCs/>
+        </w:rPr>
+        <w:t>World Journal of Cardiology</w:t>
+      </w:r>
+      <w:r>
+        <w:t xml:space="preserve"> · 2022</w:t>
+      </w:r>
+    </w:p>
+    <w:p>
+      <w:pPr>
+        <w:pStyle w:val="ListParagraph"/>
+        <w:tabs>
+          <w:tab w:val="right" w:pos="9356"/>
+        </w:tabs>
+        <w:spacing w:line="360" w:lineRule="auto"/>
+        <w:rPr>
+          <w:b/>
+          <w:bCs/>
+        </w:rPr>
+      </w:pPr>
+      <w:r>
+        <w:rPr>
+          <w:b/>
+          <w:bCs/>
+        </w:rPr>
+        <w:t>IF: 1.9</w:t>
       </w:r>
       <w:r>
         <w:tab/>
@@ -1734,6 +2025,7 @@
         <w:spacing w:line="360" w:lineRule="auto"/>
       </w:pPr>
       <w:r>
+        <w:lastRenderedPageBreak/>
         <w:t>The Efficacy of Ivermectin and Metronidazole vs. Standard Treatment Protocols on Outcomes of COVID-19 in Hospitalized Patients: A Triple-Blinded Randomized Controlled Trial · 10.5812/archcid-122525</w:t>
       </w:r>
     </w:p>
@@ -1746,7 +2038,30 @@
         <w:spacing w:line="360" w:lineRule="auto"/>
       </w:pPr>
       <w:r>
-        <w:t>Archives of Clinical Infectious Diseases · 2022</w:t>
+        <w:rPr>
+          <w:i/>
+          <w:iCs/>
+        </w:rPr>
+        <w:t>Archives of Clinical Infectious Diseases</w:t>
+      </w:r>
+      <w:r>
+        <w:t xml:space="preserve"> · 2022</w:t>
+      </w:r>
+    </w:p>
+    <w:p>
+      <w:pPr>
+        <w:pStyle w:val="ListParagraph"/>
+        <w:tabs>
+          <w:tab w:val="right" w:pos="9356"/>
+        </w:tabs>
+        <w:spacing w:line="360" w:lineRule="auto"/>
+      </w:pPr>
+      <w:r>
+        <w:rPr>
+          <w:b/>
+          <w:bCs/>
+        </w:rPr>
+        <w:t>IF: NA</w:t>
       </w:r>
     </w:p>
     <w:p>
@@ -1774,7 +2089,30 @@
         <w:spacing w:line="360" w:lineRule="auto"/>
       </w:pPr>
       <w:r>
-        <w:t>Epilepsy &amp; Behavior · 2022</w:t>
+        <w:rPr>
+          <w:i/>
+          <w:iCs/>
+        </w:rPr>
+        <w:t>Epilepsy &amp; Behavior</w:t>
+      </w:r>
+      <w:r>
+        <w:t xml:space="preserve"> · 2022</w:t>
+      </w:r>
+    </w:p>
+    <w:p>
+      <w:pPr>
+        <w:pStyle w:val="ListParagraph"/>
+        <w:tabs>
+          <w:tab w:val="right" w:pos="9356"/>
+        </w:tabs>
+        <w:spacing w:line="360" w:lineRule="auto"/>
+      </w:pPr>
+      <w:r>
+        <w:rPr>
+          <w:b/>
+          <w:bCs/>
+        </w:rPr>
+        <w:t>IF: 2.6</w:t>
       </w:r>
     </w:p>
     <w:p>
@@ -1800,6 +2138,25 @@
           <w:tab w:val="right" w:pos="9356"/>
         </w:tabs>
         <w:spacing w:line="360" w:lineRule="auto"/>
+      </w:pPr>
+      <w:r>
+        <w:rPr>
+          <w:i/>
+          <w:iCs/>
+        </w:rPr>
+        <w:t>Frontiers in Endocrinology</w:t>
+      </w:r>
+      <w:r>
+        <w:t xml:space="preserve"> · 2023</w:t>
+      </w:r>
+    </w:p>
+    <w:p>
+      <w:pPr>
+        <w:pStyle w:val="ListParagraph"/>
+        <w:tabs>
+          <w:tab w:val="right" w:pos="9356"/>
+        </w:tabs>
+        <w:spacing w:line="360" w:lineRule="auto"/>
         <w:rPr>
           <w:b/>
           <w:bCs/>
@@ -1808,7 +2165,11 @@
         </w:rPr>
       </w:pPr>
       <w:r>
-        <w:t>Frontiers in Endocrinology · 2023</w:t>
+        <w:rPr>
+          <w:b/>
+          <w:bCs/>
+        </w:rPr>
+        <w:t>IF: 5.2</w:t>
       </w:r>
       <w:r>
         <w:tab/>
@@ -1844,14 +2205,36 @@
           <w:tab w:val="right" w:pos="9356"/>
         </w:tabs>
         <w:spacing w:line="360" w:lineRule="auto"/>
-        <w:rPr>
-          <w:b/>
-          <w:bCs/>
-        </w:rPr>
-      </w:pPr>
-      <w:r>
-        <w:lastRenderedPageBreak/>
-        <w:t>Shiraz E-Medical Journal · 2022</w:t>
+      </w:pPr>
+      <w:r>
+        <w:rPr>
+          <w:i/>
+          <w:iCs/>
+        </w:rPr>
+        <w:t>Shiraz E-Medical Journal</w:t>
+      </w:r>
+      <w:r>
+        <w:t xml:space="preserve"> · 2022</w:t>
+      </w:r>
+    </w:p>
+    <w:p>
+      <w:pPr>
+        <w:pStyle w:val="ListParagraph"/>
+        <w:tabs>
+          <w:tab w:val="right" w:pos="9356"/>
+        </w:tabs>
+        <w:spacing w:line="360" w:lineRule="auto"/>
+        <w:rPr>
+          <w:b/>
+          <w:bCs/>
+        </w:rPr>
+      </w:pPr>
+      <w:r>
+        <w:rPr>
+          <w:b/>
+          <w:bCs/>
+        </w:rPr>
+        <w:t>IF: NA</w:t>
       </w:r>
       <w:r>
         <w:tab/>
@@ -1893,16 +2276,36 @@
           <w:tab w:val="right" w:pos="9356"/>
         </w:tabs>
         <w:spacing w:line="360" w:lineRule="auto"/>
-        <w:rPr>
-          <w:b/>
-          <w:bCs/>
-        </w:rPr>
-      </w:pPr>
-      <w:r>
+      </w:pPr>
+      <w:r>
+        <w:rPr>
+          <w:i/>
+          <w:iCs/>
+        </w:rPr>
         <w:t>Health Science Reports</w:t>
       </w:r>
       <w:r>
         <w:t xml:space="preserve"> · 2024</w:t>
+      </w:r>
+    </w:p>
+    <w:p>
+      <w:pPr>
+        <w:pStyle w:val="ListParagraph"/>
+        <w:tabs>
+          <w:tab w:val="right" w:pos="9356"/>
+        </w:tabs>
+        <w:spacing w:line="360" w:lineRule="auto"/>
+        <w:rPr>
+          <w:b/>
+          <w:bCs/>
+        </w:rPr>
+      </w:pPr>
+      <w:r>
+        <w:rPr>
+          <w:b/>
+          <w:bCs/>
+        </w:rPr>
+        <w:t>IF: 2</w:t>
       </w:r>
       <w:r>
         <w:tab/>
@@ -1958,16 +2361,36 @@
           <w:tab w:val="right" w:pos="9356"/>
         </w:tabs>
         <w:spacing w:line="360" w:lineRule="auto"/>
-        <w:rPr>
-          <w:b/>
-          <w:bCs/>
-        </w:rPr>
-      </w:pPr>
-      <w:r>
+      </w:pPr>
+      <w:r>
+        <w:rPr>
+          <w:i/>
+          <w:iCs/>
+        </w:rPr>
         <w:t>Pediatric Blood &amp; Cancer</w:t>
       </w:r>
       <w:r>
         <w:t xml:space="preserve"> · 2024</w:t>
+      </w:r>
+    </w:p>
+    <w:p>
+      <w:pPr>
+        <w:pStyle w:val="ListParagraph"/>
+        <w:tabs>
+          <w:tab w:val="right" w:pos="9356"/>
+        </w:tabs>
+        <w:spacing w:line="360" w:lineRule="auto"/>
+        <w:rPr>
+          <w:b/>
+          <w:bCs/>
+        </w:rPr>
+      </w:pPr>
+      <w:r>
+        <w:rPr>
+          <w:b/>
+          <w:bCs/>
+        </w:rPr>
+        <w:t>IF: 3.2</w:t>
       </w:r>
       <w:r>
         <w:tab/>
@@ -2011,10 +2434,35 @@
         <w:spacing w:line="360" w:lineRule="auto"/>
       </w:pPr>
       <w:r>
+        <w:rPr>
+          <w:i/>
+          <w:iCs/>
+        </w:rPr>
         <w:t>Endocrinology, Diabetes &amp; Metabolism</w:t>
       </w:r>
       <w:r>
         <w:t xml:space="preserve"> · 2024</w:t>
+      </w:r>
+    </w:p>
+    <w:p>
+      <w:pPr>
+        <w:pStyle w:val="ListParagraph"/>
+        <w:tabs>
+          <w:tab w:val="right" w:pos="9356"/>
+        </w:tabs>
+        <w:spacing w:line="360" w:lineRule="auto"/>
+        <w:rPr>
+          <w:b/>
+          <w:bCs/>
+        </w:rPr>
+      </w:pPr>
+      <w:r>
+        <w:rPr>
+          <w:b/>
+          <w:bCs/>
+        </w:rPr>
+        <w:lastRenderedPageBreak/>
+        <w:t>IF: 2.5</w:t>
       </w:r>
     </w:p>
     <w:p>
@@ -2046,14 +2494,36 @@
           <w:tab w:val="right" w:pos="9356"/>
         </w:tabs>
         <w:spacing w:line="360" w:lineRule="auto"/>
-        <w:rPr>
-          <w:b/>
-          <w:bCs/>
-          <w:rtl/>
-        </w:rPr>
-      </w:pPr>
-      <w:r>
-        <w:t>Infection· 2024</w:t>
+      </w:pPr>
+      <w:r>
+        <w:rPr>
+          <w:i/>
+          <w:iCs/>
+        </w:rPr>
+        <w:t>Infection</w:t>
+      </w:r>
+      <w:r>
+        <w:t>· 2024</w:t>
+      </w:r>
+    </w:p>
+    <w:p>
+      <w:pPr>
+        <w:pStyle w:val="ListParagraph"/>
+        <w:tabs>
+          <w:tab w:val="right" w:pos="9356"/>
+        </w:tabs>
+        <w:spacing w:line="360" w:lineRule="auto"/>
+        <w:rPr>
+          <w:b/>
+          <w:bCs/>
+        </w:rPr>
+      </w:pPr>
+      <w:r>
+        <w:rPr>
+          <w:b/>
+          <w:bCs/>
+        </w:rPr>
+        <w:t>IF: 7.5</w:t>
       </w:r>
       <w:r>
         <w:tab/>
@@ -2082,29 +2552,285 @@
         <w:t>Electrocardiographic findings in patients with sickle cell disease: A protocol for systematic review and meta-analysis</w:t>
       </w:r>
       <w:r>
+        <w:t xml:space="preserve"> · </w:t>
+      </w:r>
+      <w:r>
+        <w:t>10.1002/hsr2.2212</w:t>
+      </w:r>
+    </w:p>
+    <w:p>
+      <w:pPr>
+        <w:pStyle w:val="ListParagraph"/>
+        <w:tabs>
+          <w:tab w:val="right" w:pos="9356"/>
+        </w:tabs>
+        <w:spacing w:line="360" w:lineRule="auto"/>
+      </w:pPr>
+      <w:r>
+        <w:rPr>
+          <w:i/>
+          <w:iCs/>
+        </w:rPr>
+        <w:t>Health Science Reports</w:t>
+      </w:r>
+      <w:r>
+        <w:t xml:space="preserve"> · 2024</w:t>
+      </w:r>
+    </w:p>
+    <w:p>
+      <w:pPr>
+        <w:pStyle w:val="ListParagraph"/>
+        <w:tabs>
+          <w:tab w:val="right" w:pos="9356"/>
+        </w:tabs>
+        <w:spacing w:line="360" w:lineRule="auto"/>
+        <w:rPr>
+          <w:b/>
+          <w:bCs/>
+          <w:rtl/>
+        </w:rPr>
+      </w:pPr>
+      <w:r>
+        <w:rPr>
+          <w:b/>
+          <w:bCs/>
+        </w:rPr>
+        <w:t>IF: 2</w:t>
+      </w:r>
+      <w:r>
+        <w:tab/>
+      </w:r>
+      <w:r>
+        <w:rPr>
+          <w:b/>
+          <w:bCs/>
+        </w:rPr>
+        <w:t>First author</w:t>
+      </w:r>
+    </w:p>
+    <w:p>
+      <w:pPr>
+        <w:pStyle w:val="ListParagraph"/>
+        <w:numPr>
+          <w:ilvl w:val="0"/>
+          <w:numId w:val="13"/>
+        </w:numPr>
+        <w:tabs>
+          <w:tab w:val="right" w:pos="9356"/>
+        </w:tabs>
+        <w:spacing w:line="360" w:lineRule="auto"/>
+      </w:pPr>
+      <w:r>
+        <w:t>Global and Regional Incidence of Intrahepatic Cholestasis of Pregnancy: A Systematic Review and Meta-Analysis</w:t>
+      </w:r>
+      <w:r>
+        <w:rPr>
+          <w:rFonts w:hint="cs"/>
+          <w:rtl/>
+        </w:rPr>
         <w:t xml:space="preserve"> </w:t>
       </w:r>
       <w:r>
-        <w:t xml:space="preserve">· </w:t>
-      </w:r>
-      <w:r>
-        <w:t>10.1002/hsr2.2212</w:t>
-      </w:r>
-    </w:p>
-    <w:p>
-      <w:pPr>
-        <w:pStyle w:val="ListParagraph"/>
-        <w:tabs>
-          <w:tab w:val="right" w:pos="9356"/>
-        </w:tabs>
-        <w:spacing w:line="360" w:lineRule="auto"/>
-        <w:rPr>
-          <w:b/>
-          <w:bCs/>
-        </w:rPr>
-      </w:pPr>
-      <w:r>
-        <w:t>Health Science Reports · 2024</w:t>
+        <w:t>· NA</w:t>
+      </w:r>
+    </w:p>
+    <w:p>
+      <w:pPr>
+        <w:pStyle w:val="ListParagraph"/>
+        <w:tabs>
+          <w:tab w:val="right" w:pos="9356"/>
+        </w:tabs>
+        <w:spacing w:line="360" w:lineRule="auto"/>
+      </w:pPr>
+      <w:r>
+        <w:rPr>
+          <w:i/>
+          <w:iCs/>
+        </w:rPr>
+        <w:t>BMC Medicine</w:t>
+      </w:r>
+      <w:r>
+        <w:t xml:space="preserve"> · 2024</w:t>
+      </w:r>
+    </w:p>
+    <w:p>
+      <w:pPr>
+        <w:pStyle w:val="ListParagraph"/>
+        <w:tabs>
+          <w:tab w:val="right" w:pos="9356"/>
+        </w:tabs>
+        <w:spacing w:line="360" w:lineRule="auto"/>
+        <w:rPr>
+          <w:b/>
+          <w:bCs/>
+        </w:rPr>
+      </w:pPr>
+      <w:r>
+        <w:rPr>
+          <w:b/>
+          <w:bCs/>
+        </w:rPr>
+        <w:t>IF: 9.3 (SNIP 5%)</w:t>
+      </w:r>
+      <w:r>
+        <w:tab/>
+      </w:r>
+      <w:r>
+        <w:rPr>
+          <w:b/>
+          <w:bCs/>
+        </w:rPr>
+        <w:t>First &amp; corresponding author</w:t>
+      </w:r>
+    </w:p>
+    <w:p>
+      <w:pPr>
+        <w:pStyle w:val="ListParagraph"/>
+        <w:numPr>
+          <w:ilvl w:val="0"/>
+          <w:numId w:val="13"/>
+        </w:numPr>
+        <w:tabs>
+          <w:tab w:val="right" w:pos="9356"/>
+        </w:tabs>
+        <w:spacing w:line="360" w:lineRule="auto"/>
+      </w:pPr>
+      <w:r>
+        <w:t>Comparative effectiveness of mesenchymal stem cell versus bone-marrow mononuclear cell transplantation in heart failure: a meta-analysis of randomized controlled trials</w:t>
+      </w:r>
+      <w:r>
+        <w:t xml:space="preserve"> · </w:t>
+      </w:r>
+      <w:r>
+        <w:t>10.1186/s13287-024-03829-7</w:t>
+      </w:r>
+    </w:p>
+    <w:p>
+      <w:pPr>
+        <w:pStyle w:val="ListParagraph"/>
+        <w:tabs>
+          <w:tab w:val="right" w:pos="9356"/>
+        </w:tabs>
+        <w:spacing w:line="360" w:lineRule="auto"/>
+      </w:pPr>
+      <w:r>
+        <w:rPr>
+          <w:i/>
+          <w:iCs/>
+        </w:rPr>
+        <w:t>Stem Cell Research &amp; Therapy</w:t>
+      </w:r>
+      <w:r>
+        <w:t>· 2024</w:t>
+      </w:r>
+    </w:p>
+    <w:p>
+      <w:pPr>
+        <w:pStyle w:val="ListParagraph"/>
+        <w:tabs>
+          <w:tab w:val="right" w:pos="9356"/>
+        </w:tabs>
+        <w:spacing w:line="360" w:lineRule="auto"/>
+        <w:rPr>
+          <w:b/>
+          <w:bCs/>
+        </w:rPr>
+      </w:pPr>
+      <w:r>
+        <w:rPr>
+          <w:b/>
+          <w:bCs/>
+        </w:rPr>
+        <w:t>IF: 7.5</w:t>
+      </w:r>
+    </w:p>
+    <w:p>
+      <w:pPr>
+        <w:pStyle w:val="Heading1"/>
+        <w:spacing w:line="360" w:lineRule="auto"/>
+      </w:pPr>
+      <w:r>
+        <w:t>Ongoing projects</w:t>
+      </w:r>
+    </w:p>
+    <w:p>
+      <w:pPr>
+        <w:pStyle w:val="ListParagraph"/>
+        <w:numPr>
+          <w:ilvl w:val="0"/>
+          <w:numId w:val="17"/>
+        </w:numPr>
+        <w:tabs>
+          <w:tab w:val="right" w:pos="9356"/>
+        </w:tabs>
+        <w:spacing w:line="360" w:lineRule="auto"/>
+      </w:pPr>
+      <w:r>
+        <w:t>Performance Comparison of Machine Learning Algorithms in Screening of and Prediction for Type 2 Diabetes Mellitus: Results from Kavar Cohort Study</w:t>
+      </w:r>
+    </w:p>
+    <w:p>
+      <w:pPr>
+        <w:pStyle w:val="ListParagraph"/>
+        <w:tabs>
+          <w:tab w:val="right" w:pos="9356"/>
+        </w:tabs>
+        <w:spacing w:line="360" w:lineRule="auto"/>
+        <w:rPr>
+          <w:b/>
+          <w:bCs/>
+        </w:rPr>
+      </w:pPr>
+      <w:r>
+        <w:t>Status: In Progress</w:t>
+      </w:r>
+      <w:r>
+        <w:tab/>
+      </w:r>
+      <w:r>
+        <w:rPr>
+          <w:b/>
+          <w:bCs/>
+        </w:rPr>
+        <w:t>First author</w:t>
+      </w:r>
+    </w:p>
+    <w:p>
+      <w:pPr>
+        <w:pStyle w:val="ListParagraph"/>
+        <w:numPr>
+          <w:ilvl w:val="0"/>
+          <w:numId w:val="17"/>
+        </w:numPr>
+        <w:tabs>
+          <w:tab w:val="right" w:pos="9356"/>
+        </w:tabs>
+        <w:spacing w:line="360" w:lineRule="auto"/>
+      </w:pPr>
+      <w:r>
+        <w:t xml:space="preserve">Performance Comparison of Machine Learning Algorithms in Screening of and Prediction for </w:t>
+      </w:r>
+      <w:r>
+        <w:t>Hypertension</w:t>
+      </w:r>
+      <w:r>
+        <w:t>: Results from Kavar Cohort Study</w:t>
+      </w:r>
+    </w:p>
+    <w:p>
+      <w:pPr>
+        <w:pStyle w:val="ListParagraph"/>
+        <w:tabs>
+          <w:tab w:val="right" w:pos="9356"/>
+        </w:tabs>
+        <w:spacing w:line="360" w:lineRule="auto"/>
+        <w:rPr>
+          <w:b/>
+          <w:bCs/>
+        </w:rPr>
+      </w:pPr>
+      <w:r>
+        <w:t>Status: In Progress</w:t>
       </w:r>
       <w:r>
         <w:tab/>
@@ -2159,6 +2885,7 @@
         <w:spacing w:line="360" w:lineRule="auto"/>
       </w:pPr>
       <w:r>
+        <w:lastRenderedPageBreak/>
         <w:t>PLOS ONE</w:t>
       </w:r>
     </w:p>
@@ -2944,6 +3671,95 @@
     </w:lvl>
   </w:abstractNum>
   <w:abstractNum w:abstractNumId="6" w15:restartNumberingAfterBreak="0">
+    <w:nsid w:val="4780340A"/>
+    <w:multiLevelType w:val="hybridMultilevel"/>
+    <w:tmpl w:val="862CCACE"/>
+    <w:lvl w:ilvl="0" w:tplc="FFFFFFFF">
+      <w:start w:val="1"/>
+      <w:numFmt w:val="decimal"/>
+      <w:lvlText w:val="[%1] "/>
+      <w:lvlJc w:val="center"/>
+      <w:pPr>
+        <w:ind w:left="720" w:hanging="360"/>
+      </w:pPr>
+      <w:rPr>
+        <w:rFonts w:hint="default"/>
+      </w:rPr>
+    </w:lvl>
+    <w:lvl w:ilvl="1" w:tplc="FFFFFFFF" w:tentative="1">
+      <w:start w:val="1"/>
+      <w:numFmt w:val="lowerLetter"/>
+      <w:lvlText w:val="%2."/>
+      <w:lvlJc w:val="left"/>
+      <w:pPr>
+        <w:ind w:left="1440" w:hanging="360"/>
+      </w:pPr>
+    </w:lvl>
+    <w:lvl w:ilvl="2" w:tplc="FFFFFFFF" w:tentative="1">
+      <w:start w:val="1"/>
+      <w:numFmt w:val="lowerRoman"/>
+      <w:lvlText w:val="%3."/>
+      <w:lvlJc w:val="right"/>
+      <w:pPr>
+        <w:ind w:left="2160" w:hanging="180"/>
+      </w:pPr>
+    </w:lvl>
+    <w:lvl w:ilvl="3" w:tplc="FFFFFFFF" w:tentative="1">
+      <w:start w:val="1"/>
+      <w:numFmt w:val="decimal"/>
+      <w:lvlText w:val="%4."/>
+      <w:lvlJc w:val="left"/>
+      <w:pPr>
+        <w:ind w:left="2880" w:hanging="360"/>
+      </w:pPr>
+    </w:lvl>
+    <w:lvl w:ilvl="4" w:tplc="FFFFFFFF" w:tentative="1">
+      <w:start w:val="1"/>
+      <w:numFmt w:val="lowerLetter"/>
+      <w:lvlText w:val="%5."/>
+      <w:lvlJc w:val="left"/>
+      <w:pPr>
+        <w:ind w:left="3600" w:hanging="360"/>
+      </w:pPr>
+    </w:lvl>
+    <w:lvl w:ilvl="5" w:tplc="FFFFFFFF" w:tentative="1">
+      <w:start w:val="1"/>
+      <w:numFmt w:val="lowerRoman"/>
+      <w:lvlText w:val="%6."/>
+      <w:lvlJc w:val="right"/>
+      <w:pPr>
+        <w:ind w:left="4320" w:hanging="180"/>
+      </w:pPr>
+    </w:lvl>
+    <w:lvl w:ilvl="6" w:tplc="FFFFFFFF" w:tentative="1">
+      <w:start w:val="1"/>
+      <w:numFmt w:val="decimal"/>
+      <w:lvlText w:val="%7."/>
+      <w:lvlJc w:val="left"/>
+      <w:pPr>
+        <w:ind w:left="5040" w:hanging="360"/>
+      </w:pPr>
+    </w:lvl>
+    <w:lvl w:ilvl="7" w:tplc="FFFFFFFF" w:tentative="1">
+      <w:start w:val="1"/>
+      <w:numFmt w:val="lowerLetter"/>
+      <w:lvlText w:val="%8."/>
+      <w:lvlJc w:val="left"/>
+      <w:pPr>
+        <w:ind w:left="5760" w:hanging="360"/>
+      </w:pPr>
+    </w:lvl>
+    <w:lvl w:ilvl="8" w:tplc="FFFFFFFF" w:tentative="1">
+      <w:start w:val="1"/>
+      <w:numFmt w:val="lowerRoman"/>
+      <w:lvlText w:val="%9."/>
+      <w:lvlJc w:val="right"/>
+      <w:pPr>
+        <w:ind w:left="6480" w:hanging="180"/>
+      </w:pPr>
+    </w:lvl>
+  </w:abstractNum>
+  <w:abstractNum w:abstractNumId="7" w15:restartNumberingAfterBreak="0">
     <w:nsid w:val="59E61212"/>
     <w:multiLevelType w:val="hybridMultilevel"/>
     <w:tmpl w:val="D80CED06"/>
@@ -3055,7 +3871,7 @@
       </w:rPr>
     </w:lvl>
   </w:abstractNum>
-  <w:abstractNum w:abstractNumId="7" w15:restartNumberingAfterBreak="0">
+  <w:abstractNum w:abstractNumId="8" w15:restartNumberingAfterBreak="0">
     <w:nsid w:val="5B7676B4"/>
     <w:multiLevelType w:val="multilevel"/>
     <w:tmpl w:val="1BA0167A"/>
@@ -3149,34 +3965,34 @@
     </w:lvl>
   </w:abstractNum>
   <w:num w:numId="1" w16cid:durableId="1552157371">
-    <w:abstractNumId w:val="7"/>
+    <w:abstractNumId w:val="8"/>
   </w:num>
   <w:num w:numId="2" w16cid:durableId="1225457750">
-    <w:abstractNumId w:val="7"/>
+    <w:abstractNumId w:val="8"/>
   </w:num>
   <w:num w:numId="3" w16cid:durableId="1224369829">
-    <w:abstractNumId w:val="7"/>
+    <w:abstractNumId w:val="8"/>
   </w:num>
   <w:num w:numId="4" w16cid:durableId="1591890245">
-    <w:abstractNumId w:val="7"/>
+    <w:abstractNumId w:val="8"/>
   </w:num>
   <w:num w:numId="5" w16cid:durableId="1049501957">
-    <w:abstractNumId w:val="7"/>
+    <w:abstractNumId w:val="8"/>
   </w:num>
   <w:num w:numId="6" w16cid:durableId="1449616877">
-    <w:abstractNumId w:val="7"/>
+    <w:abstractNumId w:val="8"/>
   </w:num>
   <w:num w:numId="7" w16cid:durableId="1481116035">
-    <w:abstractNumId w:val="7"/>
+    <w:abstractNumId w:val="8"/>
   </w:num>
   <w:num w:numId="8" w16cid:durableId="1812942278">
-    <w:abstractNumId w:val="7"/>
+    <w:abstractNumId w:val="8"/>
   </w:num>
   <w:num w:numId="9" w16cid:durableId="1174152267">
-    <w:abstractNumId w:val="7"/>
+    <w:abstractNumId w:val="8"/>
   </w:num>
   <w:num w:numId="10" w16cid:durableId="402676470">
-    <w:abstractNumId w:val="6"/>
+    <w:abstractNumId w:val="7"/>
   </w:num>
   <w:num w:numId="11" w16cid:durableId="373121038">
     <w:abstractNumId w:val="5"/>
@@ -3195,6 +4011,9 @@
   </w:num>
   <w:num w:numId="16" w16cid:durableId="1734884273">
     <w:abstractNumId w:val="2"/>
+  </w:num>
+  <w:num w:numId="17" w16cid:durableId="628560135">
+    <w:abstractNumId w:val="6"/>
   </w:num>
 </w:numbering>
 </file>

--- a/assets/Resume - Alireza SADEGHI.docx
+++ b/assets/Resume - Alireza SADEGHI.docx
@@ -2939,6 +2939,19 @@
       </w:pPr>
       <w:r>
         <w:t>AME Medical Journal</w:t>
+      </w:r>
+    </w:p>
+    <w:p>
+      <w:pPr>
+        <w:pStyle w:val="ListParagraph"/>
+        <w:numPr>
+          <w:ilvl w:val="0"/>
+          <w:numId w:val="10"/>
+        </w:numPr>
+        <w:spacing w:line="360" w:lineRule="auto"/>
+      </w:pPr>
+      <w:r>
+        <w:t>The Journal of Urology</w:t>
       </w:r>
     </w:p>
     <w:sectPr>

--- a/assets/Resume - Alireza SADEGHI.docx
+++ b/assets/Resume - Alireza SADEGHI.docx
@@ -32,6 +32,7 @@
           <w:rPr>
             <w:rStyle w:val="Hyperlink"/>
             <w:rFonts w:cstheme="minorHAnsi"/>
+            <w:color w:val="C00000"/>
             <w:sz w:val="24"/>
             <w:szCs w:val="44"/>
             <w:u w:val="none"/>
@@ -328,6 +329,7 @@
               <w:jc w:val="center"/>
               <w:rPr>
                 <w:rStyle w:val="Hyperlink"/>
+                <w:color w:val="C00000"/>
                 <w:u w:val="none"/>
               </w:rPr>
             </w:pPr>
@@ -336,6 +338,7 @@
                 <w:rPr>
                   <w:rStyle w:val="Hyperlink"/>
                   <w:rFonts w:cstheme="minorHAnsi"/>
+                  <w:color w:val="C00000"/>
                   <w:u w:val="none"/>
                 </w:rPr>
                 <w:t>Google Scholar</w:t>
@@ -356,6 +359,7 @@
               <w:cnfStyle w:val="100000000000" w:firstRow="1" w:lastRow="0" w:firstColumn="0" w:lastColumn="0" w:oddVBand="0" w:evenVBand="0" w:oddHBand="0" w:evenHBand="0" w:firstRowFirstColumn="0" w:firstRowLastColumn="0" w:lastRowFirstColumn="0" w:lastRowLastColumn="0"/>
               <w:rPr>
                 <w:rStyle w:val="Hyperlink"/>
+                <w:color w:val="C00000"/>
                 <w:u w:val="none"/>
               </w:rPr>
             </w:pPr>
@@ -364,6 +368,7 @@
                 <w:rPr>
                   <w:rStyle w:val="Hyperlink"/>
                   <w:rFonts w:cstheme="minorHAnsi"/>
+                  <w:color w:val="C00000"/>
                   <w:u w:val="none"/>
                 </w:rPr>
                 <w:t>LinkedIn</w:t>
@@ -384,6 +389,7 @@
               <w:cnfStyle w:val="100000000000" w:firstRow="1" w:lastRow="0" w:firstColumn="0" w:lastColumn="0" w:oddVBand="0" w:evenVBand="0" w:oddHBand="0" w:evenHBand="0" w:firstRowFirstColumn="0" w:firstRowLastColumn="0" w:lastRowFirstColumn="0" w:lastRowLastColumn="0"/>
               <w:rPr>
                 <w:rStyle w:val="Hyperlink"/>
+                <w:color w:val="C00000"/>
                 <w:u w:val="none"/>
               </w:rPr>
             </w:pPr>
@@ -392,6 +398,7 @@
                 <w:rPr>
                   <w:rStyle w:val="Hyperlink"/>
                   <w:rFonts w:cstheme="minorHAnsi"/>
+                  <w:color w:val="C00000"/>
                   <w:u w:val="none"/>
                 </w:rPr>
                 <w:t>GitHub</w:t>
@@ -412,6 +419,7 @@
               <w:cnfStyle w:val="100000000000" w:firstRow="1" w:lastRow="0" w:firstColumn="0" w:lastColumn="0" w:oddVBand="0" w:evenVBand="0" w:oddHBand="0" w:evenHBand="0" w:firstRowFirstColumn="0" w:firstRowLastColumn="0" w:lastRowFirstColumn="0" w:lastRowLastColumn="0"/>
               <w:rPr>
                 <w:rStyle w:val="Hyperlink"/>
+                <w:color w:val="C00000"/>
                 <w:u w:val="none"/>
               </w:rPr>
             </w:pPr>
@@ -420,6 +428,7 @@
                 <w:rPr>
                   <w:rStyle w:val="Hyperlink"/>
                   <w:rFonts w:cstheme="minorHAnsi"/>
+                  <w:color w:val="C00000"/>
                   <w:u w:val="none"/>
                 </w:rPr>
                 <w:t>ORCiD</w:t>
@@ -440,6 +449,7 @@
               <w:cnfStyle w:val="100000000000" w:firstRow="1" w:lastRow="0" w:firstColumn="0" w:lastColumn="0" w:oddVBand="0" w:evenVBand="0" w:oddHBand="0" w:evenHBand="0" w:firstRowFirstColumn="0" w:firstRowLastColumn="0" w:lastRowFirstColumn="0" w:lastRowLastColumn="0"/>
               <w:rPr>
                 <w:rStyle w:val="Hyperlink"/>
+                <w:color w:val="C00000"/>
                 <w:u w:val="none"/>
               </w:rPr>
             </w:pPr>
@@ -448,6 +458,7 @@
                 <w:rPr>
                   <w:rStyle w:val="Hyperlink"/>
                   <w:rFonts w:cstheme="minorHAnsi"/>
+                  <w:color w:val="C00000"/>
                   <w:u w:val="none"/>
                 </w:rPr>
                 <w:t>ResearchGate</w:t>
@@ -480,6 +491,7 @@
               <w:rPr>
                 <w:rStyle w:val="Hyperlink"/>
                 <w:rFonts w:cstheme="minorHAnsi"/>
+                <w:color w:val="C00000"/>
                 <w:sz w:val="18"/>
                 <w:szCs w:val="18"/>
                 <w:u w:val="none"/>
@@ -490,6 +502,7 @@
                 <w:rPr>
                   <w:rStyle w:val="Hyperlink"/>
                   <w:rFonts w:cstheme="minorHAnsi"/>
+                  <w:color w:val="C00000"/>
                   <w:u w:val="none"/>
                 </w:rPr>
                 <w:t>Online resume</w:t>
@@ -1315,6 +1328,7 @@
         <w:rPr>
           <w:b/>
           <w:bCs/>
+          <w:color w:val="C00000"/>
         </w:rPr>
         <w:t>Corresponding author</w:t>
       </w:r>
@@ -1376,9 +1390,20 @@
         <w:rPr>
           <w:b/>
           <w:bCs/>
-        </w:rPr>
-        <w:t>Corresponding author</w:t>
-      </w:r>
+          <w:color w:val="C00000"/>
+        </w:rPr>
+        <w:t xml:space="preserve">Corresponding </w:t>
+      </w:r>
+      <w:proofErr w:type="gramStart"/>
+      <w:r>
+        <w:rPr>
+          <w:b/>
+          <w:bCs/>
+          <w:color w:val="C00000"/>
+        </w:rPr>
+        <w:t>author</w:t>
+      </w:r>
+      <w:proofErr w:type="gramEnd"/>
     </w:p>
     <w:p>
       <w:pPr>
@@ -1492,6 +1517,7 @@
         <w:rPr>
           <w:b/>
           <w:bCs/>
+          <w:color w:val="C00000"/>
         </w:rPr>
         <w:t xml:space="preserve">First </w:t>
       </w:r>
@@ -1499,6 +1525,7 @@
         <w:rPr>
           <w:b/>
           <w:bCs/>
+          <w:color w:val="C00000"/>
         </w:rPr>
         <w:t>&amp;</w:t>
       </w:r>
@@ -1506,9 +1533,20 @@
         <w:rPr>
           <w:b/>
           <w:bCs/>
-        </w:rPr>
-        <w:t xml:space="preserve"> corresponding author</w:t>
-      </w:r>
+          <w:color w:val="C00000"/>
+        </w:rPr>
+        <w:t xml:space="preserve"> corresponding </w:t>
+      </w:r>
+      <w:proofErr w:type="gramStart"/>
+      <w:r>
+        <w:rPr>
+          <w:b/>
+          <w:bCs/>
+          <w:color w:val="C00000"/>
+        </w:rPr>
+        <w:t>author</w:t>
+      </w:r>
+      <w:proofErr w:type="gramEnd"/>
     </w:p>
     <w:p>
       <w:pPr>
@@ -1567,9 +1605,20 @@
         <w:rPr>
           <w:b/>
           <w:bCs/>
-        </w:rPr>
-        <w:t>Corresponding author</w:t>
-      </w:r>
+          <w:color w:val="C00000"/>
+        </w:rPr>
+        <w:t xml:space="preserve">Corresponding </w:t>
+      </w:r>
+      <w:proofErr w:type="gramStart"/>
+      <w:r>
+        <w:rPr>
+          <w:b/>
+          <w:bCs/>
+          <w:color w:val="C00000"/>
+        </w:rPr>
+        <w:t>author</w:t>
+      </w:r>
+      <w:proofErr w:type="gramEnd"/>
     </w:p>
     <w:p>
       <w:pPr>
@@ -1601,7 +1650,23 @@
           <w:iCs/>
         </w:rPr>
         <w:lastRenderedPageBreak/>
-        <w:t>Journal of NeuroInterventional Surgery</w:t>
+        <w:t xml:space="preserve">Journal of </w:t>
+      </w:r>
+      <w:proofErr w:type="spellStart"/>
+      <w:r>
+        <w:rPr>
+          <w:i/>
+          <w:iCs/>
+        </w:rPr>
+        <w:t>NeuroInterventional</w:t>
+      </w:r>
+      <w:proofErr w:type="spellEnd"/>
+      <w:r>
+        <w:rPr>
+          <w:i/>
+          <w:iCs/>
+        </w:rPr>
+        <w:t xml:space="preserve"> Surgery</w:t>
       </w:r>
       <w:r>
         <w:t xml:space="preserve"> · 2023</w:t>
@@ -1684,6 +1749,7 @@
         <w:rPr>
           <w:b/>
           <w:bCs/>
+          <w:color w:val="C00000"/>
         </w:rPr>
         <w:t>Co-first author</w:t>
       </w:r>
@@ -1745,6 +1811,7 @@
         <w:rPr>
           <w:b/>
           <w:bCs/>
+          <w:color w:val="C00000"/>
         </w:rPr>
         <w:t>First author</w:t>
       </w:r>
@@ -1813,6 +1880,7 @@
         <w:rPr>
           <w:b/>
           <w:bCs/>
+          <w:color w:val="C00000"/>
         </w:rPr>
         <w:t>Co-first author</w:t>
       </w:r>
@@ -1878,6 +1946,7 @@
         <w:rPr>
           <w:b/>
           <w:bCs/>
+          <w:color w:val="C00000"/>
         </w:rPr>
         <w:t>Co-first author</w:t>
       </w:r>
@@ -1943,6 +2012,7 @@
         <w:rPr>
           <w:b/>
           <w:bCs/>
+          <w:color w:val="C00000"/>
         </w:rPr>
         <w:t>First author</w:t>
       </w:r>
@@ -2008,6 +2078,7 @@
         <w:rPr>
           <w:b/>
           <w:bCs/>
+          <w:color w:val="C00000"/>
         </w:rPr>
         <w:t>Lead author (thesis)</w:t>
       </w:r>
@@ -2178,6 +2249,7 @@
         <w:rPr>
           <w:b/>
           <w:bCs/>
+          <w:color w:val="C00000"/>
         </w:rPr>
         <w:t>Senior author</w:t>
       </w:r>
@@ -2239,12 +2311,23 @@
       <w:r>
         <w:tab/>
       </w:r>
-      <w:r>
-        <w:rPr>
-          <w:b/>
-          <w:bCs/>
-        </w:rPr>
-        <w:t>Lead author (thesis)</w:t>
+      <w:proofErr w:type="gramStart"/>
+      <w:r>
+        <w:rPr>
+          <w:b/>
+          <w:bCs/>
+          <w:color w:val="C00000"/>
+        </w:rPr>
+        <w:t>Lead</w:t>
+      </w:r>
+      <w:proofErr w:type="gramEnd"/>
+      <w:r>
+        <w:rPr>
+          <w:b/>
+          <w:bCs/>
+          <w:color w:val="C00000"/>
+        </w:rPr>
+        <w:t xml:space="preserve"> author (thesis)</w:t>
       </w:r>
     </w:p>
     <w:p>
@@ -2314,6 +2397,7 @@
         <w:rPr>
           <w:b/>
           <w:bCs/>
+          <w:color w:val="C00000"/>
         </w:rPr>
         <w:t xml:space="preserve">First </w:t>
       </w:r>
@@ -2321,6 +2405,7 @@
         <w:rPr>
           <w:b/>
           <w:bCs/>
+          <w:color w:val="C00000"/>
         </w:rPr>
         <w:t>&amp;</w:t>
       </w:r>
@@ -2328,9 +2413,20 @@
         <w:rPr>
           <w:b/>
           <w:bCs/>
-        </w:rPr>
-        <w:t xml:space="preserve"> corresponding author</w:t>
-      </w:r>
+          <w:color w:val="C00000"/>
+        </w:rPr>
+        <w:t xml:space="preserve"> corresponding </w:t>
+      </w:r>
+      <w:proofErr w:type="gramStart"/>
+      <w:r>
+        <w:rPr>
+          <w:b/>
+          <w:bCs/>
+          <w:color w:val="C00000"/>
+        </w:rPr>
+        <w:t>author</w:t>
+      </w:r>
+      <w:proofErr w:type="gramEnd"/>
     </w:p>
     <w:p>
       <w:pPr>
@@ -2399,6 +2495,7 @@
         <w:rPr>
           <w:b/>
           <w:bCs/>
+          <w:color w:val="C00000"/>
         </w:rPr>
         <w:t>Corresponding author</w:t>
       </w:r>
@@ -2532,6 +2629,7 @@
         <w:rPr>
           <w:b/>
           <w:bCs/>
+          <w:color w:val="C00000"/>
         </w:rPr>
         <w:t>First &amp; corresponding author</w:t>
       </w:r>
@@ -2604,6 +2702,7 @@
         <w:rPr>
           <w:b/>
           <w:bCs/>
+          <w:color w:val="C00000"/>
         </w:rPr>
         <w:t>First author</w:t>
       </w:r>
@@ -2679,6 +2778,7 @@
         <w:rPr>
           <w:b/>
           <w:bCs/>
+          <w:color w:val="C00000"/>
         </w:rPr>
         <w:t>First &amp; corresponding author</w:t>
       </w:r>
@@ -2791,6 +2891,7 @@
         <w:rPr>
           <w:b/>
           <w:bCs/>
+          <w:color w:val="C00000"/>
         </w:rPr>
         <w:t>First author</w:t>
       </w:r>
@@ -2839,6 +2940,7 @@
         <w:rPr>
           <w:b/>
           <w:bCs/>
+          <w:color w:val="C00000"/>
         </w:rPr>
         <w:t>First author</w:t>
       </w:r>

--- a/assets/Resume - Alireza SADEGHI.docx
+++ b/assets/Resume - Alireza SADEGHI.docx
@@ -815,18 +815,6 @@
         <w:rPr>
           <w:rFonts w:cstheme="minorHAnsi"/>
         </w:rPr>
-        <w:t>causality inference</w:t>
-      </w:r>
-      <w:r>
-        <w:rPr>
-          <w:rFonts w:cstheme="minorHAnsi"/>
-        </w:rPr>
-        <w:t xml:space="preserve"> · </w:t>
-      </w:r>
-      <w:r>
-        <w:rPr>
-          <w:rFonts w:cstheme="minorHAnsi"/>
-        </w:rPr>
         <w:t>research leadership</w:t>
       </w:r>
     </w:p>
@@ -1392,18 +1380,8 @@
           <w:bCs/>
           <w:color w:val="C00000"/>
         </w:rPr>
-        <w:t xml:space="preserve">Corresponding </w:t>
-      </w:r>
-      <w:proofErr w:type="gramStart"/>
-      <w:r>
-        <w:rPr>
-          <w:b/>
-          <w:bCs/>
-          <w:color w:val="C00000"/>
-        </w:rPr>
-        <w:t>author</w:t>
-      </w:r>
-      <w:proofErr w:type="gramEnd"/>
+        <w:t>Corresponding author</w:t>
+      </w:r>
     </w:p>
     <w:p>
       <w:pPr>
@@ -1535,18 +1513,8 @@
           <w:bCs/>
           <w:color w:val="C00000"/>
         </w:rPr>
-        <w:t xml:space="preserve"> corresponding </w:t>
-      </w:r>
-      <w:proofErr w:type="gramStart"/>
-      <w:r>
-        <w:rPr>
-          <w:b/>
-          <w:bCs/>
-          <w:color w:val="C00000"/>
-        </w:rPr>
-        <w:t>author</w:t>
-      </w:r>
-      <w:proofErr w:type="gramEnd"/>
+        <w:t xml:space="preserve"> corresponding author</w:t>
+      </w:r>
     </w:p>
     <w:p>
       <w:pPr>
@@ -1607,18 +1575,8 @@
           <w:bCs/>
           <w:color w:val="C00000"/>
         </w:rPr>
-        <w:t xml:space="preserve">Corresponding </w:t>
-      </w:r>
-      <w:proofErr w:type="gramStart"/>
-      <w:r>
-        <w:rPr>
-          <w:b/>
-          <w:bCs/>
-          <w:color w:val="C00000"/>
-        </w:rPr>
-        <w:t>author</w:t>
-      </w:r>
-      <w:proofErr w:type="gramEnd"/>
+        <w:t>Corresponding author</w:t>
+      </w:r>
     </w:p>
     <w:p>
       <w:pPr>
@@ -1650,23 +1608,7 @@
           <w:iCs/>
         </w:rPr>
         <w:lastRenderedPageBreak/>
-        <w:t xml:space="preserve">Journal of </w:t>
-      </w:r>
-      <w:proofErr w:type="spellStart"/>
-      <w:r>
-        <w:rPr>
-          <w:i/>
-          <w:iCs/>
-        </w:rPr>
-        <w:t>NeuroInterventional</w:t>
-      </w:r>
-      <w:proofErr w:type="spellEnd"/>
-      <w:r>
-        <w:rPr>
-          <w:i/>
-          <w:iCs/>
-        </w:rPr>
-        <w:t xml:space="preserve"> Surgery</w:t>
+        <w:t>Journal of NeuroInterventional Surgery</w:t>
       </w:r>
       <w:r>
         <w:t xml:space="preserve"> · 2023</w:t>
@@ -2311,23 +2253,13 @@
       <w:r>
         <w:tab/>
       </w:r>
-      <w:proofErr w:type="gramStart"/>
       <w:r>
         <w:rPr>
           <w:b/>
           <w:bCs/>
           <w:color w:val="C00000"/>
         </w:rPr>
-        <w:t>Lead</w:t>
-      </w:r>
-      <w:proofErr w:type="gramEnd"/>
-      <w:r>
-        <w:rPr>
-          <w:b/>
-          <w:bCs/>
-          <w:color w:val="C00000"/>
-        </w:rPr>
-        <w:t xml:space="preserve"> author (thesis)</w:t>
+        <w:t>Lead author (thesis)</w:t>
       </w:r>
     </w:p>
     <w:p>
@@ -2415,18 +2347,8 @@
           <w:bCs/>
           <w:color w:val="C00000"/>
         </w:rPr>
-        <w:t xml:space="preserve"> corresponding </w:t>
-      </w:r>
-      <w:proofErr w:type="gramStart"/>
-      <w:r>
-        <w:rPr>
-          <w:b/>
-          <w:bCs/>
-          <w:color w:val="C00000"/>
-        </w:rPr>
-        <w:t>author</w:t>
-      </w:r>
-      <w:proofErr w:type="gramEnd"/>
+        <w:t xml:space="preserve"> corresponding author</w:t>
+      </w:r>
     </w:p>
     <w:p>
       <w:pPr>

--- a/assets/Resume - Alireza SADEGHI.docx
+++ b/assets/Resume - Alireza SADEGHI.docx
@@ -274,11 +274,11 @@
       </w:r>
       <w:r>
         <w:rPr>
-          <w:rFonts w:cstheme="minorHAnsi"/>
-          <w:b/>
-          <w:bCs/>
-        </w:rPr>
-        <w:t>R</w:t>
+          <w:rFonts w:ascii="Font Awesome 6 Brands Regular" w:hAnsi="Font Awesome 6 Brands Regular" w:cstheme="minorHAnsi"/>
+          <w:b/>
+          <w:bCs/>
+        </w:rPr>
+        <w:t></w:t>
       </w:r>
       <w:r>
         <w:rPr>
@@ -624,9 +624,15 @@
       </w:r>
       <w:r>
         <w:rPr>
-          <w:rFonts w:cstheme="minorHAnsi"/>
-        </w:rPr>
-        <w:t>R · Stata · SPSS ·</w:t>
+          <w:rFonts w:ascii="Font Awesome 6 Brands Regular" w:hAnsi="Font Awesome 6 Brands Regular" w:cstheme="minorHAnsi"/>
+        </w:rPr>
+        <w:t></w:t>
+      </w:r>
+      <w:r>
+        <w:rPr>
+          <w:rFonts w:cstheme="minorHAnsi"/>
+        </w:rPr>
+        <w:t xml:space="preserve"> · Stata · SPSS ·</w:t>
       </w:r>
       <w:r>
         <w:rPr>
@@ -1608,7 +1614,23 @@
           <w:iCs/>
         </w:rPr>
         <w:lastRenderedPageBreak/>
-        <w:t>Journal of NeuroInterventional Surgery</w:t>
+        <w:t xml:space="preserve">Journal of </w:t>
+      </w:r>
+      <w:proofErr w:type="spellStart"/>
+      <w:r>
+        <w:rPr>
+          <w:i/>
+          <w:iCs/>
+        </w:rPr>
+        <w:t>NeuroInterventional</w:t>
+      </w:r>
+      <w:proofErr w:type="spellEnd"/>
+      <w:r>
+        <w:rPr>
+          <w:i/>
+          <w:iCs/>
+        </w:rPr>
+        <w:t xml:space="preserve"> Surgery</w:t>
       </w:r>
       <w:r>
         <w:t xml:space="preserve"> · 2023</w:t>
@@ -2743,6 +2765,13 @@
         <w:t>Stem Cell Research &amp; Therapy</w:t>
       </w:r>
       <w:r>
+        <w:rPr>
+          <w:i/>
+          <w:iCs/>
+        </w:rPr>
+        <w:t xml:space="preserve"> </w:t>
+      </w:r>
+      <w:r>
         <w:t>· 2024</w:t>
       </w:r>
     </w:p>
@@ -2764,6 +2793,100 @@
           <w:bCs/>
         </w:rPr>
         <w:t>IF: 7.5</w:t>
+      </w:r>
+    </w:p>
+    <w:p>
+      <w:pPr>
+        <w:pStyle w:val="ListParagraph"/>
+        <w:numPr>
+          <w:ilvl w:val="0"/>
+          <w:numId w:val="13"/>
+        </w:numPr>
+        <w:tabs>
+          <w:tab w:val="right" w:pos="9356"/>
+        </w:tabs>
+        <w:spacing w:line="360" w:lineRule="auto"/>
+      </w:pPr>
+      <w:r>
+        <w:t>Radioprotective Effects of Melatonin Therapy Against Testicular Oxidative Stress: A Systematic Review and Meta-Analysis of Rodent Models</w:t>
+      </w:r>
+      <w:r>
+        <w:t xml:space="preserve"> · </w:t>
+      </w:r>
+      <w:r>
+        <w:t>NA</w:t>
+      </w:r>
+    </w:p>
+    <w:p>
+      <w:pPr>
+        <w:pStyle w:val="ListParagraph"/>
+        <w:tabs>
+          <w:tab w:val="right" w:pos="9356"/>
+        </w:tabs>
+        <w:spacing w:line="360" w:lineRule="auto"/>
+      </w:pPr>
+      <w:r>
+        <w:rPr>
+          <w:i/>
+          <w:iCs/>
+        </w:rPr>
+        <w:t>Annals of Medicine and Surgery</w:t>
+      </w:r>
+      <w:r>
+        <w:rPr>
+          <w:i/>
+          <w:iCs/>
+        </w:rPr>
+        <w:t xml:space="preserve"> </w:t>
+      </w:r>
+      <w:r>
+        <w:t>· 2024</w:t>
+      </w:r>
+    </w:p>
+    <w:p>
+      <w:pPr>
+        <w:pStyle w:val="ListParagraph"/>
+        <w:tabs>
+          <w:tab w:val="right" w:pos="9356"/>
+        </w:tabs>
+        <w:spacing w:line="360" w:lineRule="auto"/>
+        <w:rPr>
+          <w:b/>
+          <w:bCs/>
+        </w:rPr>
+      </w:pPr>
+      <w:r>
+        <w:rPr>
+          <w:b/>
+          <w:bCs/>
+        </w:rPr>
+        <w:t xml:space="preserve">IF: </w:t>
+      </w:r>
+      <w:r>
+        <w:rPr>
+          <w:b/>
+          <w:bCs/>
+        </w:rPr>
+        <w:t>1.7</w:t>
+      </w:r>
+      <w:r>
+        <w:tab/>
+      </w:r>
+      <w:r>
+        <w:rPr>
+          <w:b/>
+          <w:bCs/>
+          <w:color w:val="C00000"/>
+        </w:rPr>
+        <w:t>C</w:t>
+      </w:r>
+      <w:r>
+        <w:rPr>
+          <w:b/>
+          <w:bCs/>
+          <w:color w:val="C00000"/>
+        </w:rPr>
+        <w:t>orresponding author</w:t>
       </w:r>
     </w:p>
     <w:p>
@@ -2804,7 +2927,10 @@
         </w:rPr>
       </w:pPr>
       <w:r>
-        <w:t>Status: In Progress</w:t>
+        <w:t xml:space="preserve">Status: </w:t>
+      </w:r>
+      <w:r>
+        <w:t>Under Consideration</w:t>
       </w:r>
       <w:r>
         <w:tab/>
@@ -2853,6 +2979,7 @@
         </w:rPr>
       </w:pPr>
       <w:r>
+        <w:lastRenderedPageBreak/>
         <w:t>Status: In Progress</w:t>
       </w:r>
       <w:r>
@@ -2909,7 +3036,6 @@
         <w:spacing w:line="360" w:lineRule="auto"/>
       </w:pPr>
       <w:r>
-        <w:lastRenderedPageBreak/>
         <w:t>PLOS ONE</w:t>
       </w:r>
     </w:p>

--- a/assets/Resume - Alireza SADEGHI.docx
+++ b/assets/Resume - Alireza SADEGHI.docx
@@ -26,15 +26,35 @@
           <w:rFonts w:cstheme="minorHAnsi"/>
         </w:rPr>
         <w:tab/>
+      </w:r>
+      <w:r>
+        <w:rPr>
+          <w:rFonts w:ascii="Font Awesome 6 Pro Regular" w:hAnsi="Font Awesome 6 Pro Regular" w:cstheme="minorHAnsi"/>
+          <w:color w:val="404040" w:themeColor="text1" w:themeTint="BF"/>
+          <w:sz w:val="24"/>
+          <w:szCs w:val="24"/>
+        </w:rPr>
+        <w:t></w:t>
+      </w:r>
+      <w:r>
+        <w:rPr>
+          <w:rFonts w:ascii="Font Awesome 6 Pro Regular" w:hAnsi="Font Awesome 6 Pro Regular" w:cstheme="minorHAnsi"/>
+          <w:color w:val="C00000"/>
+          <w:sz w:val="24"/>
+          <w:szCs w:val="24"/>
+        </w:rPr>
+        <w:t xml:space="preserve"> </w:t>
       </w:r>
       <w:hyperlink r:id="rId7" w:history="1">
         <w:r>
           <w:rPr>
             <w:rStyle w:val="Hyperlink"/>
             <w:rFonts w:cstheme="minorHAnsi"/>
+            <w:b w:val="0"/>
+            <w:bCs/>
             <w:color w:val="C00000"/>
             <w:sz w:val="24"/>
-            <w:szCs w:val="44"/>
+            <w:szCs w:val="24"/>
             <w:u w:val="none"/>
           </w:rPr>
           <w:t>alireza.sadeghi.md@gmail.com</w:t>
@@ -295,231 +315,6 @@
         <w:t>.</w:t>
       </w:r>
     </w:p>
-    <w:tbl>
-      <w:tblPr>
-        <w:tblStyle w:val="GridTable2"/>
-        <w:tblW w:w="5000" w:type="pct"/>
-        <w:jc w:val="center"/>
-        <w:shd w:val="clear" w:color="auto" w:fill="EDEDED" w:themeFill="accent3" w:themeFillTint="33"/>
-        <w:tblLook w:val="04A0" w:firstRow="1" w:lastRow="0" w:firstColumn="1" w:lastColumn="0" w:noHBand="0" w:noVBand="1"/>
-      </w:tblPr>
-      <w:tblGrid>
-        <w:gridCol w:w="1916"/>
-        <w:gridCol w:w="1915"/>
-        <w:gridCol w:w="1915"/>
-        <w:gridCol w:w="1915"/>
-        <w:gridCol w:w="1915"/>
-      </w:tblGrid>
-      <w:tr>
-        <w:trPr>
-          <w:cnfStyle w:val="100000000000" w:firstRow="1" w:lastRow="0" w:firstColumn="0" w:lastColumn="0" w:oddVBand="0" w:evenVBand="0" w:oddHBand="0" w:evenHBand="0" w:firstRowFirstColumn="0" w:firstRowLastColumn="0" w:lastRowFirstColumn="0" w:lastRowLastColumn="0"/>
-          <w:trHeight w:val="535"/>
-          <w:jc w:val="center"/>
-        </w:trPr>
-        <w:tc>
-          <w:tcPr>
-            <w:cnfStyle w:val="001000000000" w:firstRow="0" w:lastRow="0" w:firstColumn="1" w:lastColumn="0" w:oddVBand="0" w:evenVBand="0" w:oddHBand="0" w:evenHBand="0" w:firstRowFirstColumn="0" w:firstRowLastColumn="0" w:lastRowFirstColumn="0" w:lastRowLastColumn="0"/>
-            <w:tcW w:w="1000" w:type="pct"/>
-            <w:shd w:val="clear" w:color="auto" w:fill="EDEDED" w:themeFill="accent3" w:themeFillTint="33"/>
-            <w:vAlign w:val="center"/>
-          </w:tcPr>
-          <w:p>
-            <w:pPr>
-              <w:spacing w:line="360" w:lineRule="auto"/>
-              <w:jc w:val="center"/>
-              <w:rPr>
-                <w:rStyle w:val="Hyperlink"/>
-                <w:color w:val="C00000"/>
-                <w:u w:val="none"/>
-              </w:rPr>
-            </w:pPr>
-            <w:hyperlink r:id="rId8" w:history="1">
-              <w:r>
-                <w:rPr>
-                  <w:rStyle w:val="Hyperlink"/>
-                  <w:rFonts w:cstheme="minorHAnsi"/>
-                  <w:color w:val="C00000"/>
-                  <w:u w:val="none"/>
-                </w:rPr>
-                <w:t>Google Scholar</w:t>
-              </w:r>
-            </w:hyperlink>
-          </w:p>
-        </w:tc>
-        <w:tc>
-          <w:tcPr>
-            <w:tcW w:w="1000" w:type="pct"/>
-            <w:shd w:val="clear" w:color="auto" w:fill="EDEDED" w:themeFill="accent3" w:themeFillTint="33"/>
-            <w:vAlign w:val="center"/>
-          </w:tcPr>
-          <w:p>
-            <w:pPr>
-              <w:spacing w:line="360" w:lineRule="auto"/>
-              <w:jc w:val="center"/>
-              <w:cnfStyle w:val="100000000000" w:firstRow="1" w:lastRow="0" w:firstColumn="0" w:lastColumn="0" w:oddVBand="0" w:evenVBand="0" w:oddHBand="0" w:evenHBand="0" w:firstRowFirstColumn="0" w:firstRowLastColumn="0" w:lastRowFirstColumn="0" w:lastRowLastColumn="0"/>
-              <w:rPr>
-                <w:rStyle w:val="Hyperlink"/>
-                <w:color w:val="C00000"/>
-                <w:u w:val="none"/>
-              </w:rPr>
-            </w:pPr>
-            <w:hyperlink r:id="rId9" w:history="1">
-              <w:r>
-                <w:rPr>
-                  <w:rStyle w:val="Hyperlink"/>
-                  <w:rFonts w:cstheme="minorHAnsi"/>
-                  <w:color w:val="C00000"/>
-                  <w:u w:val="none"/>
-                </w:rPr>
-                <w:t>LinkedIn</w:t>
-              </w:r>
-            </w:hyperlink>
-          </w:p>
-        </w:tc>
-        <w:tc>
-          <w:tcPr>
-            <w:tcW w:w="1000" w:type="pct"/>
-            <w:shd w:val="clear" w:color="auto" w:fill="EDEDED" w:themeFill="accent3" w:themeFillTint="33"/>
-            <w:vAlign w:val="center"/>
-          </w:tcPr>
-          <w:p>
-            <w:pPr>
-              <w:spacing w:line="360" w:lineRule="auto"/>
-              <w:jc w:val="center"/>
-              <w:cnfStyle w:val="100000000000" w:firstRow="1" w:lastRow="0" w:firstColumn="0" w:lastColumn="0" w:oddVBand="0" w:evenVBand="0" w:oddHBand="0" w:evenHBand="0" w:firstRowFirstColumn="0" w:firstRowLastColumn="0" w:lastRowFirstColumn="0" w:lastRowLastColumn="0"/>
-              <w:rPr>
-                <w:rStyle w:val="Hyperlink"/>
-                <w:color w:val="C00000"/>
-                <w:u w:val="none"/>
-              </w:rPr>
-            </w:pPr>
-            <w:hyperlink r:id="rId10" w:history="1">
-              <w:r>
-                <w:rPr>
-                  <w:rStyle w:val="Hyperlink"/>
-                  <w:rFonts w:cstheme="minorHAnsi"/>
-                  <w:color w:val="C00000"/>
-                  <w:u w:val="none"/>
-                </w:rPr>
-                <w:t>GitHub</w:t>
-              </w:r>
-            </w:hyperlink>
-          </w:p>
-        </w:tc>
-        <w:tc>
-          <w:tcPr>
-            <w:tcW w:w="1000" w:type="pct"/>
-            <w:shd w:val="clear" w:color="auto" w:fill="EDEDED" w:themeFill="accent3" w:themeFillTint="33"/>
-            <w:vAlign w:val="center"/>
-          </w:tcPr>
-          <w:p>
-            <w:pPr>
-              <w:spacing w:line="360" w:lineRule="auto"/>
-              <w:jc w:val="center"/>
-              <w:cnfStyle w:val="100000000000" w:firstRow="1" w:lastRow="0" w:firstColumn="0" w:lastColumn="0" w:oddVBand="0" w:evenVBand="0" w:oddHBand="0" w:evenHBand="0" w:firstRowFirstColumn="0" w:firstRowLastColumn="0" w:lastRowFirstColumn="0" w:lastRowLastColumn="0"/>
-              <w:rPr>
-                <w:rStyle w:val="Hyperlink"/>
-                <w:color w:val="C00000"/>
-                <w:u w:val="none"/>
-              </w:rPr>
-            </w:pPr>
-            <w:hyperlink r:id="rId11" w:history="1">
-              <w:r>
-                <w:rPr>
-                  <w:rStyle w:val="Hyperlink"/>
-                  <w:rFonts w:cstheme="minorHAnsi"/>
-                  <w:color w:val="C00000"/>
-                  <w:u w:val="none"/>
-                </w:rPr>
-                <w:t>ORCiD</w:t>
-              </w:r>
-            </w:hyperlink>
-          </w:p>
-        </w:tc>
-        <w:tc>
-          <w:tcPr>
-            <w:tcW w:w="1000" w:type="pct"/>
-            <w:shd w:val="clear" w:color="auto" w:fill="EDEDED" w:themeFill="accent3" w:themeFillTint="33"/>
-            <w:vAlign w:val="center"/>
-          </w:tcPr>
-          <w:p>
-            <w:pPr>
-              <w:spacing w:line="360" w:lineRule="auto"/>
-              <w:jc w:val="center"/>
-              <w:cnfStyle w:val="100000000000" w:firstRow="1" w:lastRow="0" w:firstColumn="0" w:lastColumn="0" w:oddVBand="0" w:evenVBand="0" w:oddHBand="0" w:evenHBand="0" w:firstRowFirstColumn="0" w:firstRowLastColumn="0" w:lastRowFirstColumn="0" w:lastRowLastColumn="0"/>
-              <w:rPr>
-                <w:rStyle w:val="Hyperlink"/>
-                <w:color w:val="C00000"/>
-                <w:u w:val="none"/>
-              </w:rPr>
-            </w:pPr>
-            <w:hyperlink r:id="rId12" w:history="1">
-              <w:r>
-                <w:rPr>
-                  <w:rStyle w:val="Hyperlink"/>
-                  <w:rFonts w:cstheme="minorHAnsi"/>
-                  <w:color w:val="C00000"/>
-                  <w:u w:val="none"/>
-                </w:rPr>
-                <w:t>ResearchGate</w:t>
-              </w:r>
-            </w:hyperlink>
-          </w:p>
-        </w:tc>
-      </w:tr>
-      <w:tr>
-        <w:trPr>
-          <w:cnfStyle w:val="000000100000" w:firstRow="0" w:lastRow="0" w:firstColumn="0" w:lastColumn="0" w:oddVBand="0" w:evenVBand="0" w:oddHBand="1" w:evenHBand="0" w:firstRowFirstColumn="0" w:firstRowLastColumn="0" w:lastRowFirstColumn="0" w:lastRowLastColumn="0"/>
-          <w:trHeight w:val="535"/>
-          <w:jc w:val="center"/>
-        </w:trPr>
-        <w:tc>
-          <w:tcPr>
-            <w:cnfStyle w:val="001000000000" w:firstRow="0" w:lastRow="0" w:firstColumn="1" w:lastColumn="0" w:oddVBand="0" w:evenVBand="0" w:oddHBand="0" w:evenHBand="0" w:firstRowFirstColumn="0" w:firstRowLastColumn="0" w:lastRowFirstColumn="0" w:lastRowLastColumn="0"/>
-            <w:tcW w:w="5000" w:type="pct"/>
-            <w:gridSpan w:val="5"/>
-            <w:tcBorders>
-              <w:bottom w:val="nil"/>
-            </w:tcBorders>
-            <w:shd w:val="clear" w:color="auto" w:fill="EDEDED" w:themeFill="accent3" w:themeFillTint="33"/>
-            <w:vAlign w:val="center"/>
-          </w:tcPr>
-          <w:p>
-            <w:pPr>
-              <w:spacing w:line="360" w:lineRule="auto"/>
-              <w:jc w:val="center"/>
-              <w:rPr>
-                <w:rStyle w:val="Hyperlink"/>
-                <w:rFonts w:cstheme="minorHAnsi"/>
-                <w:color w:val="C00000"/>
-                <w:sz w:val="18"/>
-                <w:szCs w:val="18"/>
-                <w:u w:val="none"/>
-              </w:rPr>
-            </w:pPr>
-            <w:hyperlink r:id="rId13" w:history="1">
-              <w:r>
-                <w:rPr>
-                  <w:rStyle w:val="Hyperlink"/>
-                  <w:rFonts w:cstheme="minorHAnsi"/>
-                  <w:color w:val="C00000"/>
-                  <w:u w:val="none"/>
-                </w:rPr>
-                <w:t>Online resume</w:t>
-              </w:r>
-            </w:hyperlink>
-          </w:p>
-        </w:tc>
-      </w:tr>
-    </w:tbl>
-    <w:p>
-      <w:pPr>
-        <w:spacing w:line="360" w:lineRule="auto"/>
-        <w:rPr>
-          <w:rFonts w:cstheme="minorHAnsi"/>
-        </w:rPr>
-      </w:pPr>
-    </w:p>
     <w:p>
       <w:pPr>
         <w:pStyle w:val="Heading1"/>
@@ -1163,7 +958,6 @@
         <w:rPr>
           <w:rFonts w:cstheme="minorHAnsi"/>
         </w:rPr>
-        <w:lastRenderedPageBreak/>
         <w:t>Clinical Research</w:t>
       </w:r>
       <w:r>
@@ -1207,6 +1001,7 @@
         <w:rPr>
           <w:rFonts w:cstheme="minorHAnsi"/>
         </w:rPr>
+        <w:lastRenderedPageBreak/>
         <w:t>Publications</w:t>
       </w:r>
     </w:p>
@@ -1322,7 +1117,7 @@
         <w:rPr>
           <w:b/>
           <w:bCs/>
-          <w:color w:val="C00000"/>
+          <w:color w:val="0DA2B8"/>
         </w:rPr>
         <w:t>Corresponding author</w:t>
       </w:r>
@@ -1384,10 +1179,20 @@
         <w:rPr>
           <w:b/>
           <w:bCs/>
-          <w:color w:val="C00000"/>
-        </w:rPr>
-        <w:t>Corresponding author</w:t>
-      </w:r>
+          <w:color w:val="0DA2B8"/>
+        </w:rPr>
+        <w:t xml:space="preserve">Corresponding </w:t>
+      </w:r>
+      <w:proofErr w:type="gramStart"/>
+      <w:r>
+        <w:rPr>
+          <w:b/>
+          <w:bCs/>
+          <w:color w:val="0DA2B8"/>
+        </w:rPr>
+        <w:t>author</w:t>
+      </w:r>
+      <w:proofErr w:type="gramEnd"/>
     </w:p>
     <w:p>
       <w:pPr>
@@ -1501,7 +1306,7 @@
         <w:rPr>
           <w:b/>
           <w:bCs/>
-          <w:color w:val="C00000"/>
+          <w:color w:val="0DA2B8"/>
         </w:rPr>
         <w:t xml:space="preserve">First </w:t>
       </w:r>
@@ -1509,7 +1314,7 @@
         <w:rPr>
           <w:b/>
           <w:bCs/>
-          <w:color w:val="C00000"/>
+          <w:color w:val="0DA2B8"/>
         </w:rPr>
         <w:t>&amp;</w:t>
       </w:r>
@@ -1517,10 +1322,20 @@
         <w:rPr>
           <w:b/>
           <w:bCs/>
-          <w:color w:val="C00000"/>
-        </w:rPr>
-        <w:t xml:space="preserve"> corresponding author</w:t>
-      </w:r>
+          <w:color w:val="0DA2B8"/>
+        </w:rPr>
+        <w:t xml:space="preserve"> corresponding </w:t>
+      </w:r>
+      <w:proofErr w:type="gramStart"/>
+      <w:r>
+        <w:rPr>
+          <w:b/>
+          <w:bCs/>
+          <w:color w:val="0DA2B8"/>
+        </w:rPr>
+        <w:t>author</w:t>
+      </w:r>
+      <w:proofErr w:type="gramEnd"/>
     </w:p>
     <w:p>
       <w:pPr>
@@ -1579,10 +1394,20 @@
         <w:rPr>
           <w:b/>
           <w:bCs/>
-          <w:color w:val="C00000"/>
-        </w:rPr>
-        <w:t>Corresponding author</w:t>
-      </w:r>
+          <w:color w:val="0DA2B8"/>
+        </w:rPr>
+        <w:t xml:space="preserve">Corresponding </w:t>
+      </w:r>
+      <w:proofErr w:type="gramStart"/>
+      <w:r>
+        <w:rPr>
+          <w:b/>
+          <w:bCs/>
+          <w:color w:val="0DA2B8"/>
+        </w:rPr>
+        <w:t>author</w:t>
+      </w:r>
+      <w:proofErr w:type="gramEnd"/>
     </w:p>
     <w:p>
       <w:pPr>
@@ -1613,7 +1438,6 @@
           <w:i/>
           <w:iCs/>
         </w:rPr>
-        <w:lastRenderedPageBreak/>
         <w:t xml:space="preserve">Journal of </w:t>
       </w:r>
       <w:proofErr w:type="spellStart"/>
@@ -1649,6 +1473,7 @@
           <w:b/>
           <w:bCs/>
         </w:rPr>
+        <w:lastRenderedPageBreak/>
         <w:t>IF: 4.9</w:t>
       </w:r>
     </w:p>
@@ -1713,7 +1538,7 @@
         <w:rPr>
           <w:b/>
           <w:bCs/>
-          <w:color w:val="C00000"/>
+          <w:color w:val="0DA2B8"/>
         </w:rPr>
         <w:t>Co-first author</w:t>
       </w:r>
@@ -1775,7 +1600,7 @@
         <w:rPr>
           <w:b/>
           <w:bCs/>
-          <w:color w:val="C00000"/>
+          <w:color w:val="0DA2B8"/>
         </w:rPr>
         <w:t>First author</w:t>
       </w:r>
@@ -1844,7 +1669,7 @@
         <w:rPr>
           <w:b/>
           <w:bCs/>
-          <w:color w:val="C00000"/>
+          <w:color w:val="0DA2B8"/>
         </w:rPr>
         <w:t>Co-first author</w:t>
       </w:r>
@@ -1910,7 +1735,7 @@
         <w:rPr>
           <w:b/>
           <w:bCs/>
-          <w:color w:val="C00000"/>
+          <w:color w:val="0DA2B8"/>
         </w:rPr>
         <w:t>Co-first author</w:t>
       </w:r>
@@ -1976,7 +1801,7 @@
         <w:rPr>
           <w:b/>
           <w:bCs/>
-          <w:color w:val="C00000"/>
+          <w:color w:val="0DA2B8"/>
         </w:rPr>
         <w:t>First author</w:t>
       </w:r>
@@ -2042,7 +1867,7 @@
         <w:rPr>
           <w:b/>
           <w:bCs/>
-          <w:color w:val="C00000"/>
+          <w:color w:val="0DA2B8"/>
         </w:rPr>
         <w:t>Lead author (thesis)</w:t>
       </w:r>
@@ -2213,7 +2038,7 @@
         <w:rPr>
           <w:b/>
           <w:bCs/>
-          <w:color w:val="C00000"/>
+          <w:color w:val="0DA2B8"/>
         </w:rPr>
         <w:t>Senior author</w:t>
       </w:r>
@@ -2275,13 +2100,23 @@
       <w:r>
         <w:tab/>
       </w:r>
-      <w:r>
-        <w:rPr>
-          <w:b/>
-          <w:bCs/>
-          <w:color w:val="C00000"/>
-        </w:rPr>
-        <w:t>Lead author (thesis)</w:t>
+      <w:proofErr w:type="gramStart"/>
+      <w:r>
+        <w:rPr>
+          <w:b/>
+          <w:bCs/>
+          <w:color w:val="0DA2B8"/>
+        </w:rPr>
+        <w:t>Lead</w:t>
+      </w:r>
+      <w:proofErr w:type="gramEnd"/>
+      <w:r>
+        <w:rPr>
+          <w:b/>
+          <w:bCs/>
+          <w:color w:val="0DA2B8"/>
+        </w:rPr>
+        <w:t xml:space="preserve"> author (thesis)</w:t>
       </w:r>
     </w:p>
     <w:p>
@@ -2351,7 +2186,7 @@
         <w:rPr>
           <w:b/>
           <w:bCs/>
-          <w:color w:val="C00000"/>
+          <w:color w:val="0DA2B8"/>
         </w:rPr>
         <w:t xml:space="preserve">First </w:t>
       </w:r>
@@ -2359,7 +2194,7 @@
         <w:rPr>
           <w:b/>
           <w:bCs/>
-          <w:color w:val="C00000"/>
+          <w:color w:val="0DA2B8"/>
         </w:rPr>
         <w:t>&amp;</w:t>
       </w:r>
@@ -2367,10 +2202,20 @@
         <w:rPr>
           <w:b/>
           <w:bCs/>
-          <w:color w:val="C00000"/>
-        </w:rPr>
-        <w:t xml:space="preserve"> corresponding author</w:t>
-      </w:r>
+          <w:color w:val="0DA2B8"/>
+        </w:rPr>
+        <w:t xml:space="preserve"> corresponding </w:t>
+      </w:r>
+      <w:proofErr w:type="gramStart"/>
+      <w:r>
+        <w:rPr>
+          <w:b/>
+          <w:bCs/>
+          <w:color w:val="0DA2B8"/>
+        </w:rPr>
+        <w:t>author</w:t>
+      </w:r>
+      <w:proofErr w:type="gramEnd"/>
     </w:p>
     <w:p>
       <w:pPr>
@@ -2439,7 +2284,7 @@
         <w:rPr>
           <w:b/>
           <w:bCs/>
-          <w:color w:val="C00000"/>
+          <w:color w:val="0DA2B8"/>
         </w:rPr>
         <w:t>Corresponding author</w:t>
       </w:r>
@@ -2573,7 +2418,7 @@
         <w:rPr>
           <w:b/>
           <w:bCs/>
-          <w:color w:val="C00000"/>
+          <w:color w:val="0DA2B8"/>
         </w:rPr>
         <w:t>First &amp; corresponding author</w:t>
       </w:r>
@@ -2646,7 +2491,7 @@
         <w:rPr>
           <w:b/>
           <w:bCs/>
-          <w:color w:val="C00000"/>
+          <w:color w:val="0DA2B8"/>
         </w:rPr>
         <w:t>First author</w:t>
       </w:r>
@@ -2722,7 +2567,7 @@
         <w:rPr>
           <w:b/>
           <w:bCs/>
-          <w:color w:val="C00000"/>
+          <w:color w:val="0DA2B8"/>
         </w:rPr>
         <w:t>First &amp; corresponding author</w:t>
       </w:r>
@@ -2811,10 +2656,7 @@
         <w:t>Radioprotective Effects of Melatonin Therapy Against Testicular Oxidative Stress: A Systematic Review and Meta-Analysis of Rodent Models</w:t>
       </w:r>
       <w:r>
-        <w:t xml:space="preserve"> · </w:t>
-      </w:r>
-      <w:r>
-        <w:t>NA</w:t>
+        <w:t xml:space="preserve"> · NA</w:t>
       </w:r>
     </w:p>
     <w:p>
@@ -2860,14 +2702,7 @@
           <w:b/>
           <w:bCs/>
         </w:rPr>
-        <w:t xml:space="preserve">IF: </w:t>
-      </w:r>
-      <w:r>
-        <w:rPr>
-          <w:b/>
-          <w:bCs/>
-        </w:rPr>
-        <w:t>1.7</w:t>
+        <w:t>IF: 1.7</w:t>
       </w:r>
       <w:r>
         <w:tab/>
@@ -2876,17 +2711,9 @@
         <w:rPr>
           <w:b/>
           <w:bCs/>
-          <w:color w:val="C00000"/>
-        </w:rPr>
-        <w:t>C</w:t>
-      </w:r>
-      <w:r>
-        <w:rPr>
-          <w:b/>
-          <w:bCs/>
-          <w:color w:val="C00000"/>
-        </w:rPr>
-        <w:t>orresponding author</w:t>
+          <w:color w:val="0DA2B8"/>
+        </w:rPr>
+        <w:t>Corresponding author</w:t>
       </w:r>
     </w:p>
     <w:p>
@@ -2895,6 +2722,16 @@
         <w:spacing w:line="360" w:lineRule="auto"/>
       </w:pPr>
       <w:r>
+        <w:br w:type="page"/>
+      </w:r>
+    </w:p>
+    <w:p>
+      <w:pPr>
+        <w:pStyle w:val="Heading1"/>
+        <w:spacing w:line="360" w:lineRule="auto"/>
+      </w:pPr>
+      <w:r>
+        <w:lastRenderedPageBreak/>
         <w:t>Ongoing projects</w:t>
       </w:r>
     </w:p>
@@ -2939,7 +2776,7 @@
         <w:rPr>
           <w:b/>
           <w:bCs/>
-          <w:color w:val="C00000"/>
+          <w:color w:val="0DA2B8"/>
         </w:rPr>
         <w:t>First author</w:t>
       </w:r>
@@ -2979,7 +2816,6 @@
         </w:rPr>
       </w:pPr>
       <w:r>
-        <w:lastRenderedPageBreak/>
         <w:t>Status: In Progress</w:t>
       </w:r>
       <w:r>
@@ -2989,7 +2825,7 @@
         <w:rPr>
           <w:b/>
           <w:bCs/>
-          <w:color w:val="C00000"/>
+          <w:color w:val="0DA2B8"/>
         </w:rPr>
         <w:t>First author</w:t>
       </w:r>
@@ -3105,9 +2941,9 @@
       </w:r>
     </w:p>
     <w:sectPr>
-      <w:footerReference w:type="default" r:id="rId14"/>
+      <w:footerReference w:type="default" r:id="rId8"/>
       <w:pgSz w:w="12240" w:h="15840"/>
-      <w:pgMar w:top="1440" w:right="1440" w:bottom="1440" w:left="1440" w:header="720" w:footer="720" w:gutter="0"/>
+      <w:pgMar w:top="1440" w:right="1440" w:bottom="1440" w:left="1440" w:header="720" w:footer="0" w:gutter="0"/>
       <w:cols w:space="720"/>
       <w:docGrid w:linePitch="360"/>
     </w:sectPr>
@@ -3196,6 +3032,282 @@
       </w:p>
     </w:sdtContent>
   </w:sdt>
+  <w:tbl>
+    <w:tblPr>
+      <w:tblStyle w:val="GridTable2"/>
+      <w:tblW w:w="4128" w:type="pct"/>
+      <w:jc w:val="center"/>
+      <w:shd w:val="clear" w:color="auto" w:fill="FFFFFF" w:themeFill="background1"/>
+      <w:tblLook w:val="04A0" w:firstRow="1" w:lastRow="0" w:firstColumn="1" w:lastColumn="0" w:noHBand="0" w:noVBand="1"/>
+    </w:tblPr>
+    <w:tblGrid>
+      <w:gridCol w:w="1074"/>
+      <w:gridCol w:w="1074"/>
+      <w:gridCol w:w="1072"/>
+      <w:gridCol w:w="1072"/>
+      <w:gridCol w:w="1078"/>
+      <w:gridCol w:w="2536"/>
+    </w:tblGrid>
+    <w:tr>
+      <w:trPr>
+        <w:cnfStyle w:val="100000000000" w:firstRow="1" w:lastRow="0" w:firstColumn="0" w:lastColumn="0" w:oddVBand="0" w:evenVBand="0" w:oddHBand="0" w:evenHBand="0" w:firstRowFirstColumn="0" w:firstRowLastColumn="0" w:lastRowFirstColumn="0" w:lastRowLastColumn="0"/>
+        <w:trHeight w:val="340"/>
+        <w:jc w:val="center"/>
+      </w:trPr>
+      <w:tc>
+        <w:tcPr>
+          <w:cnfStyle w:val="001000000000" w:firstRow="0" w:lastRow="0" w:firstColumn="1" w:lastColumn="0" w:oddVBand="0" w:evenVBand="0" w:oddHBand="0" w:evenHBand="0" w:firstRowFirstColumn="0" w:firstRowLastColumn="0" w:lastRowFirstColumn="0" w:lastRowLastColumn="0"/>
+          <w:tcW w:w="679" w:type="pct"/>
+          <w:tcBorders>
+            <w:bottom w:val="nil"/>
+          </w:tcBorders>
+          <w:vAlign w:val="bottom"/>
+        </w:tcPr>
+        <w:p>
+          <w:pPr>
+            <w:spacing w:line="360" w:lineRule="auto"/>
+            <w:jc w:val="center"/>
+            <w:rPr>
+              <w:rStyle w:val="Hyperlink"/>
+              <w:b w:val="0"/>
+              <w:bCs w:val="0"/>
+              <w:color w:val="C00000"/>
+              <w:sz w:val="28"/>
+              <w:szCs w:val="28"/>
+              <w:u w:val="none"/>
+            </w:rPr>
+          </w:pPr>
+          <w:hyperlink r:id="rId1" w:history="1">
+            <w:r>
+              <w:rPr>
+                <w:rStyle w:val="Hyperlink"/>
+                <w:rFonts w:ascii="Font Awesome 6 Brands Regular" w:hAnsi="Font Awesome 6 Brands Regular"/>
+                <w:b w:val="0"/>
+                <w:bCs w:val="0"/>
+                <w:color w:val="C00000"/>
+                <w:sz w:val="28"/>
+                <w:szCs w:val="28"/>
+                <w:u w:val="none"/>
+              </w:rPr>
+              <w:t></w:t>
+            </w:r>
+          </w:hyperlink>
+        </w:p>
+      </w:tc>
+      <w:tc>
+        <w:tcPr>
+          <w:tcW w:w="679" w:type="pct"/>
+          <w:tcBorders>
+            <w:bottom w:val="nil"/>
+          </w:tcBorders>
+          <w:vAlign w:val="bottom"/>
+        </w:tcPr>
+        <w:p>
+          <w:pPr>
+            <w:spacing w:line="360" w:lineRule="auto"/>
+            <w:jc w:val="center"/>
+            <w:cnfStyle w:val="100000000000" w:firstRow="1" w:lastRow="0" w:firstColumn="0" w:lastColumn="0" w:oddVBand="0" w:evenVBand="0" w:oddHBand="0" w:evenHBand="0" w:firstRowFirstColumn="0" w:firstRowLastColumn="0" w:lastRowFirstColumn="0" w:lastRowLastColumn="0"/>
+            <w:rPr>
+              <w:rStyle w:val="Hyperlink"/>
+              <w:b w:val="0"/>
+              <w:bCs w:val="0"/>
+              <w:color w:val="C00000"/>
+              <w:sz w:val="28"/>
+              <w:szCs w:val="28"/>
+              <w:u w:val="none"/>
+            </w:rPr>
+          </w:pPr>
+          <w:hyperlink r:id="rId2" w:history="1">
+            <w:r>
+              <w:rPr>
+                <w:rStyle w:val="Hyperlink"/>
+                <w:rFonts w:ascii="Font Awesome 6 Brands Regular" w:hAnsi="Font Awesome 6 Brands Regular"/>
+                <w:b w:val="0"/>
+                <w:bCs w:val="0"/>
+                <w:color w:val="C00000"/>
+                <w:sz w:val="28"/>
+                <w:szCs w:val="28"/>
+                <w:u w:val="none"/>
+              </w:rPr>
+              <w:t></w:t>
+            </w:r>
+          </w:hyperlink>
+        </w:p>
+      </w:tc>
+      <w:tc>
+        <w:tcPr>
+          <w:tcW w:w="678" w:type="pct"/>
+          <w:tcBorders>
+            <w:bottom w:val="nil"/>
+          </w:tcBorders>
+          <w:vAlign w:val="bottom"/>
+        </w:tcPr>
+        <w:p>
+          <w:pPr>
+            <w:spacing w:line="360" w:lineRule="auto"/>
+            <w:jc w:val="center"/>
+            <w:cnfStyle w:val="100000000000" w:firstRow="1" w:lastRow="0" w:firstColumn="0" w:lastColumn="0" w:oddVBand="0" w:evenVBand="0" w:oddHBand="0" w:evenHBand="0" w:firstRowFirstColumn="0" w:firstRowLastColumn="0" w:lastRowFirstColumn="0" w:lastRowLastColumn="0"/>
+            <w:rPr>
+              <w:rStyle w:val="Hyperlink"/>
+              <w:b w:val="0"/>
+              <w:bCs w:val="0"/>
+              <w:color w:val="C00000"/>
+              <w:sz w:val="28"/>
+              <w:szCs w:val="28"/>
+              <w:u w:val="none"/>
+            </w:rPr>
+          </w:pPr>
+          <w:hyperlink r:id="rId3" w:history="1">
+            <w:r>
+              <w:rPr>
+                <w:rStyle w:val="Hyperlink"/>
+                <w:rFonts w:ascii="Font Awesome 6 Brands Regular" w:hAnsi="Font Awesome 6 Brands Regular"/>
+                <w:b w:val="0"/>
+                <w:bCs w:val="0"/>
+                <w:color w:val="C00000"/>
+                <w:sz w:val="28"/>
+                <w:szCs w:val="28"/>
+                <w:u w:val="none"/>
+              </w:rPr>
+              <w:t></w:t>
+            </w:r>
+          </w:hyperlink>
+        </w:p>
+      </w:tc>
+      <w:tc>
+        <w:tcPr>
+          <w:tcW w:w="678" w:type="pct"/>
+          <w:tcBorders>
+            <w:bottom w:val="nil"/>
+          </w:tcBorders>
+          <w:vAlign w:val="bottom"/>
+        </w:tcPr>
+        <w:p>
+          <w:pPr>
+            <w:spacing w:line="360" w:lineRule="auto"/>
+            <w:jc w:val="center"/>
+            <w:cnfStyle w:val="100000000000" w:firstRow="1" w:lastRow="0" w:firstColumn="0" w:lastColumn="0" w:oddVBand="0" w:evenVBand="0" w:oddHBand="0" w:evenHBand="0" w:firstRowFirstColumn="0" w:firstRowLastColumn="0" w:lastRowFirstColumn="0" w:lastRowLastColumn="0"/>
+            <w:rPr>
+              <w:rStyle w:val="Hyperlink"/>
+              <w:b w:val="0"/>
+              <w:bCs w:val="0"/>
+              <w:color w:val="C00000"/>
+              <w:sz w:val="28"/>
+              <w:szCs w:val="28"/>
+              <w:u w:val="none"/>
+            </w:rPr>
+          </w:pPr>
+          <w:hyperlink r:id="rId4" w:history="1">
+            <w:r>
+              <w:rPr>
+                <w:rStyle w:val="Hyperlink"/>
+                <w:rFonts w:ascii="Font Awesome 6 Brands Regular" w:hAnsi="Font Awesome 6 Brands Regular"/>
+                <w:b w:val="0"/>
+                <w:bCs w:val="0"/>
+                <w:color w:val="C00000"/>
+                <w:sz w:val="28"/>
+                <w:szCs w:val="28"/>
+                <w:u w:val="none"/>
+              </w:rPr>
+              <w:t></w:t>
+            </w:r>
+          </w:hyperlink>
+        </w:p>
+      </w:tc>
+      <w:tc>
+        <w:tcPr>
+          <w:tcW w:w="682" w:type="pct"/>
+          <w:tcBorders>
+            <w:bottom w:val="nil"/>
+          </w:tcBorders>
+          <w:vAlign w:val="bottom"/>
+        </w:tcPr>
+        <w:p>
+          <w:pPr>
+            <w:spacing w:line="360" w:lineRule="auto"/>
+            <w:jc w:val="center"/>
+            <w:cnfStyle w:val="100000000000" w:firstRow="1" w:lastRow="0" w:firstColumn="0" w:lastColumn="0" w:oddVBand="0" w:evenVBand="0" w:oddHBand="0" w:evenHBand="0" w:firstRowFirstColumn="0" w:firstRowLastColumn="0" w:lastRowFirstColumn="0" w:lastRowLastColumn="0"/>
+            <w:rPr>
+              <w:rStyle w:val="Hyperlink"/>
+              <w:b w:val="0"/>
+              <w:bCs w:val="0"/>
+              <w:color w:val="C00000"/>
+              <w:sz w:val="28"/>
+              <w:szCs w:val="28"/>
+              <w:u w:val="none"/>
+            </w:rPr>
+          </w:pPr>
+          <w:hyperlink r:id="rId5" w:history="1">
+            <w:r>
+              <w:rPr>
+                <w:rStyle w:val="Hyperlink"/>
+                <w:rFonts w:ascii="Font Awesome 6 Brands Regular" w:hAnsi="Font Awesome 6 Brands Regular"/>
+                <w:b w:val="0"/>
+                <w:bCs w:val="0"/>
+                <w:color w:val="C00000"/>
+                <w:sz w:val="28"/>
+                <w:szCs w:val="28"/>
+                <w:u w:val="none"/>
+              </w:rPr>
+              <w:t></w:t>
+            </w:r>
+          </w:hyperlink>
+        </w:p>
+      </w:tc>
+      <w:tc>
+        <w:tcPr>
+          <w:tcW w:w="1604" w:type="pct"/>
+          <w:tcBorders>
+            <w:bottom w:val="nil"/>
+          </w:tcBorders>
+          <w:vAlign w:val="bottom"/>
+        </w:tcPr>
+        <w:p>
+          <w:pPr>
+            <w:spacing w:line="360" w:lineRule="auto"/>
+            <w:jc w:val="center"/>
+            <w:cnfStyle w:val="100000000000" w:firstRow="1" w:lastRow="0" w:firstColumn="0" w:lastColumn="0" w:oddVBand="0" w:evenVBand="0" w:oddHBand="0" w:evenHBand="0" w:firstRowFirstColumn="0" w:firstRowLastColumn="0" w:lastRowFirstColumn="0" w:lastRowLastColumn="0"/>
+            <w:rPr>
+              <w:rFonts w:ascii="Font Awesome 6 Brands Regular" w:hAnsi="Font Awesome 6 Brands Regular"/>
+              <w:b w:val="0"/>
+              <w:bCs w:val="0"/>
+              <w:color w:val="C00000"/>
+              <w:sz w:val="28"/>
+              <w:szCs w:val="28"/>
+            </w:rPr>
+          </w:pPr>
+          <w:hyperlink r:id="rId6" w:history="1">
+            <w:r>
+              <w:rPr>
+                <w:rStyle w:val="Hyperlink"/>
+                <w:rFonts w:cstheme="minorHAnsi"/>
+                <w:b w:val="0"/>
+                <w:bCs w:val="0"/>
+                <w:color w:val="C00000"/>
+                <w:sz w:val="28"/>
+                <w:szCs w:val="28"/>
+                <w:u w:val="none"/>
+              </w:rPr>
+              <w:t xml:space="preserve">Online resume </w:t>
+            </w:r>
+            <w:r>
+              <w:rPr>
+                <w:rStyle w:val="Hyperlink"/>
+                <w:rFonts w:ascii="Font Awesome 6 Pro Light" w:hAnsi="Font Awesome 6 Pro Light"/>
+                <w:b w:val="0"/>
+                <w:bCs w:val="0"/>
+                <w:color w:val="C00000"/>
+                <w:sz w:val="28"/>
+                <w:szCs w:val="28"/>
+                <w:u w:val="none"/>
+              </w:rPr>
+              <w:t></w:t>
+            </w:r>
+          </w:hyperlink>
+        </w:p>
+      </w:tc>
+    </w:tr>
+  </w:tbl>
   <w:p>
     <w:pPr>
       <w:pStyle w:val="Footer"/>
@@ -4827,7 +4939,6 @@
   <w:style w:type="character" w:default="1" w:styleId="DefaultParagraphFont">
     <w:name w:val="Default Paragraph Font"/>
     <w:uiPriority w:val="1"/>
-    <w:semiHidden/>
     <w:unhideWhenUsed/>
   </w:style>
   <w:style w:type="table" w:default="1" w:styleId="TableNormal">
